--- a/WordReport.docx
+++ b/WordReport.docx
@@ -12,19 +12,6 @@
           <w:lang w:val="en-US"/>
         </w:rPr>
       </w:pPr>
-      <w:bookmarkStart w:id="0" w:name="_GoBack"/>
-      <w:bookmarkEnd w:id="0"/>
-    </w:p>
-    <w:p>
-      <w:pPr>
-        <w:jc w:val="center"/>
-        <w:rPr>
-          <w:rFonts w:cstheme="minorHAnsi"/>
-          <w:b/>
-          <w:sz w:val="32"/>
-          <w:lang w:val="en-US"/>
-        </w:rPr>
-      </w:pPr>
       <w:proofErr w:type="spellStart"/>
       <w:r>
         <w:rPr>
@@ -51,23 +38,31 @@
       <w:tblPr>
         <w:tblStyle w:val="TableGrid"/>
         <w:tblW w:w="0" w:type="auto"/>
+        <w:tblBorders>
+          <w:top w:val="none" w:color="auto" w:sz="0" w:space="0"/>
+          <w:left w:val="none" w:color="auto" w:sz="0" w:space="0"/>
+          <w:bottom w:val="none" w:color="auto" w:sz="0" w:space="0"/>
+          <w:right w:val="none" w:color="auto" w:sz="0" w:space="0"/>
+          <w:insideH w:val="none" w:color="auto" w:sz="0" w:space="0"/>
+          <w:insideV w:val="none" w:color="auto" w:sz="0" w:space="0"/>
+        </w:tblBorders>
         <w:tblLook w:val="04A0" w:firstRow="1" w:lastRow="0" w:firstColumn="1" w:lastColumn="0" w:noHBand="0" w:noVBand="1"/>
       </w:tblPr>
       <w:tblGrid>
-        <w:gridCol w:w="4814"/>
-        <w:gridCol w:w="4814"/>
+        <w:gridCol w:w="7508"/>
+        <w:gridCol w:w="2120"/>
       </w:tblGrid>
       <w:tr>
         <w:tc>
           <w:tcPr>
-            <w:tcW w:w="4814" w:type="dxa"/>
+            <w:tcW w:w="7508" w:type="dxa"/>
           </w:tcPr>
           <w:p>
             <w:pPr>
               <w:rPr>
                 <w:rFonts w:cstheme="minorHAnsi"/>
-                <w:b/>
-                <w:sz w:val="32"/>
+                <w:sz w:val="24"/>
+                <w:szCs w:val="24"/>
                 <w:lang w:val="en-US"/>
               </w:rPr>
             </w:pPr>
@@ -75,31 +70,333 @@
         </w:tc>
         <w:tc>
           <w:tcPr>
-            <w:tcW w:w="4814" w:type="dxa"/>
+            <w:tcW w:w="2120" w:type="dxa"/>
+            <w:hideMark/>
           </w:tcPr>
           <w:p>
             <w:pPr>
               <w:rPr>
                 <w:rFonts w:cstheme="minorHAnsi"/>
                 <w:b/>
-                <w:sz w:val="32"/>
+                <w:sz w:val="24"/>
+                <w:szCs w:val="24"/>
                 <w:lang w:val="en-US"/>
               </w:rPr>
             </w:pPr>
+            <w:proofErr w:type="spellStart"/>
+            <w:r>
+              <w:rPr>
+                <w:b/>
+              </w:rPr>
+              <w:t>Serviceadres</w:t>
+            </w:r>
+            <w:proofErr w:type="spellEnd"/>
           </w:p>
         </w:tc>
       </w:tr>
       <w:tr>
+        <w:sdt>
+          <w:sdtPr>
+            <w:rPr>
+              <w:rFonts w:cstheme="minorHAnsi"/>
+              <w:sz w:val="24"/>
+              <w:szCs w:val="24"/>
+              <w:lang w:val="en-US"/>
+            </w:rPr>
+            <w:alias w:val="#Nav: /Sales_Header/Bill_to_Name"/>
+            <w:tag w:val="#Nav: BOU/50000"/>
+            <w:id w:val="55676735"/>
+            <w:placeholder>
+              <w:docPart w:val="48D581A54D334F38B9A8152E20FB1D29"/>
+            </w:placeholder>
+            <w:dataBinding w:prefixMappings="xmlns:ns0='urn:microsoft-dynamics-nav/reports/BOU/50000/'" w:xpath="/ns0:NavWordReportXmlPart[1]/ns0:Sales_Header[1]/ns0:Bill_to_Name[1]" w:storeItemID="{53BB0F73-7450-4B9B-AA0C-5BFAE52E3A7F}"/>
+            <w:text/>
+          </w:sdtPr>
+          <w:sdtEndPr/>
+          <w:sdtContent>
+            <w:tc>
+              <w:tcPr>
+                <w:tcW w:w="7508" w:type="dxa"/>
+                <w:hideMark/>
+              </w:tcPr>
+              <w:p>
+                <w:pPr>
+                  <w:rPr>
+                    <w:rFonts w:cstheme="minorHAnsi"/>
+                    <w:sz w:val="24"/>
+                    <w:szCs w:val="24"/>
+                    <w:lang w:val="en-US"/>
+                  </w:rPr>
+                </w:pPr>
+                <w:proofErr w:type="spellStart"/>
+                <w:r>
+                  <w:rPr>
+                    <w:rFonts w:cstheme="minorHAnsi"/>
+                    <w:sz w:val="24"/>
+                    <w:szCs w:val="24"/>
+                    <w:lang w:val="en-US"/>
+                  </w:rPr>
+                  <w:t>Bill_to_Name</w:t>
+                </w:r>
+                <w:proofErr w:type="spellEnd"/>
+              </w:p>
+            </w:tc>
+          </w:sdtContent>
+        </w:sdt>
+        <w:sdt>
+          <w:sdtPr>
+            <w:rPr>
+              <w:rFonts w:cstheme="minorHAnsi"/>
+              <w:sz w:val="24"/>
+              <w:szCs w:val="24"/>
+              <w:lang w:val="en-US"/>
+            </w:rPr>
+            <w:alias w:val="#Nav: /Sales_Header/Bill_to_Address"/>
+            <w:tag w:val="#Nav: BOU/50000"/>
+            <w:id w:val="-1464032708"/>
+            <w:placeholder>
+              <w:docPart w:val="48D581A54D334F38B9A8152E20FB1D29"/>
+            </w:placeholder>
+            <w:dataBinding w:prefixMappings="xmlns:ns0='urn:microsoft-dynamics-nav/reports/BOU/50000/'" w:xpath="/ns0:NavWordReportXmlPart[1]/ns0:Sales_Header[1]/ns0:Bill_to_Address[1]" w:storeItemID="{53BB0F73-7450-4B9B-AA0C-5BFAE52E3A7F}"/>
+            <w:text/>
+          </w:sdtPr>
+          <w:sdtEndPr/>
+          <w:sdtContent>
+            <w:tc>
+              <w:tcPr>
+                <w:tcW w:w="2120" w:type="dxa"/>
+                <w:hideMark/>
+              </w:tcPr>
+              <w:p>
+                <w:pPr>
+                  <w:rPr>
+                    <w:rFonts w:cstheme="minorHAnsi"/>
+                    <w:sz w:val="24"/>
+                    <w:szCs w:val="24"/>
+                    <w:lang w:val="en-US"/>
+                  </w:rPr>
+                </w:pPr>
+                <w:proofErr w:type="spellStart"/>
+                <w:r>
+                  <w:rPr>
+                    <w:rFonts w:cstheme="minorHAnsi"/>
+                    <w:sz w:val="24"/>
+                    <w:szCs w:val="24"/>
+                    <w:lang w:val="en-US"/>
+                  </w:rPr>
+                  <w:t>Bill_to_Address</w:t>
+                </w:r>
+                <w:proofErr w:type="spellEnd"/>
+              </w:p>
+            </w:tc>
+          </w:sdtContent>
+        </w:sdt>
+      </w:tr>
+      <w:tr>
+        <w:sdt>
+          <w:sdtPr>
+            <w:rPr>
+              <w:rFonts w:cstheme="minorHAnsi"/>
+              <w:sz w:val="24"/>
+              <w:szCs w:val="24"/>
+              <w:lang w:val="en-US"/>
+            </w:rPr>
+            <w:alias w:val="#Nav: /Sales_Header/Bill_to_Name_2"/>
+            <w:tag w:val="#Nav: BOU/50000"/>
+            <w:id w:val="-1162925801"/>
+            <w:placeholder>
+              <w:docPart w:val="48D581A54D334F38B9A8152E20FB1D29"/>
+            </w:placeholder>
+            <w:dataBinding w:prefixMappings="xmlns:ns0='urn:microsoft-dynamics-nav/reports/BOU/50000/'" w:xpath="/ns0:NavWordReportXmlPart[1]/ns0:Sales_Header[1]/ns0:Bill_to_Name_2[1]" w:storeItemID="{53BB0F73-7450-4B9B-AA0C-5BFAE52E3A7F}"/>
+            <w:text/>
+          </w:sdtPr>
+          <w:sdtEndPr/>
+          <w:sdtContent>
+            <w:tc>
+              <w:tcPr>
+                <w:tcW w:w="7508" w:type="dxa"/>
+                <w:hideMark/>
+              </w:tcPr>
+              <w:p>
+                <w:pPr>
+                  <w:rPr>
+                    <w:rFonts w:cstheme="minorHAnsi"/>
+                    <w:sz w:val="24"/>
+                    <w:szCs w:val="24"/>
+                    <w:lang w:val="en-US"/>
+                  </w:rPr>
+                </w:pPr>
+                <w:r>
+                  <w:rPr>
+                    <w:rFonts w:cstheme="minorHAnsi"/>
+                    <w:sz w:val="24"/>
+                    <w:szCs w:val="24"/>
+                    <w:lang w:val="en-US"/>
+                  </w:rPr>
+                  <w:t>Bill_to_Name_2</w:t>
+                </w:r>
+              </w:p>
+            </w:tc>
+          </w:sdtContent>
+        </w:sdt>
+        <w:sdt>
+          <w:sdtPr>
+            <w:rPr>
+              <w:rFonts w:cstheme="minorHAnsi"/>
+              <w:sz w:val="24"/>
+              <w:szCs w:val="24"/>
+              <w:lang w:val="en-US"/>
+            </w:rPr>
+            <w:alias w:val="#Nav: /Sales_Header/Bill_to_City"/>
+            <w:tag w:val="#Nav: BOU/50000"/>
+            <w:id w:val="933622655"/>
+            <w:placeholder>
+              <w:docPart w:val="48D581A54D334F38B9A8152E20FB1D29"/>
+            </w:placeholder>
+            <w:dataBinding w:prefixMappings="xmlns:ns0='urn:microsoft-dynamics-nav/reports/BOU/50000/'" w:xpath="/ns0:NavWordReportXmlPart[1]/ns0:Sales_Header[1]/ns0:Bill_to_City[1]" w:storeItemID="{53BB0F73-7450-4B9B-AA0C-5BFAE52E3A7F}"/>
+            <w:text/>
+          </w:sdtPr>
+          <w:sdtEndPr/>
+          <w:sdtContent>
+            <w:tc>
+              <w:tcPr>
+                <w:tcW w:w="2120" w:type="dxa"/>
+                <w:hideMark/>
+              </w:tcPr>
+              <w:p>
+                <w:pPr>
+                  <w:rPr>
+                    <w:rFonts w:cstheme="minorHAnsi"/>
+                    <w:sz w:val="24"/>
+                    <w:szCs w:val="24"/>
+                    <w:lang w:val="en-US"/>
+                  </w:rPr>
+                </w:pPr>
+                <w:proofErr w:type="spellStart"/>
+                <w:r>
+                  <w:rPr>
+                    <w:rFonts w:cstheme="minorHAnsi"/>
+                    <w:sz w:val="24"/>
+                    <w:szCs w:val="24"/>
+                    <w:lang w:val="en-US"/>
+                  </w:rPr>
+                  <w:t>Bill_to_City</w:t>
+                </w:r>
+                <w:proofErr w:type="spellEnd"/>
+              </w:p>
+            </w:tc>
+          </w:sdtContent>
+        </w:sdt>
+      </w:tr>
+      <w:tr>
+        <w:sdt>
+          <w:sdtPr>
+            <w:rPr>
+              <w:rFonts w:cstheme="minorHAnsi"/>
+              <w:sz w:val="24"/>
+              <w:szCs w:val="24"/>
+              <w:lang w:val="en-US"/>
+            </w:rPr>
+            <w:alias w:val="#Nav: /Customer/NameCust"/>
+            <w:tag w:val="#Nav: BOU/50000"/>
+            <w:id w:val="788633503"/>
+            <w:placeholder>
+              <w:docPart w:val="48D581A54D334F38B9A8152E20FB1D29"/>
+            </w:placeholder>
+            <w:dataBinding w:prefixMappings="xmlns:ns0='urn:microsoft-dynamics-nav/reports/BOU/50000/'" w:xpath="/ns0:NavWordReportXmlPart[1]/ns0:Customer[1]/ns0:NameCust[1]" w:storeItemID="{53BB0F73-7450-4B9B-AA0C-5BFAE52E3A7F}"/>
+            <w:text/>
+          </w:sdtPr>
+          <w:sdtEndPr/>
+          <w:sdtContent>
+            <w:tc>
+              <w:tcPr>
+                <w:tcW w:w="7508" w:type="dxa"/>
+                <w:hideMark/>
+              </w:tcPr>
+              <w:p>
+                <w:pPr>
+                  <w:rPr>
+                    <w:rFonts w:cstheme="minorHAnsi"/>
+                    <w:sz w:val="24"/>
+                    <w:szCs w:val="24"/>
+                    <w:lang w:val="en-US"/>
+                  </w:rPr>
+                </w:pPr>
+                <w:proofErr w:type="spellStart"/>
+                <w:r>
+                  <w:rPr>
+                    <w:rFonts w:cstheme="minorHAnsi"/>
+                    <w:sz w:val="24"/>
+                    <w:szCs w:val="24"/>
+                    <w:lang w:val="en-US"/>
+                  </w:rPr>
+                  <w:t>NameCust</w:t>
+                </w:r>
+                <w:proofErr w:type="spellEnd"/>
+              </w:p>
+            </w:tc>
+          </w:sdtContent>
+        </w:sdt>
+        <w:sdt>
+          <w:sdtPr>
+            <w:rPr>
+              <w:rFonts w:cstheme="minorHAnsi"/>
+              <w:sz w:val="24"/>
+              <w:szCs w:val="24"/>
+              <w:lang w:val="en-US"/>
+            </w:rPr>
+            <w:alias w:val="#Nav: /Sales_Header/Bill_to_Post_Code"/>
+            <w:tag w:val="#Nav: BOU/50000"/>
+            <w:id w:val="-1008442819"/>
+            <w:placeholder>
+              <w:docPart w:val="48D581A54D334F38B9A8152E20FB1D29"/>
+            </w:placeholder>
+            <w:dataBinding w:prefixMappings="xmlns:ns0='urn:microsoft-dynamics-nav/reports/BOU/50000/'" w:xpath="/ns0:NavWordReportXmlPart[1]/ns0:Sales_Header[1]/ns0:Bill_to_Post_Code[1]" w:storeItemID="{53BB0F73-7450-4B9B-AA0C-5BFAE52E3A7F}"/>
+            <w:text/>
+          </w:sdtPr>
+          <w:sdtEndPr/>
+          <w:sdtContent>
+            <w:tc>
+              <w:tcPr>
+                <w:tcW w:w="2120" w:type="dxa"/>
+                <w:hideMark/>
+              </w:tcPr>
+              <w:p>
+                <w:pPr>
+                  <w:rPr>
+                    <w:rFonts w:cstheme="minorHAnsi"/>
+                    <w:sz w:val="24"/>
+                    <w:szCs w:val="24"/>
+                    <w:lang w:val="en-US"/>
+                  </w:rPr>
+                </w:pPr>
+                <w:proofErr w:type="spellStart"/>
+                <w:r>
+                  <w:rPr>
+                    <w:rFonts w:cstheme="minorHAnsi"/>
+                    <w:sz w:val="24"/>
+                    <w:szCs w:val="24"/>
+                    <w:lang w:val="en-US"/>
+                  </w:rPr>
+                  <w:t>Bill_to_Post_Code</w:t>
+                </w:r>
+                <w:proofErr w:type="spellEnd"/>
+              </w:p>
+            </w:tc>
+          </w:sdtContent>
+        </w:sdt>
+      </w:tr>
+      <w:tr>
         <w:tc>
           <w:tcPr>
-            <w:tcW w:w="4814" w:type="dxa"/>
+            <w:tcW w:w="7508" w:type="dxa"/>
           </w:tcPr>
           <w:p>
             <w:pPr>
               <w:rPr>
                 <w:rFonts w:cstheme="minorHAnsi"/>
-                <w:b/>
-                <w:sz w:val="32"/>
+                <w:sz w:val="24"/>
+                <w:szCs w:val="24"/>
                 <w:lang w:val="en-US"/>
               </w:rPr>
             </w:pPr>
@@ -107,110 +404,14 @@
         </w:tc>
         <w:tc>
           <w:tcPr>
-            <w:tcW w:w="4814" w:type="dxa"/>
+            <w:tcW w:w="2120" w:type="dxa"/>
           </w:tcPr>
           <w:p>
             <w:pPr>
               <w:rPr>
                 <w:rFonts w:cstheme="minorHAnsi"/>
-                <w:b/>
-                <w:sz w:val="32"/>
-                <w:lang w:val="en-US"/>
-              </w:rPr>
-            </w:pPr>
-          </w:p>
-        </w:tc>
-      </w:tr>
-      <w:tr>
-        <w:tc>
-          <w:tcPr>
-            <w:tcW w:w="4814" w:type="dxa"/>
-          </w:tcPr>
-          <w:p>
-            <w:pPr>
-              <w:rPr>
-                <w:rFonts w:cstheme="minorHAnsi"/>
-                <w:b/>
-                <w:sz w:val="32"/>
-                <w:lang w:val="en-US"/>
-              </w:rPr>
-            </w:pPr>
-          </w:p>
-        </w:tc>
-        <w:tc>
-          <w:tcPr>
-            <w:tcW w:w="4814" w:type="dxa"/>
-          </w:tcPr>
-          <w:p>
-            <w:pPr>
-              <w:rPr>
-                <w:rFonts w:cstheme="minorHAnsi"/>
-                <w:b/>
-                <w:sz w:val="32"/>
-                <w:lang w:val="en-US"/>
-              </w:rPr>
-            </w:pPr>
-          </w:p>
-        </w:tc>
-      </w:tr>
-      <w:tr>
-        <w:tc>
-          <w:tcPr>
-            <w:tcW w:w="4814" w:type="dxa"/>
-          </w:tcPr>
-          <w:p>
-            <w:pPr>
-              <w:rPr>
-                <w:rFonts w:cstheme="minorHAnsi"/>
-                <w:b/>
-                <w:sz w:val="32"/>
-                <w:lang w:val="en-US"/>
-              </w:rPr>
-            </w:pPr>
-          </w:p>
-        </w:tc>
-        <w:tc>
-          <w:tcPr>
-            <w:tcW w:w="4814" w:type="dxa"/>
-          </w:tcPr>
-          <w:p>
-            <w:pPr>
-              <w:rPr>
-                <w:rFonts w:cstheme="minorHAnsi"/>
-                <w:b/>
-                <w:sz w:val="32"/>
-                <w:lang w:val="en-US"/>
-              </w:rPr>
-            </w:pPr>
-          </w:p>
-        </w:tc>
-      </w:tr>
-      <w:tr>
-        <w:tc>
-          <w:tcPr>
-            <w:tcW w:w="4814" w:type="dxa"/>
-          </w:tcPr>
-          <w:p>
-            <w:pPr>
-              <w:rPr>
-                <w:rFonts w:cstheme="minorHAnsi"/>
-                <w:b/>
-                <w:sz w:val="32"/>
-                <w:lang w:val="en-US"/>
-              </w:rPr>
-            </w:pPr>
-          </w:p>
-        </w:tc>
-        <w:tc>
-          <w:tcPr>
-            <w:tcW w:w="4814" w:type="dxa"/>
-          </w:tcPr>
-          <w:p>
-            <w:pPr>
-              <w:rPr>
-                <w:rFonts w:cstheme="minorHAnsi"/>
-                <w:b/>
-                <w:sz w:val="32"/>
+                <w:sz w:val="24"/>
+                <w:szCs w:val="24"/>
                 <w:lang w:val="en-US"/>
               </w:rPr>
             </w:pPr>
@@ -228,8 +429,3926 @@
         </w:rPr>
       </w:pPr>
     </w:p>
+    <w:p>
+      <w:pPr>
+        <w:jc w:val="both"/>
+        <w:rPr>
+          <w:sz w:val="24"/>
+        </w:rPr>
+      </w:pPr>
+      <w:proofErr w:type="spellStart"/>
+      <w:r>
+        <w:rPr>
+          <w:sz w:val="24"/>
+        </w:rPr>
+        <w:t>Hiermee</w:t>
+      </w:r>
+      <w:proofErr w:type="spellEnd"/>
+      <w:r>
+        <w:rPr>
+          <w:sz w:val="24"/>
+        </w:rPr>
+        <w:t xml:space="preserve"> </w:t>
+      </w:r>
+      <w:proofErr w:type="spellStart"/>
+      <w:r>
+        <w:rPr>
+          <w:sz w:val="24"/>
+        </w:rPr>
+        <w:t>hebben</w:t>
+      </w:r>
+      <w:proofErr w:type="spellEnd"/>
+      <w:r>
+        <w:rPr>
+          <w:sz w:val="24"/>
+        </w:rPr>
+        <w:t xml:space="preserve"> </w:t>
+      </w:r>
+      <w:proofErr w:type="spellStart"/>
+      <w:r>
+        <w:rPr>
+          <w:sz w:val="24"/>
+        </w:rPr>
+        <w:t>wij</w:t>
+      </w:r>
+      <w:proofErr w:type="spellEnd"/>
+      <w:r>
+        <w:rPr>
+          <w:sz w:val="24"/>
+        </w:rPr>
+        <w:t xml:space="preserve"> </w:t>
+      </w:r>
+      <w:proofErr w:type="spellStart"/>
+      <w:r>
+        <w:rPr>
+          <w:sz w:val="24"/>
+        </w:rPr>
+        <w:t>het</w:t>
+      </w:r>
+      <w:proofErr w:type="spellEnd"/>
+      <w:r>
+        <w:rPr>
+          <w:sz w:val="24"/>
+        </w:rPr>
+        <w:t xml:space="preserve"> </w:t>
+      </w:r>
+      <w:proofErr w:type="spellStart"/>
+      <w:r>
+        <w:rPr>
+          <w:sz w:val="24"/>
+        </w:rPr>
+        <w:t>genoegen</w:t>
+      </w:r>
+      <w:proofErr w:type="spellEnd"/>
+      <w:r>
+        <w:rPr>
+          <w:sz w:val="24"/>
+        </w:rPr>
+        <w:t xml:space="preserve"> u </w:t>
+      </w:r>
+      <w:proofErr w:type="spellStart"/>
+      <w:r>
+        <w:rPr>
+          <w:sz w:val="24"/>
+        </w:rPr>
+        <w:t>onderstaande</w:t>
+      </w:r>
+      <w:proofErr w:type="spellEnd"/>
+      <w:r>
+        <w:rPr>
+          <w:sz w:val="24"/>
+        </w:rPr>
+        <w:t xml:space="preserve"> </w:t>
+      </w:r>
+      <w:proofErr w:type="spellStart"/>
+      <w:r>
+        <w:rPr>
+          <w:sz w:val="24"/>
+        </w:rPr>
+        <w:t>te</w:t>
+      </w:r>
+      <w:proofErr w:type="spellEnd"/>
+      <w:r>
+        <w:rPr>
+          <w:sz w:val="24"/>
+        </w:rPr>
+        <w:t xml:space="preserve"> </w:t>
+      </w:r>
+      <w:proofErr w:type="spellStart"/>
+      <w:r>
+        <w:rPr>
+          <w:sz w:val="24"/>
+        </w:rPr>
+        <w:t>offreren</w:t>
+      </w:r>
+      <w:proofErr w:type="spellEnd"/>
+      <w:r>
+        <w:rPr>
+          <w:sz w:val="24"/>
+        </w:rPr>
+        <w:t xml:space="preserve"> </w:t>
+      </w:r>
+      <w:proofErr w:type="spellStart"/>
+      <w:r>
+        <w:rPr>
+          <w:sz w:val="24"/>
+        </w:rPr>
+        <w:t>met</w:t>
+      </w:r>
+      <w:proofErr w:type="spellEnd"/>
+      <w:r>
+        <w:rPr>
+          <w:sz w:val="24"/>
+        </w:rPr>
+        <w:t xml:space="preserve"> </w:t>
+      </w:r>
+      <w:proofErr w:type="spellStart"/>
+      <w:r>
+        <w:rPr>
+          <w:sz w:val="24"/>
+        </w:rPr>
+        <w:t>inachtneming</w:t>
+      </w:r>
+      <w:proofErr w:type="spellEnd"/>
+      <w:r>
+        <w:rPr>
+          <w:sz w:val="24"/>
+        </w:rPr>
+        <w:t xml:space="preserve"> </w:t>
+      </w:r>
+      <w:proofErr w:type="spellStart"/>
+      <w:r>
+        <w:rPr>
+          <w:sz w:val="24"/>
+        </w:rPr>
+        <w:t>van</w:t>
+      </w:r>
+      <w:proofErr w:type="spellEnd"/>
+      <w:r>
+        <w:rPr>
+          <w:sz w:val="24"/>
+        </w:rPr>
+        <w:t xml:space="preserve"> </w:t>
+      </w:r>
+      <w:proofErr w:type="spellStart"/>
+      <w:r>
+        <w:rPr>
+          <w:sz w:val="24"/>
+        </w:rPr>
+        <w:t>onze</w:t>
+      </w:r>
+      <w:proofErr w:type="spellEnd"/>
+      <w:r>
+        <w:rPr>
+          <w:sz w:val="24"/>
+        </w:rPr>
+        <w:t xml:space="preserve"> </w:t>
+      </w:r>
+      <w:proofErr w:type="spellStart"/>
+      <w:r>
+        <w:rPr>
+          <w:sz w:val="24"/>
+        </w:rPr>
+        <w:t>algemene</w:t>
+      </w:r>
+      <w:proofErr w:type="spellEnd"/>
+      <w:r>
+        <w:rPr>
+          <w:sz w:val="24"/>
+        </w:rPr>
+        <w:t xml:space="preserve"> </w:t>
+      </w:r>
+      <w:proofErr w:type="spellStart"/>
+      <w:r>
+        <w:rPr>
+          <w:sz w:val="24"/>
+        </w:rPr>
+        <w:t>verkoopvoorwaarden</w:t>
+      </w:r>
+      <w:proofErr w:type="spellEnd"/>
+      <w:r>
+        <w:rPr>
+          <w:sz w:val="24"/>
+        </w:rPr>
+        <w:t xml:space="preserve"> </w:t>
+      </w:r>
+      <w:proofErr w:type="spellStart"/>
+      <w:r>
+        <w:rPr>
+          <w:sz w:val="24"/>
+        </w:rPr>
+        <w:t>zoals</w:t>
+      </w:r>
+      <w:proofErr w:type="spellEnd"/>
+      <w:r>
+        <w:rPr>
+          <w:sz w:val="24"/>
+        </w:rPr>
+        <w:t xml:space="preserve"> </w:t>
+      </w:r>
+      <w:proofErr w:type="spellStart"/>
+      <w:r>
+        <w:rPr>
+          <w:sz w:val="24"/>
+        </w:rPr>
+        <w:t>gedeponeerd</w:t>
+      </w:r>
+      <w:proofErr w:type="spellEnd"/>
+      <w:r>
+        <w:rPr>
+          <w:sz w:val="24"/>
+        </w:rPr>
+        <w:t xml:space="preserve"> </w:t>
+      </w:r>
+      <w:proofErr w:type="spellStart"/>
+      <w:r>
+        <w:rPr>
+          <w:sz w:val="24"/>
+        </w:rPr>
+        <w:t>bij</w:t>
+      </w:r>
+      <w:proofErr w:type="spellEnd"/>
+      <w:r>
+        <w:rPr>
+          <w:sz w:val="24"/>
+        </w:rPr>
+        <w:t xml:space="preserve"> </w:t>
+      </w:r>
+      <w:proofErr w:type="spellStart"/>
+      <w:r>
+        <w:rPr>
+          <w:sz w:val="24"/>
+        </w:rPr>
+        <w:t>de</w:t>
+      </w:r>
+      <w:proofErr w:type="spellEnd"/>
+      <w:r>
+        <w:rPr>
+          <w:sz w:val="24"/>
+        </w:rPr>
+        <w:t xml:space="preserve"> </w:t>
+      </w:r>
+      <w:proofErr w:type="spellStart"/>
+      <w:r>
+        <w:rPr>
+          <w:sz w:val="24"/>
+        </w:rPr>
+        <w:t>Kamer</w:t>
+      </w:r>
+      <w:proofErr w:type="spellEnd"/>
+      <w:r>
+        <w:rPr>
+          <w:sz w:val="24"/>
+        </w:rPr>
+        <w:t xml:space="preserve"> </w:t>
+      </w:r>
+      <w:proofErr w:type="spellStart"/>
+      <w:r>
+        <w:rPr>
+          <w:sz w:val="24"/>
+        </w:rPr>
+        <w:t>van</w:t>
+      </w:r>
+      <w:proofErr w:type="spellEnd"/>
+      <w:r>
+        <w:rPr>
+          <w:sz w:val="24"/>
+        </w:rPr>
+        <w:t xml:space="preserve"> </w:t>
+      </w:r>
+      <w:proofErr w:type="spellStart"/>
+      <w:r>
+        <w:rPr>
+          <w:sz w:val="24"/>
+        </w:rPr>
+        <w:t>Koophandel</w:t>
+      </w:r>
+      <w:proofErr w:type="spellEnd"/>
+      <w:r>
+        <w:rPr>
+          <w:sz w:val="24"/>
+        </w:rPr>
+        <w:t xml:space="preserve"> </w:t>
+      </w:r>
+      <w:proofErr w:type="spellStart"/>
+      <w:r>
+        <w:rPr>
+          <w:sz w:val="24"/>
+        </w:rPr>
+        <w:t>te</w:t>
+      </w:r>
+      <w:proofErr w:type="spellEnd"/>
+      <w:r>
+        <w:rPr>
+          <w:sz w:val="24"/>
+        </w:rPr>
+        <w:t xml:space="preserve"> </w:t>
+      </w:r>
+      <w:proofErr w:type="spellStart"/>
+      <w:r>
+        <w:rPr>
+          <w:sz w:val="24"/>
+        </w:rPr>
+        <w:t>Den</w:t>
+      </w:r>
+      <w:proofErr w:type="spellEnd"/>
+      <w:r>
+        <w:rPr>
+          <w:sz w:val="24"/>
+        </w:rPr>
+        <w:t xml:space="preserve"> </w:t>
+      </w:r>
+      <w:proofErr w:type="spellStart"/>
+      <w:r>
+        <w:rPr>
+          <w:sz w:val="24"/>
+        </w:rPr>
+        <w:t>Haag</w:t>
+      </w:r>
+      <w:proofErr w:type="spellEnd"/>
+      <w:r>
+        <w:rPr>
+          <w:sz w:val="24"/>
+        </w:rPr>
+        <w:t xml:space="preserve">. </w:t>
+      </w:r>
+    </w:p>
+    <w:p>
+      <w:pPr>
+        <w:jc w:val="both"/>
+        <w:rPr>
+          <w:sz w:val="24"/>
+        </w:rPr>
+      </w:pPr>
+      <w:proofErr w:type="spellStart"/>
+      <w:r>
+        <w:rPr>
+          <w:sz w:val="24"/>
+        </w:rPr>
+        <w:t>De</w:t>
+      </w:r>
+      <w:proofErr w:type="spellEnd"/>
+      <w:r>
+        <w:rPr>
+          <w:sz w:val="24"/>
+        </w:rPr>
+        <w:t xml:space="preserve"> </w:t>
+      </w:r>
+      <w:proofErr w:type="spellStart"/>
+      <w:r>
+        <w:rPr>
+          <w:sz w:val="24"/>
+        </w:rPr>
+        <w:t>offerte</w:t>
+      </w:r>
+      <w:proofErr w:type="spellEnd"/>
+      <w:r>
+        <w:rPr>
+          <w:sz w:val="24"/>
+        </w:rPr>
+        <w:t xml:space="preserve"> </w:t>
+      </w:r>
+      <w:proofErr w:type="spellStart"/>
+      <w:r>
+        <w:rPr>
+          <w:sz w:val="24"/>
+        </w:rPr>
+        <w:t>wordt</w:t>
+      </w:r>
+      <w:proofErr w:type="spellEnd"/>
+      <w:r>
+        <w:rPr>
+          <w:sz w:val="24"/>
+        </w:rPr>
+        <w:t xml:space="preserve"> </w:t>
+      </w:r>
+      <w:proofErr w:type="spellStart"/>
+      <w:r>
+        <w:rPr>
+          <w:sz w:val="24"/>
+        </w:rPr>
+        <w:t>aan</w:t>
+      </w:r>
+      <w:proofErr w:type="spellEnd"/>
+      <w:r>
+        <w:rPr>
+          <w:sz w:val="24"/>
+        </w:rPr>
+        <w:t xml:space="preserve"> u </w:t>
+      </w:r>
+      <w:proofErr w:type="spellStart"/>
+      <w:r>
+        <w:rPr>
+          <w:sz w:val="24"/>
+        </w:rPr>
+        <w:t>uitgebracht</w:t>
+      </w:r>
+      <w:proofErr w:type="spellEnd"/>
+      <w:r>
+        <w:rPr>
+          <w:sz w:val="24"/>
+        </w:rPr>
+        <w:t xml:space="preserve"> </w:t>
+      </w:r>
+      <w:proofErr w:type="spellStart"/>
+      <w:r>
+        <w:rPr>
+          <w:sz w:val="24"/>
+        </w:rPr>
+        <w:t>naar</w:t>
+      </w:r>
+      <w:proofErr w:type="spellEnd"/>
+      <w:r>
+        <w:rPr>
+          <w:sz w:val="24"/>
+        </w:rPr>
+        <w:t xml:space="preserve"> </w:t>
+      </w:r>
+      <w:proofErr w:type="spellStart"/>
+      <w:r>
+        <w:rPr>
+          <w:sz w:val="24"/>
+        </w:rPr>
+        <w:t>aanleiding</w:t>
+      </w:r>
+      <w:proofErr w:type="spellEnd"/>
+      <w:r>
+        <w:rPr>
+          <w:sz w:val="24"/>
+        </w:rPr>
+        <w:t xml:space="preserve"> </w:t>
+      </w:r>
+      <w:proofErr w:type="spellStart"/>
+      <w:r>
+        <w:rPr>
+          <w:sz w:val="24"/>
+        </w:rPr>
+        <w:t>van</w:t>
+      </w:r>
+      <w:proofErr w:type="spellEnd"/>
+      <w:r>
+        <w:rPr>
+          <w:sz w:val="24"/>
+        </w:rPr>
+        <w:t xml:space="preserve"> </w:t>
+      </w:r>
+      <w:proofErr w:type="spellStart"/>
+      <w:r>
+        <w:rPr>
+          <w:sz w:val="24"/>
+        </w:rPr>
+        <w:t>het</w:t>
+      </w:r>
+      <w:proofErr w:type="spellEnd"/>
+      <w:r>
+        <w:rPr>
+          <w:sz w:val="24"/>
+        </w:rPr>
+        <w:t xml:space="preserve"> </w:t>
+      </w:r>
+      <w:proofErr w:type="spellStart"/>
+      <w:r>
+        <w:rPr>
+          <w:sz w:val="24"/>
+        </w:rPr>
+        <w:t>bezoek</w:t>
+      </w:r>
+      <w:proofErr w:type="spellEnd"/>
+      <w:r>
+        <w:rPr>
+          <w:sz w:val="24"/>
+        </w:rPr>
+        <w:t xml:space="preserve"> </w:t>
+      </w:r>
+      <w:proofErr w:type="spellStart"/>
+      <w:r>
+        <w:rPr>
+          <w:sz w:val="24"/>
+        </w:rPr>
+        <w:t>van</w:t>
+      </w:r>
+      <w:proofErr w:type="spellEnd"/>
+      <w:r>
+        <w:rPr>
+          <w:sz w:val="24"/>
+        </w:rPr>
+        <w:t xml:space="preserve"> </w:t>
+      </w:r>
+      <w:proofErr w:type="spellStart"/>
+      <w:r>
+        <w:rPr>
+          <w:sz w:val="24"/>
+        </w:rPr>
+        <w:t>een</w:t>
+      </w:r>
+      <w:proofErr w:type="spellEnd"/>
+      <w:r>
+        <w:rPr>
+          <w:sz w:val="24"/>
+        </w:rPr>
+        <w:t xml:space="preserve"> </w:t>
+      </w:r>
+      <w:proofErr w:type="spellStart"/>
+      <w:r>
+        <w:rPr>
+          <w:sz w:val="24"/>
+        </w:rPr>
+        <w:t>van</w:t>
+      </w:r>
+      <w:proofErr w:type="spellEnd"/>
+      <w:r>
+        <w:rPr>
+          <w:sz w:val="24"/>
+        </w:rPr>
+        <w:t xml:space="preserve"> </w:t>
+      </w:r>
+      <w:proofErr w:type="spellStart"/>
+      <w:r>
+        <w:rPr>
+          <w:sz w:val="24"/>
+        </w:rPr>
+        <w:t>onze</w:t>
+      </w:r>
+      <w:proofErr w:type="spellEnd"/>
+      <w:r>
+        <w:rPr>
+          <w:sz w:val="24"/>
+        </w:rPr>
+        <w:t xml:space="preserve"> </w:t>
+      </w:r>
+      <w:proofErr w:type="spellStart"/>
+      <w:r>
+        <w:rPr>
+          <w:sz w:val="24"/>
+        </w:rPr>
+        <w:t>monteurs</w:t>
+      </w:r>
+      <w:proofErr w:type="spellEnd"/>
+      <w:r>
+        <w:rPr>
+          <w:sz w:val="24"/>
+        </w:rPr>
+        <w:t xml:space="preserve">, </w:t>
+      </w:r>
+      <w:bookmarkStart w:name="_GoBack" w:id="0"/>
+      <w:bookmarkEnd w:id="0"/>
+      <w:proofErr w:type="spellStart"/>
+      <w:r>
+        <w:rPr>
+          <w:sz w:val="24"/>
+        </w:rPr>
+        <w:t>waarbij</w:t>
+      </w:r>
+      <w:proofErr w:type="spellEnd"/>
+      <w:r>
+        <w:rPr>
+          <w:sz w:val="24"/>
+        </w:rPr>
+        <w:t xml:space="preserve"> </w:t>
+      </w:r>
+      <w:proofErr w:type="spellStart"/>
+      <w:r>
+        <w:rPr>
+          <w:sz w:val="24"/>
+        </w:rPr>
+        <w:t>is</w:t>
+      </w:r>
+      <w:proofErr w:type="spellEnd"/>
+      <w:r>
+        <w:rPr>
+          <w:sz w:val="24"/>
+        </w:rPr>
+        <w:t xml:space="preserve"> </w:t>
+      </w:r>
+      <w:proofErr w:type="spellStart"/>
+      <w:r>
+        <w:rPr>
+          <w:sz w:val="24"/>
+        </w:rPr>
+        <w:t>geconstateerd</w:t>
+      </w:r>
+      <w:proofErr w:type="spellEnd"/>
+      <w:r>
+        <w:rPr>
+          <w:sz w:val="24"/>
+        </w:rPr>
+        <w:t xml:space="preserve"> </w:t>
+      </w:r>
+      <w:proofErr w:type="spellStart"/>
+      <w:r>
+        <w:rPr>
+          <w:sz w:val="24"/>
+        </w:rPr>
+        <w:t>dat</w:t>
+      </w:r>
+      <w:proofErr w:type="spellEnd"/>
+      <w:r>
+        <w:rPr>
+          <w:sz w:val="24"/>
+        </w:rPr>
+        <w:t xml:space="preserve"> </w:t>
+      </w:r>
+      <w:proofErr w:type="spellStart"/>
+      <w:r>
+        <w:rPr>
+          <w:sz w:val="24"/>
+        </w:rPr>
+        <w:t>er</w:t>
+      </w:r>
+      <w:proofErr w:type="spellEnd"/>
+      <w:r>
+        <w:rPr>
+          <w:sz w:val="24"/>
+        </w:rPr>
+        <w:t xml:space="preserve"> </w:t>
+      </w:r>
+      <w:proofErr w:type="spellStart"/>
+      <w:r>
+        <w:rPr>
+          <w:sz w:val="24"/>
+        </w:rPr>
+        <w:t>onderdelen</w:t>
+      </w:r>
+      <w:proofErr w:type="spellEnd"/>
+      <w:r>
+        <w:rPr>
+          <w:sz w:val="24"/>
+        </w:rPr>
+        <w:t xml:space="preserve"> </w:t>
+      </w:r>
+      <w:proofErr w:type="spellStart"/>
+      <w:r>
+        <w:rPr>
+          <w:sz w:val="24"/>
+        </w:rPr>
+        <w:t>defect</w:t>
+      </w:r>
+      <w:proofErr w:type="spellEnd"/>
+      <w:r>
+        <w:rPr>
+          <w:sz w:val="24"/>
+        </w:rPr>
+        <w:t xml:space="preserve"> </w:t>
+      </w:r>
+      <w:proofErr w:type="spellStart"/>
+      <w:r>
+        <w:rPr>
+          <w:sz w:val="24"/>
+        </w:rPr>
+        <w:t>zijn</w:t>
+      </w:r>
+      <w:proofErr w:type="spellEnd"/>
+      <w:r>
+        <w:rPr>
+          <w:sz w:val="24"/>
+        </w:rPr>
+        <w:t xml:space="preserve">, </w:t>
+      </w:r>
+      <w:proofErr w:type="spellStart"/>
+      <w:r>
+        <w:rPr>
+          <w:sz w:val="24"/>
+        </w:rPr>
+        <w:t>het</w:t>
+      </w:r>
+      <w:proofErr w:type="spellEnd"/>
+      <w:r>
+        <w:rPr>
+          <w:sz w:val="24"/>
+        </w:rPr>
+        <w:t xml:space="preserve"> </w:t>
+      </w:r>
+      <w:proofErr w:type="spellStart"/>
+      <w:r>
+        <w:rPr>
+          <w:sz w:val="24"/>
+        </w:rPr>
+        <w:t>betreft</w:t>
+      </w:r>
+      <w:proofErr w:type="spellEnd"/>
+      <w:r>
+        <w:rPr>
+          <w:sz w:val="24"/>
+        </w:rPr>
+        <w:t xml:space="preserve"> </w:t>
+      </w:r>
+      <w:proofErr w:type="spellStart"/>
+      <w:r>
+        <w:rPr>
+          <w:sz w:val="24"/>
+        </w:rPr>
+        <w:t>een</w:t>
+      </w:r>
+      <w:proofErr w:type="spellEnd"/>
+      <w:r>
+        <w:rPr>
+          <w:sz w:val="24"/>
+        </w:rPr>
+        <w:t xml:space="preserve">: </w:t>
+      </w:r>
+    </w:p>
+    <w:p>
+      <w:pPr>
+        <w:rPr>
+          <w:b/>
+          <w:sz w:val="24"/>
+        </w:rPr>
+      </w:pPr>
+      <w:proofErr w:type="spellStart"/>
+      <w:r>
+        <w:rPr>
+          <w:b/>
+          <w:sz w:val="24"/>
+        </w:rPr>
+        <w:t>vervangen</w:t>
+      </w:r>
+      <w:proofErr w:type="spellEnd"/>
+      <w:r>
+        <w:rPr>
+          <w:b/>
+          <w:sz w:val="24"/>
+        </w:rPr>
+        <w:t xml:space="preserve"> </w:t>
+      </w:r>
+      <w:proofErr w:type="spellStart"/>
+      <w:r>
+        <w:rPr>
+          <w:b/>
+          <w:sz w:val="24"/>
+        </w:rPr>
+        <w:t>onderdelen</w:t>
+      </w:r>
+      <w:proofErr w:type="spellEnd"/>
+      <w:r>
+        <w:rPr>
+          <w:b/>
+          <w:sz w:val="24"/>
+        </w:rPr>
+        <w:t xml:space="preserve"> </w:t>
+      </w:r>
+      <w:proofErr w:type="spellStart"/>
+      <w:r>
+        <w:rPr>
+          <w:b/>
+          <w:sz w:val="24"/>
+        </w:rPr>
+        <w:t>nav</w:t>
+      </w:r>
+      <w:proofErr w:type="spellEnd"/>
+      <w:r>
+        <w:rPr>
+          <w:b/>
+          <w:sz w:val="24"/>
+        </w:rPr>
+        <w:t xml:space="preserve"> </w:t>
+      </w:r>
+      <w:proofErr w:type="spellStart"/>
+      <w:r>
+        <w:rPr>
+          <w:b/>
+          <w:sz w:val="24"/>
+        </w:rPr>
+        <w:t>uitgevoerd</w:t>
+      </w:r>
+      <w:proofErr w:type="spellEnd"/>
+      <w:r>
+        <w:rPr>
+          <w:b/>
+          <w:sz w:val="24"/>
+        </w:rPr>
+        <w:t xml:space="preserve"> </w:t>
+      </w:r>
+      <w:proofErr w:type="spellStart"/>
+      <w:r>
+        <w:rPr>
+          <w:b/>
+          <w:sz w:val="24"/>
+        </w:rPr>
+        <w:t>onderhoud</w:t>
+      </w:r>
+      <w:proofErr w:type="spellEnd"/>
+    </w:p>
+    <w:sdt>
+      <w:sdtPr>
+        <w:id w:val="707298684"/>
+        <w15:dataBinding w:prefixMappings="xmlns:ns0='urn:microsoft-dynamics-nav/reports/BOU/50000/'" w:xpath="/ns0:NavWordReportXmlPart[1]/ns0:Sales_Header" w:storeItemID="{53BB0F73-7450-4B9B-AA0C-5BFAE52E3A7F}"/>
+        <w15:repeatingSection/>
+        <w:alias w:val="#Nav: /Sales_Header"/>
+        <w:tag w:val="#Nav: BOU/50000"/>
+      </w:sdtPr>
+      <w:sdtEndPr>
+        <w:rPr>
+          <w:rFonts w:cstheme="minorHAnsi"/>
+          <w:b/>
+          <w:sz w:val="36"/>
+          <w:lang w:val="en-US"/>
+        </w:rPr>
+      </w:sdtEndPr>
+      <w:sdtContent>
+        <w:sdt>
+          <w:sdtPr>
+            <w:id w:val="771356916"/>
+            <w:placeholder>
+              <w:docPart w:val="DefaultPlaceholder_-1854013435"/>
+            </w:placeholder>
+            <w15:repeatingSectionItem/>
+          </w:sdtPr>
+          <w:sdtEndPr>
+            <w:rPr>
+              <w:rFonts w:cstheme="minorHAnsi"/>
+              <w:b/>
+              <w:sz w:val="36"/>
+              <w:lang w:val="en-US"/>
+            </w:rPr>
+          </w:sdtEndPr>
+          <w:sdtContent>
+            <w:p>
+              <w:proofErr w:type="spellStart"/>
+              <w:r>
+                <w:t>Uw</w:t>
+              </w:r>
+              <w:proofErr w:type="spellEnd"/>
+              <w:r>
+                <w:t xml:space="preserve"> </w:t>
+              </w:r>
+              <w:proofErr w:type="spellStart"/>
+              <w:r>
+                <w:t>Referentie</w:t>
+              </w:r>
+              <w:proofErr w:type="spellEnd"/>
+              <w:r>
+                <w:t xml:space="preserve">: </w:t>
+              </w:r>
+              <w:sdt>
+                <w:sdtPr>
+                  <w:alias w:val="#Nav: /Sales_Header/Your_Reference"/>
+                  <w:tag w:val="#Nav: BOU/50000"/>
+                  <w:id w:val="833410773"/>
+                  <w:placeholder>
+                    <w:docPart w:val="DefaultPlaceholder_-1854013440"/>
+                  </w:placeholder>
+                  <w:dataBinding w:prefixMappings="xmlns:ns0='urn:microsoft-dynamics-nav/reports/BOU/50000/'" w:xpath="/ns0:NavWordReportXmlPart[1]/ns0:Sales_Header[1]/ns0:Your_Reference[1]" w:storeItemID="{53BB0F73-7450-4B9B-AA0C-5BFAE52E3A7F}"/>
+                  <w:text/>
+                </w:sdtPr>
+                <w:sdtEndPr/>
+                <w:sdtContent>
+                  <w:proofErr w:type="spellStart"/>
+                  <w:r>
+                    <w:t>Your_Reference</w:t>
+                  </w:r>
+                  <w:proofErr w:type="spellEnd"/>
+                </w:sdtContent>
+              </w:sdt>
+            </w:p>
+            <w:p>
+              <w:proofErr w:type="spellStart"/>
+              <w:r>
+                <w:t>Bouter</w:t>
+              </w:r>
+              <w:proofErr w:type="spellEnd"/>
+              <w:r>
+                <w:t xml:space="preserve"> </w:t>
+              </w:r>
+              <w:proofErr w:type="spellStart"/>
+              <w:r>
+                <w:t>Referentie</w:t>
+              </w:r>
+              <w:proofErr w:type="spellEnd"/>
+              <w:r>
+                <w:t xml:space="preserve">: </w:t>
+              </w:r>
+              <w:sdt>
+                <w:sdtPr>
+                  <w:alias w:val="#Nav: /Sales_Header/No_"/>
+                  <w:tag w:val="#Nav: BOU/50000"/>
+                  <w:id w:val="351068242"/>
+                  <w:placeholder>
+                    <w:docPart w:val="DefaultPlaceholder_-1854013440"/>
+                  </w:placeholder>
+                  <w:dataBinding w:prefixMappings="xmlns:ns0='urn:microsoft-dynamics-nav/reports/BOU/50000/'" w:xpath="/ns0:NavWordReportXmlPart[1]/ns0:Sales_Header[1]/ns0:No_[1]" w:storeItemID="{53BB0F73-7450-4B9B-AA0C-5BFAE52E3A7F}"/>
+                  <w:text/>
+                </w:sdtPr>
+                <w:sdtEndPr/>
+                <w:sdtContent>
+                  <w:proofErr w:type="spellStart"/>
+                  <w:r>
+                    <w:t>No</w:t>
+                  </w:r>
+                  <w:proofErr w:type="spellEnd"/>
+                  <w:r>
+                    <w:t>_</w:t>
+                  </w:r>
+                </w:sdtContent>
+              </w:sdt>
+            </w:p>
+            <w:p>
+              <w:proofErr w:type="spellStart"/>
+              <w:r>
+                <w:t>Lokatie</w:t>
+              </w:r>
+              <w:proofErr w:type="spellEnd"/>
+              <w:r>
+                <w:t xml:space="preserve">: </w:t>
+              </w:r>
+              <w:sdt>
+                <w:sdtPr>
+                  <w:alias w:val="#Nav: /Sales_Header/Work_Description"/>
+                  <w:tag w:val="#Nav: BOU/50000"/>
+                  <w:id w:val="1741059950"/>
+                  <w:placeholder>
+                    <w:docPart w:val="DefaultPlaceholder_-1854013440"/>
+                  </w:placeholder>
+                  <w:dataBinding w:prefixMappings="xmlns:ns0='urn:microsoft-dynamics-nav/reports/BOU/50000/'" w:xpath="/ns0:NavWordReportXmlPart[1]/ns0:Sales_Header[1]/ns0:Work_Description[1]" w:storeItemID="{53BB0F73-7450-4B9B-AA0C-5BFAE52E3A7F}"/>
+                  <w:text/>
+                </w:sdtPr>
+                <w:sdtEndPr/>
+                <w:sdtContent>
+                  <w:proofErr w:type="spellStart"/>
+                  <w:r>
+                    <w:t>Work_Description</w:t>
+                  </w:r>
+                  <w:proofErr w:type="spellEnd"/>
+                </w:sdtContent>
+              </w:sdt>
+            </w:p>
+            <w:tbl>
+              <w:tblPr>
+                <w:tblStyle w:val="TableGrid"/>
+                <w:tblW w:w="0" w:type="auto"/>
+                <w:tblBorders>
+                  <w:left w:val="none" w:color="auto" w:sz="0" w:space="0"/>
+                  <w:right w:val="none" w:color="auto" w:sz="0" w:space="0"/>
+                  <w:insideV w:val="none" w:color="auto" w:sz="0" w:space="0"/>
+                </w:tblBorders>
+                <w:tblLook w:val="04A0" w:firstRow="1" w:lastRow="0" w:firstColumn="1" w:lastColumn="0" w:noHBand="0" w:noVBand="1"/>
+              </w:tblPr>
+              <w:tblGrid>
+                <w:gridCol w:w="918"/>
+                <w:gridCol w:w="1367"/>
+                <w:gridCol w:w="1096"/>
+                <w:gridCol w:w="1031"/>
+                <w:gridCol w:w="867"/>
+                <w:gridCol w:w="2599"/>
+                <w:gridCol w:w="1760"/>
+              </w:tblGrid>
+              <w:tr>
+                <w:tc>
+                  <w:tcPr>
+                    <w:tcW w:w="918" w:type="dxa"/>
+                    <w:tcBorders>
+                      <w:top w:val="single" w:color="auto" w:sz="4" w:space="0"/>
+                      <w:left w:val="nil"/>
+                      <w:bottom w:val="single" w:color="auto" w:sz="12" w:space="0"/>
+                      <w:right w:val="nil"/>
+                    </w:tcBorders>
+                    <w:hideMark/>
+                  </w:tcPr>
+                  <w:p>
+                    <w:pPr>
+                      <w:rPr>
+                        <w:rFonts w:cstheme="minorHAnsi"/>
+                        <w:b/>
+                        <w:sz w:val="36"/>
+                        <w:lang w:val="en-US"/>
+                      </w:rPr>
+                    </w:pPr>
+                    <w:proofErr w:type="spellStart"/>
+                    <w:r>
+                      <w:t>Positienr</w:t>
+                    </w:r>
+                    <w:proofErr w:type="spellEnd"/>
+                  </w:p>
+                </w:tc>
+                <w:tc>
+                  <w:tcPr>
+                    <w:tcW w:w="1367" w:type="dxa"/>
+                    <w:tcBorders>
+                      <w:top w:val="single" w:color="auto" w:sz="4" w:space="0"/>
+                      <w:left w:val="nil"/>
+                      <w:bottom w:val="single" w:color="auto" w:sz="12" w:space="0"/>
+                      <w:right w:val="nil"/>
+                    </w:tcBorders>
+                    <w:hideMark/>
+                  </w:tcPr>
+                  <w:p>
+                    <w:pPr>
+                      <w:rPr>
+                        <w:rFonts w:cstheme="minorHAnsi"/>
+                        <w:b/>
+                        <w:sz w:val="36"/>
+                        <w:lang w:val="en-US"/>
+                      </w:rPr>
+                    </w:pPr>
+                    <w:proofErr w:type="spellStart"/>
+                    <w:r>
+                      <w:t>Omschrijving</w:t>
+                    </w:r>
+                    <w:proofErr w:type="spellEnd"/>
+                  </w:p>
+                </w:tc>
+                <w:tc>
+                  <w:tcPr>
+                    <w:tcW w:w="1096" w:type="dxa"/>
+                    <w:tcBorders>
+                      <w:top w:val="single" w:color="auto" w:sz="4" w:space="0"/>
+                      <w:left w:val="nil"/>
+                      <w:bottom w:val="single" w:color="auto" w:sz="12" w:space="0"/>
+                      <w:right w:val="nil"/>
+                    </w:tcBorders>
+                    <w:hideMark/>
+                  </w:tcPr>
+                  <w:p>
+                    <w:pPr>
+                      <w:rPr>
+                        <w:rFonts w:cstheme="minorHAnsi"/>
+                        <w:b/>
+                        <w:sz w:val="36"/>
+                        <w:lang w:val="en-US"/>
+                      </w:rPr>
+                    </w:pPr>
+                    <w:proofErr w:type="spellStart"/>
+                    <w:r>
+                      <w:t>Aantal</w:t>
+                    </w:r>
+                    <w:proofErr w:type="spellEnd"/>
+                  </w:p>
+                </w:tc>
+                <w:tc>
+                  <w:tcPr>
+                    <w:tcW w:w="1031" w:type="dxa"/>
+                    <w:tcBorders>
+                      <w:top w:val="single" w:color="auto" w:sz="4" w:space="0"/>
+                      <w:left w:val="nil"/>
+                      <w:bottom w:val="single" w:color="auto" w:sz="12" w:space="0"/>
+                      <w:right w:val="nil"/>
+                    </w:tcBorders>
+                    <w:hideMark/>
+                  </w:tcPr>
+                  <w:p>
+                    <w:pPr>
+                      <w:rPr>
+                        <w:rFonts w:cstheme="minorHAnsi"/>
+                        <w:b/>
+                        <w:sz w:val="36"/>
+                        <w:lang w:val="en-US"/>
+                      </w:rPr>
+                    </w:pPr>
+                    <w:proofErr w:type="spellStart"/>
+                    <w:r>
+                      <w:t>Stuksprijs</w:t>
+                    </w:r>
+                    <w:proofErr w:type="spellEnd"/>
+                  </w:p>
+                </w:tc>
+                <w:tc>
+                  <w:tcPr>
+                    <w:tcW w:w="867" w:type="dxa"/>
+                    <w:tcBorders>
+                      <w:top w:val="single" w:color="auto" w:sz="4" w:space="0"/>
+                      <w:left w:val="nil"/>
+                      <w:bottom w:val="single" w:color="auto" w:sz="12" w:space="0"/>
+                      <w:right w:val="nil"/>
+                    </w:tcBorders>
+                    <w:hideMark/>
+                  </w:tcPr>
+                  <w:p>
+                    <w:pPr>
+                      <w:rPr>
+                        <w:rFonts w:cstheme="minorHAnsi"/>
+                        <w:b/>
+                        <w:sz w:val="36"/>
+                        <w:lang w:val="en-US"/>
+                      </w:rPr>
+                    </w:pPr>
+                    <w:proofErr w:type="spellStart"/>
+                    <w:r>
+                      <w:t>Korting</w:t>
+                    </w:r>
+                    <w:proofErr w:type="spellEnd"/>
+                    <w:r>
+                      <w:t xml:space="preserve"> %</w:t>
+                    </w:r>
+                  </w:p>
+                </w:tc>
+                <w:tc>
+                  <w:tcPr>
+                    <w:tcW w:w="2599" w:type="dxa"/>
+                    <w:tcBorders>
+                      <w:top w:val="single" w:color="auto" w:sz="4" w:space="0"/>
+                      <w:left w:val="nil"/>
+                      <w:bottom w:val="single" w:color="auto" w:sz="12" w:space="0"/>
+                      <w:right w:val="nil"/>
+                    </w:tcBorders>
+                    <w:hideMark/>
+                  </w:tcPr>
+                  <w:p>
+                    <w:pPr>
+                      <w:rPr>
+                        <w:rFonts w:cstheme="minorHAnsi"/>
+                        <w:b/>
+                        <w:sz w:val="36"/>
+                        <w:lang w:val="en-US"/>
+                      </w:rPr>
+                    </w:pPr>
+                    <w:proofErr w:type="spellStart"/>
+                    <w:r>
+                      <w:t>Bedrag</w:t>
+                    </w:r>
+                    <w:proofErr w:type="spellEnd"/>
+                  </w:p>
+                </w:tc>
+                <w:tc>
+                  <w:tcPr>
+                    <w:tcW w:w="1760" w:type="dxa"/>
+                    <w:tcBorders>
+                      <w:top w:val="single" w:color="auto" w:sz="4" w:space="0"/>
+                      <w:left w:val="nil"/>
+                      <w:bottom w:val="single" w:color="auto" w:sz="12" w:space="0"/>
+                      <w:right w:val="nil"/>
+                    </w:tcBorders>
+                    <w:hideMark/>
+                  </w:tcPr>
+                  <w:p>
+                    <w:pPr>
+                      <w:rPr>
+                        <w:rFonts w:cstheme="minorHAnsi"/>
+                        <w:b/>
+                        <w:sz w:val="36"/>
+                        <w:lang w:val="en-US"/>
+                      </w:rPr>
+                    </w:pPr>
+                    <w:proofErr w:type="spellStart"/>
+                    <w:r>
+                      <w:rPr>
+                        <w:lang w:val="en-US"/>
+                      </w:rPr>
+                      <w:t>Curency</w:t>
+                    </w:r>
+                    <w:proofErr w:type="spellEnd"/>
+                  </w:p>
+                </w:tc>
+              </w:tr>
+              <w:sdt>
+                <w:sdtPr>
+                  <w:rPr>
+                    <w:rFonts w:cstheme="minorHAnsi"/>
+                    <w:sz w:val="28"/>
+                    <w:szCs w:val="28"/>
+                    <w:lang w:val="en-US"/>
+                  </w:rPr>
+                  <w:alias w:val="#Nav: /Sales_Header/Sales_Line"/>
+                  <w:tag w:val="#Nav: BOU/50000"/>
+                  <w:id w:val="-679045654"/>
+                  <w15:dataBinding w:prefixMappings="xmlns:ns0='urn:microsoft-dynamics-nav/reports/BOU/50000/'" w:xpath="/ns0:NavWordReportXmlPart[1]/ns0:Sales_Header[1]/ns0:Sales_Line" w:storeItemID="{53BB0F73-7450-4B9B-AA0C-5BFAE52E3A7F}"/>
+                  <w15:repeatingSection/>
+                </w:sdtPr>
+                <w:sdtEndPr/>
+                <w:sdtContent>
+                  <w:sdt>
+                    <w:sdtPr>
+                      <w:rPr>
+                        <w:rFonts w:cstheme="minorHAnsi"/>
+                        <w:sz w:val="28"/>
+                        <w:szCs w:val="28"/>
+                        <w:lang w:val="en-US"/>
+                      </w:rPr>
+                      <w:id w:val="1606384289"/>
+                      <w:placeholder>
+                        <w:docPart w:val="40DD7F1CAF69442E9A373355DC48F860"/>
+                      </w:placeholder>
+                      <w15:repeatingSectionItem/>
+                    </w:sdtPr>
+                    <w:sdtEndPr/>
+                    <w:sdtContent>
+                      <w:tr>
+                        <w:sdt>
+                          <w:sdtPr>
+                            <w:rPr>
+                              <w:rFonts w:cstheme="minorHAnsi"/>
+                              <w:sz w:val="28"/>
+                              <w:szCs w:val="28"/>
+                              <w:lang w:val="en-US"/>
+                            </w:rPr>
+                            <w:alias w:val="#Nav: /Sales_Header/Sales_Line/Type"/>
+                            <w:tag w:val="#Nav: BOU/50000"/>
+                            <w:id w:val="1979724889"/>
+                            <w:placeholder>
+                              <w:docPart w:val="46F71713CC814C4ABE79781DC4881836"/>
+                            </w:placeholder>
+                            <w:dataBinding w:prefixMappings="xmlns:ns0='urn:microsoft-dynamics-nav/reports/BOU/50000/'" w:xpath="/ns0:NavWordReportXmlPart[1]/ns0:Sales_Header[1]/ns0:Sales_Line[1]/ns0:Type[1]" w:storeItemID="{53BB0F73-7450-4B9B-AA0C-5BFAE52E3A7F}"/>
+                            <w:text/>
+                          </w:sdtPr>
+                          <w:sdtEndPr/>
+                          <w:sdtContent>
+                            <w:tc>
+                              <w:tcPr>
+                                <w:tcW w:w="918" w:type="dxa"/>
+                                <w:tcBorders>
+                                  <w:top w:val="single" w:color="auto" w:sz="12" w:space="0"/>
+                                  <w:left w:val="nil"/>
+                                  <w:bottom w:val="single" w:color="auto" w:sz="12" w:space="0"/>
+                                  <w:right w:val="nil"/>
+                                </w:tcBorders>
+                                <w:hideMark/>
+                              </w:tcPr>
+                              <w:p>
+                                <w:pPr>
+                                  <w:rPr>
+                                    <w:rFonts w:cstheme="minorHAnsi"/>
+                                    <w:sz w:val="28"/>
+                                    <w:szCs w:val="28"/>
+                                    <w:lang w:val="en-US"/>
+                                  </w:rPr>
+                                </w:pPr>
+                                <w:r>
+                                  <w:rPr>
+                                    <w:rFonts w:cstheme="minorHAnsi"/>
+                                    <w:sz w:val="28"/>
+                                    <w:szCs w:val="28"/>
+                                    <w:lang w:val="en-US"/>
+                                  </w:rPr>
+                                  <w:t>Type</w:t>
+                                </w:r>
+                              </w:p>
+                            </w:tc>
+                          </w:sdtContent>
+                        </w:sdt>
+                        <w:sdt>
+                          <w:sdtPr>
+                            <w:rPr>
+                              <w:rFonts w:cstheme="minorHAnsi"/>
+                              <w:sz w:val="28"/>
+                              <w:szCs w:val="28"/>
+                              <w:lang w:val="en-US"/>
+                            </w:rPr>
+                            <w:alias w:val="#Nav: /Sales_Header/Sales_Line/Description"/>
+                            <w:tag w:val="#Nav: BOU/50000"/>
+                            <w:id w:val="957303004"/>
+                            <w:placeholder>
+                              <w:docPart w:val="48D581A54D334F38B9A8152E20FB1D29"/>
+                            </w:placeholder>
+                            <w:dataBinding w:prefixMappings="xmlns:ns0='urn:microsoft-dynamics-nav/reports/BOU/50000/'" w:xpath="/ns0:NavWordReportXmlPart[1]/ns0:Sales_Header[1]/ns0:Sales_Line[1]/ns0:Description[1]" w:storeItemID="{53BB0F73-7450-4B9B-AA0C-5BFAE52E3A7F}"/>
+                            <w:text/>
+                          </w:sdtPr>
+                          <w:sdtEndPr/>
+                          <w:sdtContent>
+                            <w:tc>
+                              <w:tcPr>
+                                <w:tcW w:w="1367" w:type="dxa"/>
+                                <w:tcBorders>
+                                  <w:top w:val="single" w:color="auto" w:sz="12" w:space="0"/>
+                                  <w:left w:val="nil"/>
+                                  <w:bottom w:val="single" w:color="auto" w:sz="12" w:space="0"/>
+                                  <w:right w:val="nil"/>
+                                </w:tcBorders>
+                                <w:hideMark/>
+                              </w:tcPr>
+                              <w:p>
+                                <w:pPr>
+                                  <w:rPr>
+                                    <w:rFonts w:cstheme="minorHAnsi"/>
+                                    <w:sz w:val="28"/>
+                                    <w:szCs w:val="28"/>
+                                    <w:lang w:val="en-US"/>
+                                  </w:rPr>
+                                </w:pPr>
+                                <w:r>
+                                  <w:rPr>
+                                    <w:rFonts w:cstheme="minorHAnsi"/>
+                                    <w:sz w:val="28"/>
+                                    <w:szCs w:val="28"/>
+                                    <w:lang w:val="en-US"/>
+                                  </w:rPr>
+                                  <w:t>Description</w:t>
+                                </w:r>
+                              </w:p>
+                            </w:tc>
+                          </w:sdtContent>
+                        </w:sdt>
+                        <w:sdt>
+                          <w:sdtPr>
+                            <w:rPr>
+                              <w:rFonts w:cstheme="minorHAnsi"/>
+                              <w:sz w:val="28"/>
+                              <w:szCs w:val="28"/>
+                              <w:lang w:val="en-US"/>
+                            </w:rPr>
+                            <w:alias w:val="#Nav: /Sales_Header/Sales_Line/Quantity"/>
+                            <w:tag w:val="#Nav: BOU/50000"/>
+                            <w:id w:val="-881244673"/>
+                            <w:placeholder>
+                              <w:docPart w:val="46F71713CC814C4ABE79781DC4881836"/>
+                            </w:placeholder>
+                            <w:dataBinding w:prefixMappings="xmlns:ns0='urn:microsoft-dynamics-nav/reports/BOU/50000/'" w:xpath="/ns0:NavWordReportXmlPart[1]/ns0:Sales_Header[1]/ns0:Sales_Line[1]/ns0:Quantity[1]" w:storeItemID="{53BB0F73-7450-4B9B-AA0C-5BFAE52E3A7F}"/>
+                            <w:text/>
+                          </w:sdtPr>
+                          <w:sdtEndPr/>
+                          <w:sdtContent>
+                            <w:tc>
+                              <w:tcPr>
+                                <w:tcW w:w="1096" w:type="dxa"/>
+                                <w:tcBorders>
+                                  <w:top w:val="single" w:color="auto" w:sz="12" w:space="0"/>
+                                  <w:left w:val="nil"/>
+                                  <w:bottom w:val="single" w:color="auto" w:sz="12" w:space="0"/>
+                                  <w:right w:val="nil"/>
+                                </w:tcBorders>
+                                <w:hideMark/>
+                              </w:tcPr>
+                              <w:p>
+                                <w:pPr>
+                                  <w:rPr>
+                                    <w:rFonts w:cstheme="minorHAnsi"/>
+                                    <w:sz w:val="28"/>
+                                    <w:szCs w:val="28"/>
+                                    <w:lang w:val="en-US"/>
+                                  </w:rPr>
+                                </w:pPr>
+                                <w:r>
+                                  <w:rPr>
+                                    <w:rFonts w:cstheme="minorHAnsi"/>
+                                    <w:sz w:val="28"/>
+                                    <w:szCs w:val="28"/>
+                                    <w:lang w:val="en-US"/>
+                                  </w:rPr>
+                                  <w:t>Quantity</w:t>
+                                </w:r>
+                              </w:p>
+                            </w:tc>
+                          </w:sdtContent>
+                        </w:sdt>
+                        <w:sdt>
+                          <w:sdtPr>
+                            <w:rPr>
+                              <w:rFonts w:cstheme="minorHAnsi"/>
+                              <w:sz w:val="28"/>
+                              <w:szCs w:val="28"/>
+                              <w:lang w:val="en-US"/>
+                            </w:rPr>
+                            <w:alias w:val="#Nav: /Sales_Header/Sales_Line/Amount"/>
+                            <w:tag w:val="#Nav: BOU/50000"/>
+                            <w:id w:val="2034997183"/>
+                            <w:placeholder>
+                              <w:docPart w:val="657C4193DDC24D888357E71D08971514"/>
+                            </w:placeholder>
+                            <w:dataBinding w:prefixMappings="xmlns:ns0='urn:microsoft-dynamics-nav/reports/BOU/50000/'" w:xpath="/ns0:NavWordReportXmlPart[1]/ns0:Sales_Header[1]/ns0:Sales_Line[1]/ns0:Amount[1]" w:storeItemID="{53BB0F73-7450-4B9B-AA0C-5BFAE52E3A7F}"/>
+                            <w:text/>
+                          </w:sdtPr>
+                          <w:sdtEndPr/>
+                          <w:sdtContent>
+                            <w:tc>
+                              <w:tcPr>
+                                <w:tcW w:w="1031" w:type="dxa"/>
+                                <w:tcBorders>
+                                  <w:top w:val="single" w:color="auto" w:sz="12" w:space="0"/>
+                                  <w:left w:val="nil"/>
+                                  <w:bottom w:val="single" w:color="auto" w:sz="12" w:space="0"/>
+                                  <w:right w:val="nil"/>
+                                </w:tcBorders>
+                                <w:hideMark/>
+                              </w:tcPr>
+                              <w:p>
+                                <w:pPr>
+                                  <w:rPr>
+                                    <w:rFonts w:cstheme="minorHAnsi"/>
+                                    <w:sz w:val="28"/>
+                                    <w:szCs w:val="28"/>
+                                    <w:lang w:val="en-US"/>
+                                  </w:rPr>
+                                </w:pPr>
+                                <w:r>
+                                  <w:rPr>
+                                    <w:rFonts w:cstheme="minorHAnsi"/>
+                                    <w:sz w:val="28"/>
+                                    <w:szCs w:val="28"/>
+                                    <w:lang w:val="en-US"/>
+                                  </w:rPr>
+                                  <w:t>Amount</w:t>
+                                </w:r>
+                              </w:p>
+                            </w:tc>
+                          </w:sdtContent>
+                        </w:sdt>
+                        <w:sdt>
+                          <w:sdtPr>
+                            <w:rPr>
+                              <w:rFonts w:cstheme="minorHAnsi"/>
+                              <w:sz w:val="28"/>
+                              <w:szCs w:val="28"/>
+                              <w:lang w:val="en-US"/>
+                            </w:rPr>
+                            <w:alias w:val="#Nav: /Sales_Header/Sales_Line/VAT__"/>
+                            <w:tag w:val="#Nav: BOU/50000"/>
+                            <w:id w:val="1604146597"/>
+                            <w:placeholder>
+                              <w:docPart w:val="46F71713CC814C4ABE79781DC4881836"/>
+                            </w:placeholder>
+                            <w:dataBinding w:prefixMappings="xmlns:ns0='urn:microsoft-dynamics-nav/reports/BOU/50000/'" w:xpath="/ns0:NavWordReportXmlPart[1]/ns0:Sales_Header[1]/ns0:Sales_Line[1]/ns0:VAT__[1]" w:storeItemID="{53BB0F73-7450-4B9B-AA0C-5BFAE52E3A7F}"/>
+                            <w:text/>
+                          </w:sdtPr>
+                          <w:sdtEndPr/>
+                          <w:sdtContent>
+                            <w:tc>
+                              <w:tcPr>
+                                <w:tcW w:w="867" w:type="dxa"/>
+                                <w:tcBorders>
+                                  <w:top w:val="single" w:color="auto" w:sz="12" w:space="0"/>
+                                  <w:left w:val="nil"/>
+                                  <w:bottom w:val="single" w:color="auto" w:sz="12" w:space="0"/>
+                                  <w:right w:val="nil"/>
+                                </w:tcBorders>
+                                <w:hideMark/>
+                              </w:tcPr>
+                              <w:p>
+                                <w:pPr>
+                                  <w:rPr>
+                                    <w:rFonts w:cstheme="minorHAnsi"/>
+                                    <w:sz w:val="28"/>
+                                    <w:szCs w:val="28"/>
+                                    <w:lang w:val="en-US"/>
+                                  </w:rPr>
+                                </w:pPr>
+                                <w:r>
+                                  <w:rPr>
+                                    <w:rFonts w:cstheme="minorHAnsi"/>
+                                    <w:sz w:val="28"/>
+                                    <w:szCs w:val="28"/>
+                                    <w:lang w:val="en-US"/>
+                                  </w:rPr>
+                                  <w:t>VAT__</w:t>
+                                </w:r>
+                              </w:p>
+                            </w:tc>
+                          </w:sdtContent>
+                        </w:sdt>
+                        <w:sdt>
+                          <w:sdtPr>
+                            <w:rPr>
+                              <w:rFonts w:cstheme="minorHAnsi"/>
+                              <w:sz w:val="28"/>
+                              <w:szCs w:val="28"/>
+                              <w:lang w:val="en-US"/>
+                            </w:rPr>
+                            <w:alias w:val="#Nav: /Sales_Header/Sales_Line/Amount_Including_VAT"/>
+                            <w:tag w:val="#Nav: BOU/50000"/>
+                            <w:id w:val="-506587596"/>
+                            <w:placeholder>
+                              <w:docPart w:val="46F71713CC814C4ABE79781DC4881836"/>
+                            </w:placeholder>
+                            <w:dataBinding w:prefixMappings="xmlns:ns0='urn:microsoft-dynamics-nav/reports/BOU/50000/'" w:xpath="/ns0:NavWordReportXmlPart[1]/ns0:Sales_Header[1]/ns0:Sales_Line[1]/ns0:Amount_Including_VAT[1]" w:storeItemID="{53BB0F73-7450-4B9B-AA0C-5BFAE52E3A7F}"/>
+                            <w:text/>
+                          </w:sdtPr>
+                          <w:sdtEndPr/>
+                          <w:sdtContent>
+                            <w:tc>
+                              <w:tcPr>
+                                <w:tcW w:w="2599" w:type="dxa"/>
+                                <w:tcBorders>
+                                  <w:top w:val="single" w:color="auto" w:sz="12" w:space="0"/>
+                                  <w:left w:val="nil"/>
+                                  <w:bottom w:val="single" w:color="auto" w:sz="12" w:space="0"/>
+                                  <w:right w:val="nil"/>
+                                </w:tcBorders>
+                                <w:hideMark/>
+                              </w:tcPr>
+                              <w:p>
+                                <w:pPr>
+                                  <w:rPr>
+                                    <w:rFonts w:cstheme="minorHAnsi"/>
+                                    <w:sz w:val="28"/>
+                                    <w:szCs w:val="28"/>
+                                    <w:lang w:val="en-US"/>
+                                  </w:rPr>
+                                </w:pPr>
+                                <w:proofErr w:type="spellStart"/>
+                                <w:r>
+                                  <w:rPr>
+                                    <w:rFonts w:cstheme="minorHAnsi"/>
+                                    <w:sz w:val="28"/>
+                                    <w:szCs w:val="28"/>
+                                    <w:lang w:val="en-US"/>
+                                  </w:rPr>
+                                  <w:t>Amount_Including_VAT</w:t>
+                                </w:r>
+                                <w:proofErr w:type="spellEnd"/>
+                              </w:p>
+                            </w:tc>
+                          </w:sdtContent>
+                        </w:sdt>
+                        <w:sdt>
+                          <w:sdtPr>
+                            <w:rPr>
+                              <w:rFonts w:cstheme="minorHAnsi"/>
+                              <w:sz w:val="28"/>
+                              <w:szCs w:val="28"/>
+                              <w:lang w:val="en-US"/>
+                            </w:rPr>
+                            <w:alias w:val="#Nav: /Sales_Header/Sales_Line/Currency_Code"/>
+                            <w:tag w:val="#Nav: BOU/50000"/>
+                            <w:id w:val="509416706"/>
+                            <w:placeholder>
+                              <w:docPart w:val="48D581A54D334F38B9A8152E20FB1D29"/>
+                            </w:placeholder>
+                            <w:dataBinding w:prefixMappings="xmlns:ns0='urn:microsoft-dynamics-nav/reports/BOU/50000/'" w:xpath="/ns0:NavWordReportXmlPart[1]/ns0:Sales_Header[1]/ns0:Sales_Line[1]/ns0:Currency_Code[1]" w:storeItemID="{53BB0F73-7450-4B9B-AA0C-5BFAE52E3A7F}"/>
+                            <w:text/>
+                          </w:sdtPr>
+                          <w:sdtEndPr/>
+                          <w:sdtContent>
+                            <w:tc>
+                              <w:tcPr>
+                                <w:tcW w:w="1760" w:type="dxa"/>
+                                <w:tcBorders>
+                                  <w:top w:val="single" w:color="auto" w:sz="12" w:space="0"/>
+                                  <w:left w:val="nil"/>
+                                  <w:bottom w:val="single" w:color="auto" w:sz="12" w:space="0"/>
+                                  <w:right w:val="nil"/>
+                                </w:tcBorders>
+                                <w:hideMark/>
+                              </w:tcPr>
+                              <w:p>
+                                <w:pPr>
+                                  <w:rPr>
+                                    <w:rFonts w:cstheme="minorHAnsi"/>
+                                    <w:sz w:val="28"/>
+                                    <w:szCs w:val="28"/>
+                                    <w:lang w:val="en-US"/>
+                                  </w:rPr>
+                                </w:pPr>
+                                <w:proofErr w:type="spellStart"/>
+                                <w:r>
+                                  <w:rPr>
+                                    <w:rFonts w:cstheme="minorHAnsi"/>
+                                    <w:sz w:val="28"/>
+                                    <w:szCs w:val="28"/>
+                                    <w:lang w:val="en-US"/>
+                                  </w:rPr>
+                                  <w:t>Currency_Code</w:t>
+                                </w:r>
+                                <w:proofErr w:type="spellEnd"/>
+                              </w:p>
+                            </w:tc>
+                          </w:sdtContent>
+                        </w:sdt>
+                      </w:tr>
+                    </w:sdtContent>
+                  </w:sdt>
+                </w:sdtContent>
+              </w:sdt>
+            </w:tbl>
+            <w:p>
+              <w:pPr>
+                <w:rPr>
+                  <w:rFonts w:cstheme="minorHAnsi"/>
+                  <w:b/>
+                  <w:sz w:val="36"/>
+                  <w:lang w:val="en-US"/>
+                </w:rPr>
+              </w:pPr>
+            </w:p>
+          </w:sdtContent>
+        </w:sdt>
+      </w:sdtContent>
+    </w:sdt>
+    <w:p>
+      <w:proofErr w:type="spellStart"/>
+      <w:r>
+        <w:rPr>
+          <w:b/>
+        </w:rPr>
+        <w:t>Garantie</w:t>
+      </w:r>
+      <w:proofErr w:type="spellEnd"/>
+      <w:r>
+        <w:rPr>
+          <w:b/>
+        </w:rPr>
+        <w:t xml:space="preserve"> </w:t>
+      </w:r>
+      <w:proofErr w:type="spellStart"/>
+      <w:r>
+        <w:rPr>
+          <w:b/>
+        </w:rPr>
+        <w:t>voorwaarden</w:t>
+      </w:r>
+      <w:proofErr w:type="spellEnd"/>
+      <w:r>
+        <w:t xml:space="preserve">: </w:t>
+      </w:r>
+    </w:p>
+    <w:p>
+      <w:pPr>
+        <w:jc w:val="both"/>
+      </w:pPr>
+      <w:proofErr w:type="spellStart"/>
+      <w:r>
+        <w:t>Ter</w:t>
+      </w:r>
+      <w:proofErr w:type="spellEnd"/>
+      <w:r>
+        <w:t xml:space="preserve"> </w:t>
+      </w:r>
+      <w:proofErr w:type="spellStart"/>
+      <w:r>
+        <w:t>zake</w:t>
+      </w:r>
+      <w:proofErr w:type="spellEnd"/>
+      <w:r>
+        <w:t xml:space="preserve"> </w:t>
+      </w:r>
+      <w:proofErr w:type="spellStart"/>
+      <w:r>
+        <w:t>van</w:t>
+      </w:r>
+      <w:proofErr w:type="spellEnd"/>
+      <w:r>
+        <w:t xml:space="preserve"> </w:t>
+      </w:r>
+      <w:proofErr w:type="spellStart"/>
+      <w:r>
+        <w:t>de</w:t>
+      </w:r>
+      <w:proofErr w:type="spellEnd"/>
+      <w:r>
+        <w:t xml:space="preserve"> </w:t>
+      </w:r>
+      <w:proofErr w:type="spellStart"/>
+      <w:r>
+        <w:t>door</w:t>
+      </w:r>
+      <w:proofErr w:type="spellEnd"/>
+      <w:r>
+        <w:t xml:space="preserve"> </w:t>
+      </w:r>
+      <w:proofErr w:type="spellStart"/>
+      <w:r>
+        <w:t>leverancier</w:t>
+      </w:r>
+      <w:proofErr w:type="spellEnd"/>
+      <w:r>
+        <w:t xml:space="preserve"> </w:t>
+      </w:r>
+      <w:proofErr w:type="spellStart"/>
+      <w:r>
+        <w:t>uitgevoerde</w:t>
+      </w:r>
+      <w:proofErr w:type="spellEnd"/>
+      <w:r>
+        <w:t xml:space="preserve"> </w:t>
+      </w:r>
+      <w:proofErr w:type="spellStart"/>
+      <w:r>
+        <w:t>onderhouds</w:t>
+      </w:r>
+      <w:proofErr w:type="spellEnd"/>
+      <w:r>
+        <w:t xml:space="preserve">- </w:t>
+      </w:r>
+      <w:proofErr w:type="spellStart"/>
+      <w:r>
+        <w:t>en</w:t>
+      </w:r>
+      <w:proofErr w:type="spellEnd"/>
+      <w:r>
+        <w:t xml:space="preserve"> </w:t>
+      </w:r>
+      <w:proofErr w:type="spellStart"/>
+      <w:r>
+        <w:t>servicewerkzaamheden</w:t>
+      </w:r>
+      <w:proofErr w:type="spellEnd"/>
+      <w:r>
+        <w:t xml:space="preserve"> </w:t>
+      </w:r>
+      <w:proofErr w:type="spellStart"/>
+      <w:r>
+        <w:t>of</w:t>
+      </w:r>
+      <w:proofErr w:type="spellEnd"/>
+      <w:r>
+        <w:t xml:space="preserve"> </w:t>
+      </w:r>
+      <w:proofErr w:type="spellStart"/>
+      <w:r>
+        <w:t>andere</w:t>
+      </w:r>
+      <w:proofErr w:type="spellEnd"/>
+      <w:r>
+        <w:t xml:space="preserve"> </w:t>
+      </w:r>
+      <w:proofErr w:type="spellStart"/>
+      <w:r>
+        <w:t>diensten</w:t>
+      </w:r>
+      <w:proofErr w:type="spellEnd"/>
+      <w:r>
+        <w:t xml:space="preserve"> </w:t>
+      </w:r>
+      <w:proofErr w:type="spellStart"/>
+      <w:r>
+        <w:t>wordt</w:t>
+      </w:r>
+      <w:proofErr w:type="spellEnd"/>
+      <w:r>
+        <w:t xml:space="preserve">, </w:t>
+      </w:r>
+      <w:proofErr w:type="spellStart"/>
+      <w:r>
+        <w:t>tenzij</w:t>
+      </w:r>
+      <w:proofErr w:type="spellEnd"/>
+      <w:r>
+        <w:t xml:space="preserve"> </w:t>
+      </w:r>
+      <w:proofErr w:type="spellStart"/>
+      <w:r>
+        <w:t>anders</w:t>
+      </w:r>
+      <w:proofErr w:type="spellEnd"/>
+      <w:r>
+        <w:t xml:space="preserve"> </w:t>
+      </w:r>
+      <w:proofErr w:type="spellStart"/>
+      <w:r>
+        <w:t>is</w:t>
+      </w:r>
+      <w:proofErr w:type="spellEnd"/>
+      <w:r>
+        <w:t xml:space="preserve"> </w:t>
+      </w:r>
+      <w:proofErr w:type="spellStart"/>
+      <w:r>
+        <w:t>overeengekomen</w:t>
+      </w:r>
+      <w:proofErr w:type="spellEnd"/>
+      <w:r>
+        <w:t xml:space="preserve">, </w:t>
+      </w:r>
+      <w:proofErr w:type="spellStart"/>
+      <w:r>
+        <w:t>alleen</w:t>
+      </w:r>
+      <w:proofErr w:type="spellEnd"/>
+      <w:r>
+        <w:t xml:space="preserve"> </w:t>
+      </w:r>
+      <w:proofErr w:type="spellStart"/>
+      <w:r>
+        <w:t>garantie</w:t>
+      </w:r>
+      <w:proofErr w:type="spellEnd"/>
+      <w:r>
+        <w:t xml:space="preserve"> </w:t>
+      </w:r>
+      <w:proofErr w:type="spellStart"/>
+      <w:r>
+        <w:t>gegeven</w:t>
+      </w:r>
+      <w:proofErr w:type="spellEnd"/>
+      <w:r>
+        <w:t xml:space="preserve"> </w:t>
+      </w:r>
+      <w:proofErr w:type="spellStart"/>
+      <w:r>
+        <w:t>op</w:t>
+      </w:r>
+      <w:proofErr w:type="spellEnd"/>
+      <w:r>
+        <w:t xml:space="preserve"> </w:t>
+      </w:r>
+      <w:proofErr w:type="spellStart"/>
+      <w:r>
+        <w:t>de</w:t>
+      </w:r>
+      <w:proofErr w:type="spellEnd"/>
+      <w:r>
+        <w:t xml:space="preserve"> </w:t>
+      </w:r>
+      <w:proofErr w:type="spellStart"/>
+      <w:r>
+        <w:t>deugdelijkheid</w:t>
+      </w:r>
+      <w:proofErr w:type="spellEnd"/>
+      <w:r>
+        <w:t xml:space="preserve"> </w:t>
+      </w:r>
+      <w:proofErr w:type="spellStart"/>
+      <w:r>
+        <w:t>van</w:t>
+      </w:r>
+      <w:proofErr w:type="spellEnd"/>
+      <w:r>
+        <w:t xml:space="preserve"> </w:t>
+      </w:r>
+      <w:proofErr w:type="spellStart"/>
+      <w:r>
+        <w:t>de</w:t>
+      </w:r>
+      <w:proofErr w:type="spellEnd"/>
+      <w:r>
+        <w:t xml:space="preserve"> </w:t>
+      </w:r>
+      <w:proofErr w:type="spellStart"/>
+      <w:r>
+        <w:t>uitvoering</w:t>
+      </w:r>
+      <w:proofErr w:type="spellEnd"/>
+      <w:r>
+        <w:t xml:space="preserve"> </w:t>
+      </w:r>
+      <w:proofErr w:type="spellStart"/>
+      <w:r>
+        <w:t>van</w:t>
+      </w:r>
+      <w:proofErr w:type="spellEnd"/>
+      <w:r>
+        <w:t xml:space="preserve"> </w:t>
+      </w:r>
+      <w:proofErr w:type="spellStart"/>
+      <w:r>
+        <w:t>de</w:t>
+      </w:r>
+      <w:proofErr w:type="spellEnd"/>
+      <w:r>
+        <w:t xml:space="preserve"> </w:t>
+      </w:r>
+      <w:proofErr w:type="spellStart"/>
+      <w:r>
+        <w:t>opgedragen</w:t>
+      </w:r>
+      <w:proofErr w:type="spellEnd"/>
+      <w:r>
+        <w:t xml:space="preserve"> </w:t>
+      </w:r>
+      <w:proofErr w:type="spellStart"/>
+      <w:r>
+        <w:t>werkzaamheden</w:t>
+      </w:r>
+      <w:proofErr w:type="spellEnd"/>
+      <w:r>
+        <w:t xml:space="preserve">, </w:t>
+      </w:r>
+      <w:proofErr w:type="spellStart"/>
+      <w:r>
+        <w:t>zulks</w:t>
+      </w:r>
+      <w:proofErr w:type="spellEnd"/>
+      <w:r>
+        <w:t xml:space="preserve"> </w:t>
+      </w:r>
+      <w:proofErr w:type="spellStart"/>
+      <w:r>
+        <w:t>voor</w:t>
+      </w:r>
+      <w:proofErr w:type="spellEnd"/>
+      <w:r>
+        <w:t xml:space="preserve"> </w:t>
+      </w:r>
+      <w:proofErr w:type="spellStart"/>
+      <w:r>
+        <w:t>een</w:t>
+      </w:r>
+      <w:proofErr w:type="spellEnd"/>
+      <w:r>
+        <w:t xml:space="preserve"> </w:t>
+      </w:r>
+      <w:proofErr w:type="spellStart"/>
+      <w:r>
+        <w:t>periode</w:t>
+      </w:r>
+      <w:proofErr w:type="spellEnd"/>
+      <w:r>
+        <w:t xml:space="preserve"> </w:t>
+      </w:r>
+      <w:proofErr w:type="spellStart"/>
+      <w:r>
+        <w:t>van</w:t>
+      </w:r>
+      <w:proofErr w:type="spellEnd"/>
+      <w:r>
+        <w:t xml:space="preserve"> 3 </w:t>
+      </w:r>
+      <w:proofErr w:type="spellStart"/>
+      <w:r>
+        <w:t>maanden</w:t>
+      </w:r>
+      <w:proofErr w:type="spellEnd"/>
+      <w:r>
+        <w:t xml:space="preserve"> </w:t>
+      </w:r>
+      <w:proofErr w:type="spellStart"/>
+      <w:r>
+        <w:t>na</w:t>
+      </w:r>
+      <w:proofErr w:type="spellEnd"/>
+      <w:r>
+        <w:t xml:space="preserve"> </w:t>
+      </w:r>
+      <w:proofErr w:type="spellStart"/>
+      <w:r>
+        <w:t>de</w:t>
+      </w:r>
+      <w:proofErr w:type="spellEnd"/>
+      <w:r>
+        <w:t xml:space="preserve"> </w:t>
+      </w:r>
+      <w:proofErr w:type="spellStart"/>
+      <w:r>
+        <w:t>dag</w:t>
+      </w:r>
+      <w:proofErr w:type="spellEnd"/>
+      <w:r>
+        <w:t xml:space="preserve"> </w:t>
+      </w:r>
+      <w:proofErr w:type="spellStart"/>
+      <w:r>
+        <w:t>dat</w:t>
+      </w:r>
+      <w:proofErr w:type="spellEnd"/>
+      <w:r>
+        <w:t xml:space="preserve"> </w:t>
+      </w:r>
+      <w:proofErr w:type="spellStart"/>
+      <w:r>
+        <w:t>de</w:t>
+      </w:r>
+      <w:proofErr w:type="spellEnd"/>
+      <w:r>
+        <w:t xml:space="preserve"> </w:t>
+      </w:r>
+      <w:proofErr w:type="spellStart"/>
+      <w:r>
+        <w:t>werkzaamheden</w:t>
+      </w:r>
+      <w:proofErr w:type="spellEnd"/>
+      <w:r>
+        <w:t xml:space="preserve"> </w:t>
+      </w:r>
+      <w:proofErr w:type="spellStart"/>
+      <w:r>
+        <w:t>voltooid</w:t>
+      </w:r>
+      <w:proofErr w:type="spellEnd"/>
+      <w:r>
+        <w:t xml:space="preserve"> </w:t>
+      </w:r>
+      <w:proofErr w:type="spellStart"/>
+      <w:r>
+        <w:t>zijn</w:t>
+      </w:r>
+      <w:proofErr w:type="spellEnd"/>
+      <w:r>
+        <w:t xml:space="preserve">. </w:t>
+      </w:r>
+    </w:p>
+    <w:p>
+      <w:pPr>
+        <w:jc w:val="both"/>
+      </w:pPr>
+      <w:proofErr w:type="spellStart"/>
+      <w:r>
+        <w:rPr>
+          <w:b/>
+        </w:rPr>
+        <w:t>Koeltechniek</w:t>
+      </w:r>
+      <w:proofErr w:type="spellEnd"/>
+      <w:r>
+        <w:rPr>
+          <w:b/>
+        </w:rPr>
+        <w:t>:</w:t>
+      </w:r>
+      <w:r>
+        <w:t xml:space="preserve"> </w:t>
+      </w:r>
+    </w:p>
+    <w:p>
+      <w:pPr>
+        <w:jc w:val="both"/>
+      </w:pPr>
+      <w:proofErr w:type="spellStart"/>
+      <w:r>
+        <w:t>Bouter</w:t>
+      </w:r>
+      <w:proofErr w:type="spellEnd"/>
+      <w:r>
+        <w:t xml:space="preserve"> B.V. </w:t>
+      </w:r>
+      <w:proofErr w:type="spellStart"/>
+      <w:r>
+        <w:t>is</w:t>
+      </w:r>
+      <w:proofErr w:type="spellEnd"/>
+      <w:r>
+        <w:t xml:space="preserve"> </w:t>
+      </w:r>
+      <w:proofErr w:type="spellStart"/>
+      <w:r>
+        <w:t>erkend</w:t>
+      </w:r>
+      <w:proofErr w:type="spellEnd"/>
+      <w:r>
+        <w:t xml:space="preserve"> </w:t>
+      </w:r>
+      <w:proofErr w:type="spellStart"/>
+      <w:r>
+        <w:t>lid</w:t>
+      </w:r>
+      <w:proofErr w:type="spellEnd"/>
+      <w:r>
+        <w:t xml:space="preserve"> </w:t>
+      </w:r>
+      <w:proofErr w:type="spellStart"/>
+      <w:r>
+        <w:t>van</w:t>
+      </w:r>
+      <w:proofErr w:type="spellEnd"/>
+      <w:r>
+        <w:t xml:space="preserve"> </w:t>
+      </w:r>
+      <w:proofErr w:type="spellStart"/>
+      <w:r>
+        <w:t>de</w:t>
+      </w:r>
+      <w:proofErr w:type="spellEnd"/>
+      <w:r>
+        <w:t xml:space="preserve"> </w:t>
+      </w:r>
+      <w:proofErr w:type="spellStart"/>
+      <w:r>
+        <w:t>Nederlandse</w:t>
+      </w:r>
+      <w:proofErr w:type="spellEnd"/>
+      <w:r>
+        <w:t xml:space="preserve"> </w:t>
+      </w:r>
+      <w:proofErr w:type="spellStart"/>
+      <w:r>
+        <w:t>Vereniging</w:t>
+      </w:r>
+      <w:proofErr w:type="spellEnd"/>
+      <w:r>
+        <w:t xml:space="preserve"> </w:t>
+      </w:r>
+      <w:proofErr w:type="spellStart"/>
+      <w:r>
+        <w:t>van</w:t>
+      </w:r>
+      <w:proofErr w:type="spellEnd"/>
+      <w:r>
+        <w:t xml:space="preserve"> </w:t>
+      </w:r>
+      <w:proofErr w:type="spellStart"/>
+      <w:r>
+        <w:t>ondernemingen</w:t>
+      </w:r>
+      <w:proofErr w:type="spellEnd"/>
+      <w:r>
+        <w:t xml:space="preserve"> </w:t>
+      </w:r>
+      <w:proofErr w:type="spellStart"/>
+      <w:r>
+        <w:t>op</w:t>
+      </w:r>
+      <w:proofErr w:type="spellEnd"/>
+      <w:r>
+        <w:t xml:space="preserve"> </w:t>
+      </w:r>
+      <w:proofErr w:type="spellStart"/>
+      <w:r>
+        <w:t>het</w:t>
+      </w:r>
+      <w:proofErr w:type="spellEnd"/>
+      <w:r>
+        <w:t xml:space="preserve"> </w:t>
+      </w:r>
+      <w:proofErr w:type="spellStart"/>
+      <w:r>
+        <w:t>gebied</w:t>
+      </w:r>
+      <w:proofErr w:type="spellEnd"/>
+      <w:r>
+        <w:t xml:space="preserve"> </w:t>
+      </w:r>
+      <w:proofErr w:type="spellStart"/>
+      <w:r>
+        <w:t>van</w:t>
+      </w:r>
+      <w:proofErr w:type="spellEnd"/>
+      <w:r>
+        <w:t xml:space="preserve"> </w:t>
+      </w:r>
+      <w:proofErr w:type="spellStart"/>
+      <w:r>
+        <w:t>de</w:t>
+      </w:r>
+      <w:proofErr w:type="spellEnd"/>
+      <w:r>
+        <w:t xml:space="preserve"> </w:t>
+      </w:r>
+      <w:proofErr w:type="spellStart"/>
+      <w:r>
+        <w:t>Koudetechniek</w:t>
+      </w:r>
+      <w:proofErr w:type="spellEnd"/>
+      <w:r>
+        <w:t xml:space="preserve"> </w:t>
+      </w:r>
+      <w:proofErr w:type="spellStart"/>
+      <w:r>
+        <w:t>en</w:t>
+      </w:r>
+      <w:proofErr w:type="spellEnd"/>
+      <w:r>
+        <w:t xml:space="preserve"> </w:t>
+      </w:r>
+      <w:proofErr w:type="spellStart"/>
+      <w:r>
+        <w:t>Luchtbehandeling</w:t>
+      </w:r>
+      <w:proofErr w:type="spellEnd"/>
+      <w:r>
+        <w:t xml:space="preserve"> (NVKL). </w:t>
+      </w:r>
+      <w:proofErr w:type="spellStart"/>
+      <w:r>
+        <w:t>Leveringen</w:t>
+      </w:r>
+      <w:proofErr w:type="spellEnd"/>
+      <w:r>
+        <w:t xml:space="preserve"> </w:t>
+      </w:r>
+      <w:proofErr w:type="spellStart"/>
+      <w:r>
+        <w:t>en</w:t>
+      </w:r>
+      <w:proofErr w:type="spellEnd"/>
+      <w:r>
+        <w:t xml:space="preserve"> </w:t>
+      </w:r>
+      <w:proofErr w:type="spellStart"/>
+      <w:r>
+        <w:t>koeltechnische</w:t>
+      </w:r>
+      <w:proofErr w:type="spellEnd"/>
+      <w:r>
+        <w:t xml:space="preserve"> </w:t>
+      </w:r>
+      <w:proofErr w:type="spellStart"/>
+      <w:r>
+        <w:t>werkzaamheden</w:t>
+      </w:r>
+      <w:proofErr w:type="spellEnd"/>
+      <w:r>
+        <w:t xml:space="preserve"> </w:t>
+      </w:r>
+      <w:proofErr w:type="spellStart"/>
+      <w:r>
+        <w:t>geschieden</w:t>
+      </w:r>
+      <w:proofErr w:type="spellEnd"/>
+      <w:r>
+        <w:t xml:space="preserve"> </w:t>
+      </w:r>
+      <w:proofErr w:type="spellStart"/>
+      <w:r>
+        <w:t>volgens</w:t>
+      </w:r>
+      <w:proofErr w:type="spellEnd"/>
+      <w:r>
+        <w:t xml:space="preserve"> </w:t>
+      </w:r>
+      <w:proofErr w:type="spellStart"/>
+      <w:r>
+        <w:t>de</w:t>
+      </w:r>
+      <w:proofErr w:type="spellEnd"/>
+      <w:r>
+        <w:t xml:space="preserve"> </w:t>
+      </w:r>
+      <w:proofErr w:type="spellStart"/>
+      <w:r>
+        <w:t>algemene</w:t>
+      </w:r>
+      <w:proofErr w:type="spellEnd"/>
+      <w:r>
+        <w:t xml:space="preserve"> </w:t>
+      </w:r>
+      <w:proofErr w:type="spellStart"/>
+      <w:r>
+        <w:t>algemene</w:t>
+      </w:r>
+      <w:proofErr w:type="spellEnd"/>
+      <w:r>
+        <w:t xml:space="preserve"> </w:t>
+      </w:r>
+      <w:proofErr w:type="spellStart"/>
+      <w:r>
+        <w:t>leveringsvoorwaarden</w:t>
+      </w:r>
+      <w:proofErr w:type="spellEnd"/>
+      <w:r>
+        <w:t xml:space="preserve"> </w:t>
+      </w:r>
+      <w:proofErr w:type="spellStart"/>
+      <w:r>
+        <w:t>van</w:t>
+      </w:r>
+      <w:proofErr w:type="spellEnd"/>
+      <w:r>
+        <w:t xml:space="preserve"> </w:t>
+      </w:r>
+      <w:proofErr w:type="spellStart"/>
+      <w:r>
+        <w:t>de</w:t>
+      </w:r>
+      <w:proofErr w:type="spellEnd"/>
+      <w:r>
+        <w:t xml:space="preserve"> NVKL. </w:t>
+      </w:r>
+      <w:proofErr w:type="spellStart"/>
+      <w:r>
+        <w:t>Deze</w:t>
+      </w:r>
+      <w:proofErr w:type="spellEnd"/>
+      <w:r>
+        <w:t xml:space="preserve"> </w:t>
+      </w:r>
+      <w:proofErr w:type="spellStart"/>
+      <w:r>
+        <w:t>leveringsvoorwaarden</w:t>
+      </w:r>
+      <w:proofErr w:type="spellEnd"/>
+      <w:r>
+        <w:t xml:space="preserve"> </w:t>
+      </w:r>
+      <w:proofErr w:type="spellStart"/>
+      <w:r>
+        <w:t>worden</w:t>
+      </w:r>
+      <w:proofErr w:type="spellEnd"/>
+      <w:r>
+        <w:t xml:space="preserve"> u </w:t>
+      </w:r>
+      <w:proofErr w:type="spellStart"/>
+      <w:r>
+        <w:t>op</w:t>
+      </w:r>
+      <w:proofErr w:type="spellEnd"/>
+      <w:r>
+        <w:t xml:space="preserve"> </w:t>
+      </w:r>
+      <w:proofErr w:type="spellStart"/>
+      <w:r>
+        <w:t>verzoek</w:t>
+      </w:r>
+      <w:proofErr w:type="spellEnd"/>
+      <w:r>
+        <w:t xml:space="preserve"> </w:t>
+      </w:r>
+      <w:proofErr w:type="spellStart"/>
+      <w:r>
+        <w:t>kosteloos</w:t>
+      </w:r>
+      <w:proofErr w:type="spellEnd"/>
+      <w:r>
+        <w:t xml:space="preserve"> </w:t>
+      </w:r>
+      <w:proofErr w:type="spellStart"/>
+      <w:r>
+        <w:t>toegezonden</w:t>
+      </w:r>
+      <w:proofErr w:type="spellEnd"/>
+      <w:r>
+        <w:t xml:space="preserve">. </w:t>
+      </w:r>
+      <w:proofErr w:type="spellStart"/>
+      <w:r>
+        <w:t>Alle</w:t>
+      </w:r>
+      <w:proofErr w:type="spellEnd"/>
+      <w:r>
+        <w:t xml:space="preserve"> </w:t>
+      </w:r>
+      <w:proofErr w:type="spellStart"/>
+      <w:r>
+        <w:t>werkzaamheden</w:t>
+      </w:r>
+      <w:proofErr w:type="spellEnd"/>
+      <w:r>
+        <w:t xml:space="preserve"> </w:t>
+      </w:r>
+      <w:proofErr w:type="spellStart"/>
+      <w:r>
+        <w:t>worden</w:t>
+      </w:r>
+      <w:proofErr w:type="spellEnd"/>
+      <w:r>
+        <w:t xml:space="preserve"> </w:t>
+      </w:r>
+      <w:proofErr w:type="spellStart"/>
+      <w:r>
+        <w:t>uitgevoerd</w:t>
+      </w:r>
+      <w:proofErr w:type="spellEnd"/>
+      <w:r>
+        <w:t xml:space="preserve"> </w:t>
+      </w:r>
+      <w:proofErr w:type="spellStart"/>
+      <w:r>
+        <w:t>conform</w:t>
+      </w:r>
+      <w:proofErr w:type="spellEnd"/>
+      <w:r>
+        <w:t xml:space="preserve"> </w:t>
+      </w:r>
+      <w:proofErr w:type="spellStart"/>
+      <w:r>
+        <w:t>actuele</w:t>
+      </w:r>
+      <w:proofErr w:type="spellEnd"/>
+      <w:r>
+        <w:t xml:space="preserve"> </w:t>
+      </w:r>
+      <w:proofErr w:type="spellStart"/>
+      <w:r>
+        <w:t>wet</w:t>
+      </w:r>
+      <w:proofErr w:type="spellEnd"/>
+      <w:r>
+        <w:t xml:space="preserve">- </w:t>
+      </w:r>
+      <w:proofErr w:type="spellStart"/>
+      <w:r>
+        <w:t>en</w:t>
+      </w:r>
+      <w:proofErr w:type="spellEnd"/>
+      <w:r>
+        <w:t xml:space="preserve"> </w:t>
+      </w:r>
+      <w:proofErr w:type="spellStart"/>
+      <w:r>
+        <w:t>regelgeving</w:t>
+      </w:r>
+      <w:proofErr w:type="spellEnd"/>
+      <w:r>
+        <w:t xml:space="preserve">: </w:t>
+      </w:r>
+      <w:proofErr w:type="spellStart"/>
+      <w:r>
+        <w:t>verordening</w:t>
+      </w:r>
+      <w:proofErr w:type="spellEnd"/>
+      <w:r>
+        <w:t xml:space="preserve"> EG. </w:t>
+      </w:r>
+      <w:proofErr w:type="spellStart"/>
+      <w:r>
+        <w:t>Nr</w:t>
+      </w:r>
+      <w:proofErr w:type="spellEnd"/>
+      <w:r>
+        <w:t>. 517/2014 (F-</w:t>
+      </w:r>
+      <w:proofErr w:type="spellStart"/>
+      <w:r>
+        <w:t>gassen</w:t>
+      </w:r>
+      <w:proofErr w:type="spellEnd"/>
+      <w:r>
+        <w:t xml:space="preserve">), </w:t>
+      </w:r>
+      <w:proofErr w:type="spellStart"/>
+      <w:r>
+        <w:t>richtlijn</w:t>
+      </w:r>
+      <w:proofErr w:type="spellEnd"/>
+      <w:r>
+        <w:t xml:space="preserve"> </w:t>
+      </w:r>
+      <w:proofErr w:type="spellStart"/>
+      <w:r>
+        <w:t>drukapparatuur</w:t>
+      </w:r>
+      <w:proofErr w:type="spellEnd"/>
+      <w:r>
+        <w:t xml:space="preserve"> (PED) 2014/68-EU </w:t>
+      </w:r>
+      <w:proofErr w:type="spellStart"/>
+      <w:r>
+        <w:t>en</w:t>
+      </w:r>
+      <w:proofErr w:type="spellEnd"/>
+      <w:r>
+        <w:t xml:space="preserve"> </w:t>
+      </w:r>
+      <w:proofErr w:type="spellStart"/>
+      <w:r>
+        <w:t>conform</w:t>
+      </w:r>
+      <w:proofErr w:type="spellEnd"/>
+      <w:r>
+        <w:t xml:space="preserve"> </w:t>
+      </w:r>
+      <w:proofErr w:type="spellStart"/>
+      <w:r>
+        <w:lastRenderedPageBreak/>
+        <w:t>de</w:t>
+      </w:r>
+      <w:proofErr w:type="spellEnd"/>
+      <w:r>
+        <w:t xml:space="preserve"> </w:t>
+      </w:r>
+      <w:proofErr w:type="spellStart"/>
+      <w:r>
+        <w:t>actuele</w:t>
+      </w:r>
+      <w:proofErr w:type="spellEnd"/>
+      <w:r>
+        <w:t xml:space="preserve"> </w:t>
+      </w:r>
+      <w:proofErr w:type="spellStart"/>
+      <w:r>
+        <w:t>normen</w:t>
+      </w:r>
+      <w:proofErr w:type="spellEnd"/>
+      <w:r>
+        <w:t xml:space="preserve"> NEN-EN378 </w:t>
+      </w:r>
+      <w:proofErr w:type="spellStart"/>
+      <w:r>
+        <w:t>en</w:t>
+      </w:r>
+      <w:proofErr w:type="spellEnd"/>
+      <w:r>
+        <w:t xml:space="preserve"> NEN-EN1010. </w:t>
+      </w:r>
+      <w:proofErr w:type="spellStart"/>
+      <w:r>
+        <w:t>Ons</w:t>
+      </w:r>
+      <w:proofErr w:type="spellEnd"/>
+      <w:r>
+        <w:t xml:space="preserve"> </w:t>
+      </w:r>
+      <w:proofErr w:type="spellStart"/>
+      <w:r>
+        <w:t>bedrijf</w:t>
+      </w:r>
+      <w:proofErr w:type="spellEnd"/>
+      <w:r>
+        <w:t xml:space="preserve"> </w:t>
+      </w:r>
+      <w:proofErr w:type="spellStart"/>
+      <w:r>
+        <w:t>is</w:t>
+      </w:r>
+      <w:proofErr w:type="spellEnd"/>
+      <w:r>
+        <w:t xml:space="preserve"> F-</w:t>
+      </w:r>
+      <w:proofErr w:type="spellStart"/>
+      <w:r>
+        <w:t>gassen</w:t>
+      </w:r>
+      <w:proofErr w:type="spellEnd"/>
+      <w:r>
+        <w:t xml:space="preserve"> </w:t>
+      </w:r>
+      <w:proofErr w:type="spellStart"/>
+      <w:r>
+        <w:t>gecertificeerd</w:t>
+      </w:r>
+      <w:proofErr w:type="spellEnd"/>
+      <w:r>
+        <w:t xml:space="preserve">. </w:t>
+      </w:r>
+      <w:proofErr w:type="spellStart"/>
+      <w:r>
+        <w:t>Ons</w:t>
+      </w:r>
+      <w:proofErr w:type="spellEnd"/>
+      <w:r>
+        <w:t xml:space="preserve"> </w:t>
+      </w:r>
+      <w:proofErr w:type="spellStart"/>
+      <w:r>
+        <w:t>certificaatnummer</w:t>
+      </w:r>
+      <w:proofErr w:type="spellEnd"/>
+      <w:r>
+        <w:t xml:space="preserve"> </w:t>
+      </w:r>
+      <w:proofErr w:type="spellStart"/>
+      <w:r>
+        <w:t>is</w:t>
+      </w:r>
+      <w:proofErr w:type="spellEnd"/>
+      <w:r>
+        <w:t xml:space="preserve"> 12239. </w:t>
+      </w:r>
+    </w:p>
+    <w:p>
+      <w:pPr>
+        <w:jc w:val="both"/>
+      </w:pPr>
+      <w:proofErr w:type="spellStart"/>
+      <w:r>
+        <w:t>De</w:t>
+      </w:r>
+      <w:proofErr w:type="spellEnd"/>
+      <w:r>
+        <w:t xml:space="preserve"> </w:t>
+      </w:r>
+      <w:proofErr w:type="spellStart"/>
+      <w:r>
+        <w:t>prijs</w:t>
+      </w:r>
+      <w:proofErr w:type="spellEnd"/>
+      <w:r>
+        <w:t xml:space="preserve"> </w:t>
+      </w:r>
+      <w:proofErr w:type="spellStart"/>
+      <w:r>
+        <w:t>genoemd</w:t>
+      </w:r>
+      <w:proofErr w:type="spellEnd"/>
+      <w:r>
+        <w:t xml:space="preserve"> </w:t>
+      </w:r>
+      <w:proofErr w:type="spellStart"/>
+      <w:r>
+        <w:t>voor</w:t>
+      </w:r>
+      <w:proofErr w:type="spellEnd"/>
+      <w:r>
+        <w:t xml:space="preserve"> </w:t>
+      </w:r>
+      <w:proofErr w:type="spellStart"/>
+      <w:r>
+        <w:t>montage</w:t>
+      </w:r>
+      <w:proofErr w:type="spellEnd"/>
+      <w:r>
+        <w:t xml:space="preserve"> </w:t>
+      </w:r>
+      <w:proofErr w:type="spellStart"/>
+      <w:r>
+        <w:t>is</w:t>
+      </w:r>
+      <w:proofErr w:type="spellEnd"/>
+      <w:r>
+        <w:t xml:space="preserve"> </w:t>
+      </w:r>
+      <w:proofErr w:type="spellStart"/>
+      <w:r>
+        <w:t>slechts</w:t>
+      </w:r>
+      <w:proofErr w:type="spellEnd"/>
+      <w:r>
+        <w:t xml:space="preserve"> </w:t>
+      </w:r>
+      <w:proofErr w:type="spellStart"/>
+      <w:r>
+        <w:t>een</w:t>
+      </w:r>
+      <w:proofErr w:type="spellEnd"/>
+      <w:r>
+        <w:t xml:space="preserve"> </w:t>
+      </w:r>
+      <w:proofErr w:type="spellStart"/>
+      <w:r>
+        <w:t>richtprijs</w:t>
+      </w:r>
+      <w:proofErr w:type="spellEnd"/>
+      <w:r>
+        <w:t xml:space="preserve">. </w:t>
+      </w:r>
+      <w:proofErr w:type="spellStart"/>
+      <w:r>
+        <w:t>Daar</w:t>
+      </w:r>
+      <w:proofErr w:type="spellEnd"/>
+      <w:r>
+        <w:t xml:space="preserve"> </w:t>
+      </w:r>
+      <w:proofErr w:type="spellStart"/>
+      <w:r>
+        <w:t>het</w:t>
+      </w:r>
+      <w:proofErr w:type="spellEnd"/>
+      <w:r>
+        <w:t xml:space="preserve"> </w:t>
+      </w:r>
+      <w:proofErr w:type="spellStart"/>
+      <w:r>
+        <w:t>niet</w:t>
+      </w:r>
+      <w:proofErr w:type="spellEnd"/>
+      <w:r>
+        <w:t xml:space="preserve"> </w:t>
+      </w:r>
+      <w:proofErr w:type="spellStart"/>
+      <w:r>
+        <w:t>mogelijk</w:t>
+      </w:r>
+      <w:proofErr w:type="spellEnd"/>
+      <w:r>
+        <w:t xml:space="preserve"> </w:t>
+      </w:r>
+      <w:proofErr w:type="spellStart"/>
+      <w:r>
+        <w:t>is</w:t>
+      </w:r>
+      <w:proofErr w:type="spellEnd"/>
+      <w:r>
+        <w:t xml:space="preserve"> </w:t>
+      </w:r>
+      <w:proofErr w:type="spellStart"/>
+      <w:r>
+        <w:t>om</w:t>
+      </w:r>
+      <w:proofErr w:type="spellEnd"/>
+      <w:r>
+        <w:t xml:space="preserve"> </w:t>
+      </w:r>
+      <w:proofErr w:type="spellStart"/>
+      <w:r>
+        <w:t>een</w:t>
+      </w:r>
+      <w:proofErr w:type="spellEnd"/>
+      <w:r>
+        <w:t xml:space="preserve"> </w:t>
+      </w:r>
+      <w:proofErr w:type="spellStart"/>
+      <w:r>
+        <w:t>exacte</w:t>
+      </w:r>
+      <w:proofErr w:type="spellEnd"/>
+      <w:r>
+        <w:t xml:space="preserve"> </w:t>
+      </w:r>
+      <w:proofErr w:type="spellStart"/>
+      <w:r>
+        <w:t>montagetijd</w:t>
+      </w:r>
+      <w:proofErr w:type="spellEnd"/>
+      <w:r>
+        <w:t xml:space="preserve"> </w:t>
+      </w:r>
+      <w:proofErr w:type="spellStart"/>
+      <w:r>
+        <w:t>te</w:t>
+      </w:r>
+      <w:proofErr w:type="spellEnd"/>
+      <w:r>
+        <w:t xml:space="preserve"> </w:t>
+      </w:r>
+      <w:proofErr w:type="spellStart"/>
+      <w:r>
+        <w:t>noemen</w:t>
+      </w:r>
+      <w:proofErr w:type="spellEnd"/>
+      <w:r>
+        <w:t xml:space="preserve">, </w:t>
+      </w:r>
+      <w:proofErr w:type="spellStart"/>
+      <w:r>
+        <w:t>zullen</w:t>
+      </w:r>
+      <w:proofErr w:type="spellEnd"/>
+      <w:r>
+        <w:t xml:space="preserve"> </w:t>
+      </w:r>
+      <w:proofErr w:type="spellStart"/>
+      <w:r>
+        <w:t>de</w:t>
+      </w:r>
+      <w:proofErr w:type="spellEnd"/>
+      <w:r>
+        <w:t xml:space="preserve"> </w:t>
+      </w:r>
+      <w:proofErr w:type="spellStart"/>
+      <w:r>
+        <w:t>werkuren</w:t>
+      </w:r>
+      <w:proofErr w:type="spellEnd"/>
+      <w:r>
+        <w:t xml:space="preserve"> </w:t>
+      </w:r>
+      <w:proofErr w:type="spellStart"/>
+      <w:r>
+        <w:t>op</w:t>
+      </w:r>
+      <w:proofErr w:type="spellEnd"/>
+      <w:r>
+        <w:t xml:space="preserve"> </w:t>
+      </w:r>
+      <w:proofErr w:type="spellStart"/>
+      <w:r>
+        <w:t>basis</w:t>
+      </w:r>
+      <w:proofErr w:type="spellEnd"/>
+      <w:r>
+        <w:t xml:space="preserve"> </w:t>
+      </w:r>
+      <w:proofErr w:type="spellStart"/>
+      <w:r>
+        <w:t>van</w:t>
+      </w:r>
+      <w:proofErr w:type="spellEnd"/>
+      <w:r>
+        <w:t xml:space="preserve"> </w:t>
+      </w:r>
+      <w:proofErr w:type="spellStart"/>
+      <w:r>
+        <w:t>nacalculatie</w:t>
+      </w:r>
+      <w:proofErr w:type="spellEnd"/>
+      <w:r>
+        <w:t xml:space="preserve"> </w:t>
+      </w:r>
+      <w:proofErr w:type="spellStart"/>
+      <w:r>
+        <w:t>aan</w:t>
+      </w:r>
+      <w:proofErr w:type="spellEnd"/>
+      <w:r>
+        <w:t xml:space="preserve"> u </w:t>
+      </w:r>
+      <w:proofErr w:type="spellStart"/>
+      <w:r>
+        <w:t>gefactureerd</w:t>
+      </w:r>
+      <w:proofErr w:type="spellEnd"/>
+      <w:r>
+        <w:t xml:space="preserve"> </w:t>
+      </w:r>
+      <w:proofErr w:type="spellStart"/>
+      <w:r>
+        <w:t>worden</w:t>
+      </w:r>
+      <w:proofErr w:type="spellEnd"/>
+      <w:r>
+        <w:t xml:space="preserve">. </w:t>
+      </w:r>
+    </w:p>
+    <w:p>
+      <w:pPr>
+        <w:jc w:val="both"/>
+        <w:rPr>
+          <w:b/>
+        </w:rPr>
+      </w:pPr>
+      <w:proofErr w:type="spellStart"/>
+      <w:r>
+        <w:rPr>
+          <w:b/>
+        </w:rPr>
+        <w:t>Parkeren</w:t>
+      </w:r>
+      <w:proofErr w:type="spellEnd"/>
+      <w:r>
+        <w:rPr>
+          <w:b/>
+        </w:rPr>
+        <w:t xml:space="preserve">: </w:t>
+      </w:r>
+    </w:p>
+    <w:p>
+      <w:pPr>
+        <w:jc w:val="both"/>
+      </w:pPr>
+      <w:proofErr w:type="spellStart"/>
+      <w:r>
+        <w:t>Wij</w:t>
+      </w:r>
+      <w:proofErr w:type="spellEnd"/>
+      <w:r>
+        <w:t xml:space="preserve"> </w:t>
+      </w:r>
+      <w:proofErr w:type="spellStart"/>
+      <w:r>
+        <w:t>gaan</w:t>
+      </w:r>
+      <w:proofErr w:type="spellEnd"/>
+      <w:r>
+        <w:t xml:space="preserve"> </w:t>
+      </w:r>
+      <w:proofErr w:type="spellStart"/>
+      <w:r>
+        <w:t>er</w:t>
+      </w:r>
+      <w:proofErr w:type="spellEnd"/>
+      <w:r>
+        <w:t xml:space="preserve"> </w:t>
+      </w:r>
+      <w:proofErr w:type="spellStart"/>
+      <w:r>
+        <w:t>vanuit</w:t>
+      </w:r>
+      <w:proofErr w:type="spellEnd"/>
+      <w:r>
+        <w:t xml:space="preserve"> </w:t>
+      </w:r>
+      <w:proofErr w:type="spellStart"/>
+      <w:r>
+        <w:t>dat</w:t>
+      </w:r>
+      <w:proofErr w:type="spellEnd"/>
+      <w:r>
+        <w:t xml:space="preserve"> </w:t>
+      </w:r>
+      <w:proofErr w:type="spellStart"/>
+      <w:r>
+        <w:t>we</w:t>
+      </w:r>
+      <w:proofErr w:type="spellEnd"/>
+      <w:r>
+        <w:t xml:space="preserve"> </w:t>
+      </w:r>
+      <w:proofErr w:type="spellStart"/>
+      <w:r>
+        <w:t>kosteloos</w:t>
+      </w:r>
+      <w:proofErr w:type="spellEnd"/>
+      <w:r>
+        <w:t xml:space="preserve"> </w:t>
+      </w:r>
+      <w:proofErr w:type="spellStart"/>
+      <w:r>
+        <w:t>op</w:t>
+      </w:r>
+      <w:proofErr w:type="spellEnd"/>
+      <w:r>
+        <w:t xml:space="preserve"> </w:t>
+      </w:r>
+      <w:proofErr w:type="spellStart"/>
+      <w:r>
+        <w:t>het</w:t>
+      </w:r>
+      <w:proofErr w:type="spellEnd"/>
+      <w:r>
+        <w:t xml:space="preserve"> </w:t>
+      </w:r>
+      <w:proofErr w:type="spellStart"/>
+      <w:r>
+        <w:t>terrein</w:t>
+      </w:r>
+      <w:proofErr w:type="spellEnd"/>
+      <w:r>
+        <w:t xml:space="preserve"> </w:t>
+      </w:r>
+      <w:proofErr w:type="spellStart"/>
+      <w:r>
+        <w:t>mogen</w:t>
+      </w:r>
+      <w:proofErr w:type="spellEnd"/>
+      <w:r>
+        <w:t xml:space="preserve"> </w:t>
+      </w:r>
+      <w:proofErr w:type="spellStart"/>
+      <w:r>
+        <w:t>parkeren</w:t>
+      </w:r>
+      <w:proofErr w:type="spellEnd"/>
+      <w:r>
+        <w:t xml:space="preserve">. </w:t>
+      </w:r>
+      <w:proofErr w:type="spellStart"/>
+      <w:r>
+        <w:t>Indien</w:t>
+      </w:r>
+      <w:proofErr w:type="spellEnd"/>
+      <w:r>
+        <w:t xml:space="preserve"> </w:t>
+      </w:r>
+      <w:proofErr w:type="spellStart"/>
+      <w:r>
+        <w:t>dit</w:t>
+      </w:r>
+      <w:proofErr w:type="spellEnd"/>
+      <w:r>
+        <w:t xml:space="preserve"> </w:t>
+      </w:r>
+      <w:proofErr w:type="spellStart"/>
+      <w:r>
+        <w:t>niet</w:t>
+      </w:r>
+      <w:proofErr w:type="spellEnd"/>
+      <w:r>
+        <w:t xml:space="preserve"> </w:t>
+      </w:r>
+      <w:proofErr w:type="spellStart"/>
+      <w:r>
+        <w:t>het</w:t>
+      </w:r>
+      <w:proofErr w:type="spellEnd"/>
+      <w:r>
+        <w:t xml:space="preserve"> </w:t>
+      </w:r>
+      <w:proofErr w:type="spellStart"/>
+      <w:r>
+        <w:t>geval</w:t>
+      </w:r>
+      <w:proofErr w:type="spellEnd"/>
+      <w:r>
+        <w:t xml:space="preserve"> </w:t>
+      </w:r>
+      <w:proofErr w:type="spellStart"/>
+      <w:r>
+        <w:t>is</w:t>
+      </w:r>
+      <w:proofErr w:type="spellEnd"/>
+      <w:r>
+        <w:t xml:space="preserve">, </w:t>
+      </w:r>
+      <w:proofErr w:type="spellStart"/>
+      <w:r>
+        <w:t>zullen</w:t>
+      </w:r>
+      <w:proofErr w:type="spellEnd"/>
+      <w:r>
+        <w:t xml:space="preserve"> </w:t>
+      </w:r>
+      <w:proofErr w:type="spellStart"/>
+      <w:r>
+        <w:t>de</w:t>
+      </w:r>
+      <w:proofErr w:type="spellEnd"/>
+      <w:r>
+        <w:t xml:space="preserve"> </w:t>
+      </w:r>
+      <w:proofErr w:type="spellStart"/>
+      <w:r>
+        <w:t>kosten</w:t>
+      </w:r>
+      <w:proofErr w:type="spellEnd"/>
+      <w:r>
+        <w:t xml:space="preserve"> </w:t>
+      </w:r>
+      <w:proofErr w:type="spellStart"/>
+      <w:r>
+        <w:t>voor</w:t>
+      </w:r>
+      <w:proofErr w:type="spellEnd"/>
+      <w:r>
+        <w:t xml:space="preserve"> </w:t>
+      </w:r>
+      <w:proofErr w:type="spellStart"/>
+      <w:r>
+        <w:t>parkeren</w:t>
+      </w:r>
+      <w:proofErr w:type="spellEnd"/>
+      <w:r>
+        <w:t xml:space="preserve"> </w:t>
+      </w:r>
+      <w:proofErr w:type="spellStart"/>
+      <w:r>
+        <w:t>aan</w:t>
+      </w:r>
+      <w:proofErr w:type="spellEnd"/>
+      <w:r>
+        <w:t xml:space="preserve"> u </w:t>
+      </w:r>
+      <w:proofErr w:type="spellStart"/>
+      <w:r>
+        <w:t>worden</w:t>
+      </w:r>
+      <w:proofErr w:type="spellEnd"/>
+      <w:r>
+        <w:t xml:space="preserve"> </w:t>
+      </w:r>
+      <w:proofErr w:type="spellStart"/>
+      <w:r>
+        <w:t>doorbelast</w:t>
+      </w:r>
+      <w:proofErr w:type="spellEnd"/>
+      <w:r>
+        <w:t xml:space="preserve">. </w:t>
+      </w:r>
+    </w:p>
+    <w:p>
+      <w:pPr>
+        <w:jc w:val="both"/>
+      </w:pPr>
+      <w:proofErr w:type="spellStart"/>
+      <w:r>
+        <w:rPr>
+          <w:b/>
+        </w:rPr>
+        <w:t>Geldigheid</w:t>
+      </w:r>
+      <w:proofErr w:type="spellEnd"/>
+      <w:r>
+        <w:rPr>
+          <w:b/>
+        </w:rPr>
+        <w:t xml:space="preserve"> </w:t>
+      </w:r>
+      <w:proofErr w:type="spellStart"/>
+      <w:r>
+        <w:rPr>
+          <w:b/>
+        </w:rPr>
+        <w:t>prijzen</w:t>
+      </w:r>
+      <w:proofErr w:type="spellEnd"/>
+      <w:r>
+        <w:rPr>
+          <w:b/>
+        </w:rPr>
+        <w:t>:</w:t>
+      </w:r>
+      <w:r>
+        <w:t xml:space="preserve"> </w:t>
+      </w:r>
+    </w:p>
+    <w:p>
+      <w:pPr>
+        <w:jc w:val="both"/>
+      </w:pPr>
+      <w:proofErr w:type="spellStart"/>
+      <w:r>
+        <w:t>De</w:t>
+      </w:r>
+      <w:proofErr w:type="spellEnd"/>
+      <w:r>
+        <w:t xml:space="preserve"> </w:t>
+      </w:r>
+      <w:proofErr w:type="spellStart"/>
+      <w:r>
+        <w:t>prijzen</w:t>
+      </w:r>
+      <w:proofErr w:type="spellEnd"/>
+      <w:r>
+        <w:t xml:space="preserve"> </w:t>
+      </w:r>
+      <w:proofErr w:type="spellStart"/>
+      <w:r>
+        <w:t>zijn</w:t>
+      </w:r>
+      <w:proofErr w:type="spellEnd"/>
+      <w:r>
+        <w:t xml:space="preserve"> </w:t>
+      </w:r>
+      <w:proofErr w:type="spellStart"/>
+      <w:r>
+        <w:t>vast</w:t>
+      </w:r>
+      <w:proofErr w:type="spellEnd"/>
+      <w:r>
+        <w:t xml:space="preserve"> </w:t>
+      </w:r>
+      <w:proofErr w:type="spellStart"/>
+      <w:r>
+        <w:t>tot</w:t>
+      </w:r>
+      <w:proofErr w:type="spellEnd"/>
+      <w:r>
+        <w:t xml:space="preserve"> 1 </w:t>
+      </w:r>
+      <w:proofErr w:type="spellStart"/>
+      <w:r>
+        <w:t>maand</w:t>
+      </w:r>
+      <w:proofErr w:type="spellEnd"/>
+      <w:r>
+        <w:t xml:space="preserve"> </w:t>
+      </w:r>
+      <w:proofErr w:type="spellStart"/>
+      <w:r>
+        <w:t>na</w:t>
+      </w:r>
+      <w:proofErr w:type="spellEnd"/>
+      <w:r>
+        <w:t xml:space="preserve"> </w:t>
+      </w:r>
+      <w:proofErr w:type="spellStart"/>
+      <w:r>
+        <w:t>datum</w:t>
+      </w:r>
+      <w:proofErr w:type="spellEnd"/>
+      <w:r>
+        <w:t xml:space="preserve"> </w:t>
+      </w:r>
+      <w:proofErr w:type="spellStart"/>
+      <w:r>
+        <w:t>offerte</w:t>
+      </w:r>
+      <w:proofErr w:type="spellEnd"/>
+      <w:r>
+        <w:t xml:space="preserve"> </w:t>
+      </w:r>
+      <w:proofErr w:type="spellStart"/>
+      <w:r>
+        <w:t>en</w:t>
+      </w:r>
+      <w:proofErr w:type="spellEnd"/>
+      <w:r>
+        <w:t xml:space="preserve"> </w:t>
+      </w:r>
+      <w:proofErr w:type="spellStart"/>
+      <w:r>
+        <w:t>zullen</w:t>
+      </w:r>
+      <w:proofErr w:type="spellEnd"/>
+      <w:r>
+        <w:t xml:space="preserve"> </w:t>
+      </w:r>
+      <w:proofErr w:type="spellStart"/>
+      <w:r>
+        <w:t>gedurende</w:t>
+      </w:r>
+      <w:proofErr w:type="spellEnd"/>
+      <w:r>
+        <w:t xml:space="preserve"> </w:t>
+      </w:r>
+      <w:proofErr w:type="spellStart"/>
+      <w:r>
+        <w:t>deze</w:t>
+      </w:r>
+      <w:proofErr w:type="spellEnd"/>
+      <w:r>
+        <w:t xml:space="preserve"> </w:t>
+      </w:r>
+      <w:proofErr w:type="spellStart"/>
+      <w:r>
+        <w:t>periode</w:t>
+      </w:r>
+      <w:proofErr w:type="spellEnd"/>
+      <w:r>
+        <w:t xml:space="preserve"> </w:t>
+      </w:r>
+      <w:proofErr w:type="spellStart"/>
+      <w:r>
+        <w:t>niet</w:t>
+      </w:r>
+      <w:proofErr w:type="spellEnd"/>
+      <w:r>
+        <w:t xml:space="preserve"> </w:t>
+      </w:r>
+      <w:proofErr w:type="spellStart"/>
+      <w:r>
+        <w:t>worden</w:t>
+      </w:r>
+      <w:proofErr w:type="spellEnd"/>
+      <w:r>
+        <w:t xml:space="preserve"> </w:t>
+      </w:r>
+      <w:proofErr w:type="spellStart"/>
+      <w:r>
+        <w:t>aangepast</w:t>
+      </w:r>
+      <w:proofErr w:type="spellEnd"/>
+      <w:r>
+        <w:t xml:space="preserve"> </w:t>
+      </w:r>
+      <w:proofErr w:type="spellStart"/>
+      <w:r>
+        <w:t>voor</w:t>
+      </w:r>
+      <w:proofErr w:type="spellEnd"/>
+      <w:r>
+        <w:t xml:space="preserve"> </w:t>
+      </w:r>
+      <w:proofErr w:type="spellStart"/>
+      <w:r>
+        <w:t>prijswijzigingen</w:t>
+      </w:r>
+      <w:proofErr w:type="spellEnd"/>
+      <w:r>
+        <w:t xml:space="preserve">. </w:t>
+      </w:r>
+    </w:p>
+    <w:p>
+      <w:pPr>
+        <w:jc w:val="both"/>
+        <w:rPr>
+          <w:b/>
+        </w:rPr>
+      </w:pPr>
+      <w:proofErr w:type="spellStart"/>
+      <w:r>
+        <w:rPr>
+          <w:b/>
+        </w:rPr>
+        <w:t>Omzetbelasting</w:t>
+      </w:r>
+      <w:proofErr w:type="spellEnd"/>
+      <w:r>
+        <w:rPr>
+          <w:b/>
+        </w:rPr>
+        <w:t xml:space="preserve">: </w:t>
+      </w:r>
+    </w:p>
+    <w:p>
+      <w:pPr>
+        <w:jc w:val="both"/>
+      </w:pPr>
+      <w:proofErr w:type="spellStart"/>
+      <w:r>
+        <w:t>De</w:t>
+      </w:r>
+      <w:proofErr w:type="spellEnd"/>
+      <w:r>
+        <w:t xml:space="preserve"> </w:t>
+      </w:r>
+      <w:proofErr w:type="spellStart"/>
+      <w:r>
+        <w:t>genoemde</w:t>
+      </w:r>
+      <w:proofErr w:type="spellEnd"/>
+      <w:r>
+        <w:t xml:space="preserve"> </w:t>
+      </w:r>
+      <w:proofErr w:type="spellStart"/>
+      <w:r>
+        <w:t>prijzen</w:t>
+      </w:r>
+      <w:proofErr w:type="spellEnd"/>
+      <w:r>
+        <w:t xml:space="preserve"> </w:t>
+      </w:r>
+      <w:proofErr w:type="spellStart"/>
+      <w:r>
+        <w:t>zijn</w:t>
+      </w:r>
+      <w:proofErr w:type="spellEnd"/>
+      <w:r>
+        <w:t xml:space="preserve"> </w:t>
+      </w:r>
+      <w:proofErr w:type="spellStart"/>
+      <w:r>
+        <w:t>exclusief</w:t>
+      </w:r>
+      <w:proofErr w:type="spellEnd"/>
+      <w:r>
+        <w:t xml:space="preserve"> 21% BTW. </w:t>
+      </w:r>
+      <w:proofErr w:type="spellStart"/>
+      <w:r>
+        <w:t>Levertijd</w:t>
+      </w:r>
+      <w:proofErr w:type="spellEnd"/>
+      <w:r>
+        <w:t xml:space="preserve">: </w:t>
+      </w:r>
+      <w:proofErr w:type="spellStart"/>
+      <w:r>
+        <w:t>De</w:t>
+      </w:r>
+      <w:proofErr w:type="spellEnd"/>
+      <w:r>
+        <w:t xml:space="preserve"> </w:t>
+      </w:r>
+      <w:proofErr w:type="spellStart"/>
+      <w:r>
+        <w:t>planning</w:t>
+      </w:r>
+      <w:proofErr w:type="spellEnd"/>
+      <w:r>
+        <w:t xml:space="preserve"> </w:t>
+      </w:r>
+      <w:proofErr w:type="spellStart"/>
+      <w:r>
+        <w:t>van</w:t>
+      </w:r>
+      <w:proofErr w:type="spellEnd"/>
+      <w:r>
+        <w:t xml:space="preserve"> </w:t>
+      </w:r>
+      <w:proofErr w:type="spellStart"/>
+      <w:r>
+        <w:t>de</w:t>
+      </w:r>
+      <w:proofErr w:type="spellEnd"/>
+      <w:r>
+        <w:t xml:space="preserve"> </w:t>
+      </w:r>
+      <w:proofErr w:type="spellStart"/>
+      <w:r>
+        <w:t>reparatie</w:t>
+      </w:r>
+      <w:proofErr w:type="spellEnd"/>
+      <w:r>
+        <w:t xml:space="preserve"> / </w:t>
+      </w:r>
+      <w:proofErr w:type="spellStart"/>
+      <w:r>
+        <w:t>montage</w:t>
+      </w:r>
+      <w:proofErr w:type="spellEnd"/>
+      <w:r>
+        <w:t xml:space="preserve"> </w:t>
+      </w:r>
+      <w:proofErr w:type="spellStart"/>
+      <w:r>
+        <w:t>kan</w:t>
+      </w:r>
+      <w:proofErr w:type="spellEnd"/>
+      <w:r>
+        <w:t xml:space="preserve"> </w:t>
+      </w:r>
+      <w:proofErr w:type="spellStart"/>
+      <w:r>
+        <w:t>in</w:t>
+      </w:r>
+      <w:proofErr w:type="spellEnd"/>
+      <w:r>
+        <w:t xml:space="preserve"> </w:t>
+      </w:r>
+      <w:proofErr w:type="spellStart"/>
+      <w:r>
+        <w:t>goed</w:t>
+      </w:r>
+      <w:proofErr w:type="spellEnd"/>
+      <w:r>
+        <w:t xml:space="preserve"> </w:t>
+      </w:r>
+      <w:proofErr w:type="spellStart"/>
+      <w:r>
+        <w:t>overleg</w:t>
+      </w:r>
+      <w:proofErr w:type="spellEnd"/>
+      <w:r>
+        <w:t xml:space="preserve"> </w:t>
+      </w:r>
+      <w:proofErr w:type="spellStart"/>
+      <w:r>
+        <w:t>met</w:t>
+      </w:r>
+      <w:proofErr w:type="spellEnd"/>
+      <w:r>
+        <w:t xml:space="preserve"> U </w:t>
+      </w:r>
+      <w:proofErr w:type="spellStart"/>
+      <w:r>
+        <w:t>overeengekomen</w:t>
+      </w:r>
+      <w:proofErr w:type="spellEnd"/>
+      <w:r>
+        <w:t xml:space="preserve"> </w:t>
+      </w:r>
+      <w:proofErr w:type="spellStart"/>
+      <w:r>
+        <w:t>worden</w:t>
+      </w:r>
+      <w:proofErr w:type="spellEnd"/>
+      <w:r>
+        <w:t xml:space="preserve">. </w:t>
+      </w:r>
+    </w:p>
+    <w:p>
+      <w:pPr>
+        <w:jc w:val="both"/>
+        <w:rPr>
+          <w:b/>
+        </w:rPr>
+      </w:pPr>
+      <w:proofErr w:type="spellStart"/>
+      <w:r>
+        <w:rPr>
+          <w:b/>
+        </w:rPr>
+        <w:t>Betalingsvoorwaarden</w:t>
+      </w:r>
+      <w:proofErr w:type="spellEnd"/>
+      <w:r>
+        <w:rPr>
+          <w:b/>
+        </w:rPr>
+        <w:t>:</w:t>
+      </w:r>
+    </w:p>
+    <w:p>
+      <w:pPr>
+        <w:jc w:val="both"/>
+      </w:pPr>
+      <w:r>
+        <w:t xml:space="preserve"> </w:t>
+      </w:r>
+      <w:proofErr w:type="spellStart"/>
+      <w:r>
+        <w:t>Netto</w:t>
+      </w:r>
+      <w:proofErr w:type="spellEnd"/>
+      <w:r>
+        <w:t xml:space="preserve"> </w:t>
+      </w:r>
+      <w:proofErr w:type="spellStart"/>
+      <w:r>
+        <w:t>binnen</w:t>
+      </w:r>
+      <w:proofErr w:type="spellEnd"/>
+      <w:r>
+        <w:t xml:space="preserve"> 30 </w:t>
+      </w:r>
+      <w:proofErr w:type="spellStart"/>
+      <w:r>
+        <w:t>dagen</w:t>
+      </w:r>
+      <w:proofErr w:type="spellEnd"/>
+      <w:r>
+        <w:t xml:space="preserve"> </w:t>
+      </w:r>
+      <w:proofErr w:type="spellStart"/>
+      <w:r>
+        <w:t>na</w:t>
+      </w:r>
+      <w:proofErr w:type="spellEnd"/>
+      <w:r>
+        <w:t xml:space="preserve"> </w:t>
+      </w:r>
+      <w:proofErr w:type="spellStart"/>
+      <w:r>
+        <w:t>factuurdatum</w:t>
+      </w:r>
+      <w:proofErr w:type="spellEnd"/>
+      <w:r>
+        <w:t xml:space="preserve">. </w:t>
+      </w:r>
+    </w:p>
+    <w:p>
+      <w:pPr>
+        <w:jc w:val="both"/>
+      </w:pPr>
+      <w:proofErr w:type="spellStart"/>
+      <w:r>
+        <w:t>Wij</w:t>
+      </w:r>
+      <w:proofErr w:type="spellEnd"/>
+      <w:r>
+        <w:t xml:space="preserve"> </w:t>
+      </w:r>
+      <w:proofErr w:type="spellStart"/>
+      <w:r>
+        <w:t>vertrouwen</w:t>
+      </w:r>
+      <w:proofErr w:type="spellEnd"/>
+      <w:r>
+        <w:t xml:space="preserve"> </w:t>
+      </w:r>
+      <w:proofErr w:type="spellStart"/>
+      <w:r>
+        <w:t>erop</w:t>
+      </w:r>
+      <w:proofErr w:type="spellEnd"/>
+      <w:r>
+        <w:t xml:space="preserve"> </w:t>
+      </w:r>
+      <w:proofErr w:type="spellStart"/>
+      <w:r>
+        <w:t>dat</w:t>
+      </w:r>
+      <w:proofErr w:type="spellEnd"/>
+      <w:r>
+        <w:t xml:space="preserve"> </w:t>
+      </w:r>
+      <w:proofErr w:type="spellStart"/>
+      <w:r>
+        <w:t>wij</w:t>
+      </w:r>
+      <w:proofErr w:type="spellEnd"/>
+      <w:r>
+        <w:t xml:space="preserve"> u </w:t>
+      </w:r>
+      <w:proofErr w:type="spellStart"/>
+      <w:r>
+        <w:t>hiermee</w:t>
+      </w:r>
+      <w:proofErr w:type="spellEnd"/>
+      <w:r>
+        <w:t xml:space="preserve"> </w:t>
+      </w:r>
+      <w:proofErr w:type="spellStart"/>
+      <w:r>
+        <w:t>een</w:t>
+      </w:r>
+      <w:proofErr w:type="spellEnd"/>
+      <w:r>
+        <w:t xml:space="preserve"> </w:t>
+      </w:r>
+      <w:proofErr w:type="spellStart"/>
+      <w:r>
+        <w:t>passende</w:t>
+      </w:r>
+      <w:proofErr w:type="spellEnd"/>
+      <w:r>
+        <w:t xml:space="preserve"> </w:t>
+      </w:r>
+      <w:proofErr w:type="spellStart"/>
+      <w:r>
+        <w:t>aanbieding</w:t>
+      </w:r>
+      <w:proofErr w:type="spellEnd"/>
+      <w:r>
+        <w:t xml:space="preserve"> </w:t>
+      </w:r>
+      <w:proofErr w:type="spellStart"/>
+      <w:r>
+        <w:t>doen</w:t>
+      </w:r>
+      <w:proofErr w:type="spellEnd"/>
+      <w:r>
+        <w:t xml:space="preserve">. </w:t>
+      </w:r>
+    </w:p>
+    <w:p>
+      <w:pPr>
+        <w:jc w:val="both"/>
+      </w:pPr>
+      <w:proofErr w:type="spellStart"/>
+      <w:r>
+        <w:t>Mocht</w:t>
+      </w:r>
+      <w:proofErr w:type="spellEnd"/>
+      <w:r>
+        <w:t xml:space="preserve"> u </w:t>
+      </w:r>
+      <w:proofErr w:type="spellStart"/>
+      <w:r>
+        <w:t>desondanks</w:t>
+      </w:r>
+      <w:proofErr w:type="spellEnd"/>
+      <w:r>
+        <w:t xml:space="preserve"> </w:t>
+      </w:r>
+      <w:proofErr w:type="spellStart"/>
+      <w:r>
+        <w:t>nog</w:t>
+      </w:r>
+      <w:proofErr w:type="spellEnd"/>
+      <w:r>
+        <w:t xml:space="preserve"> </w:t>
+      </w:r>
+      <w:proofErr w:type="spellStart"/>
+      <w:r>
+        <w:t>vragen</w:t>
+      </w:r>
+      <w:proofErr w:type="spellEnd"/>
+      <w:r>
+        <w:t xml:space="preserve"> </w:t>
+      </w:r>
+      <w:proofErr w:type="spellStart"/>
+      <w:r>
+        <w:t>hebben</w:t>
+      </w:r>
+      <w:proofErr w:type="spellEnd"/>
+      <w:r>
+        <w:t xml:space="preserve">, </w:t>
+      </w:r>
+      <w:proofErr w:type="spellStart"/>
+      <w:r>
+        <w:t>neemt</w:t>
+      </w:r>
+      <w:proofErr w:type="spellEnd"/>
+      <w:r>
+        <w:t xml:space="preserve"> u </w:t>
+      </w:r>
+      <w:proofErr w:type="spellStart"/>
+      <w:r>
+        <w:t>dan</w:t>
+      </w:r>
+      <w:proofErr w:type="spellEnd"/>
+      <w:r>
+        <w:t xml:space="preserve"> </w:t>
+      </w:r>
+      <w:proofErr w:type="spellStart"/>
+      <w:r>
+        <w:t>contact</w:t>
+      </w:r>
+      <w:proofErr w:type="spellEnd"/>
+      <w:r>
+        <w:t xml:space="preserve"> </w:t>
+      </w:r>
+      <w:proofErr w:type="spellStart"/>
+      <w:r>
+        <w:t>op</w:t>
+      </w:r>
+      <w:proofErr w:type="spellEnd"/>
+      <w:r>
+        <w:t xml:space="preserve">. </w:t>
+      </w:r>
+      <w:proofErr w:type="spellStart"/>
+      <w:r>
+        <w:t>Wij</w:t>
+      </w:r>
+      <w:proofErr w:type="spellEnd"/>
+      <w:r>
+        <w:t xml:space="preserve"> </w:t>
+      </w:r>
+      <w:proofErr w:type="spellStart"/>
+      <w:r>
+        <w:t>zijn</w:t>
+      </w:r>
+      <w:proofErr w:type="spellEnd"/>
+      <w:r>
+        <w:t xml:space="preserve"> u </w:t>
+      </w:r>
+      <w:proofErr w:type="spellStart"/>
+      <w:r>
+        <w:t>graag</w:t>
+      </w:r>
+      <w:proofErr w:type="spellEnd"/>
+      <w:r>
+        <w:t xml:space="preserve"> </w:t>
+      </w:r>
+      <w:proofErr w:type="spellStart"/>
+      <w:r>
+        <w:t>van</w:t>
+      </w:r>
+      <w:proofErr w:type="spellEnd"/>
+      <w:r>
+        <w:t xml:space="preserve"> </w:t>
+      </w:r>
+      <w:proofErr w:type="spellStart"/>
+      <w:r>
+        <w:t>dienst</w:t>
+      </w:r>
+      <w:proofErr w:type="spellEnd"/>
+      <w:r>
+        <w:t xml:space="preserve">. </w:t>
+      </w:r>
+    </w:p>
+    <w:p>
+      <w:pPr>
+        <w:jc w:val="both"/>
+      </w:pPr>
+      <w:proofErr w:type="spellStart"/>
+      <w:r>
+        <w:t>Indien</w:t>
+      </w:r>
+      <w:proofErr w:type="spellEnd"/>
+      <w:r>
+        <w:t xml:space="preserve"> u </w:t>
+      </w:r>
+      <w:proofErr w:type="spellStart"/>
+      <w:r>
+        <w:t>akkoord</w:t>
+      </w:r>
+      <w:proofErr w:type="spellEnd"/>
+      <w:r>
+        <w:t xml:space="preserve"> </w:t>
+      </w:r>
+      <w:proofErr w:type="spellStart"/>
+      <w:r>
+        <w:t>gaat</w:t>
+      </w:r>
+      <w:proofErr w:type="spellEnd"/>
+      <w:r>
+        <w:t xml:space="preserve"> </w:t>
+      </w:r>
+      <w:proofErr w:type="spellStart"/>
+      <w:r>
+        <w:t>met</w:t>
+      </w:r>
+      <w:proofErr w:type="spellEnd"/>
+      <w:r>
+        <w:t xml:space="preserve"> </w:t>
+      </w:r>
+      <w:proofErr w:type="spellStart"/>
+      <w:r>
+        <w:t>bovenstaande</w:t>
+      </w:r>
+      <w:proofErr w:type="spellEnd"/>
+      <w:r>
+        <w:t xml:space="preserve">, </w:t>
+      </w:r>
+      <w:proofErr w:type="spellStart"/>
+      <w:r>
+        <w:t>dan</w:t>
+      </w:r>
+      <w:proofErr w:type="spellEnd"/>
+      <w:r>
+        <w:t xml:space="preserve"> </w:t>
+      </w:r>
+      <w:proofErr w:type="spellStart"/>
+      <w:r>
+        <w:t>verzoeken</w:t>
+      </w:r>
+      <w:proofErr w:type="spellEnd"/>
+      <w:r>
+        <w:t xml:space="preserve"> </w:t>
+      </w:r>
+      <w:proofErr w:type="spellStart"/>
+      <w:r>
+        <w:t>wij</w:t>
+      </w:r>
+      <w:proofErr w:type="spellEnd"/>
+      <w:r>
+        <w:t xml:space="preserve"> u </w:t>
+      </w:r>
+      <w:proofErr w:type="spellStart"/>
+      <w:r>
+        <w:t>vriendelijk</w:t>
+      </w:r>
+      <w:proofErr w:type="spellEnd"/>
+      <w:r>
+        <w:t xml:space="preserve"> </w:t>
+      </w:r>
+      <w:proofErr w:type="spellStart"/>
+      <w:r>
+        <w:t>het</w:t>
+      </w:r>
+      <w:proofErr w:type="spellEnd"/>
+      <w:r>
+        <w:t xml:space="preserve"> </w:t>
+      </w:r>
+      <w:proofErr w:type="spellStart"/>
+      <w:r>
+        <w:t>kopie</w:t>
+      </w:r>
+      <w:proofErr w:type="spellEnd"/>
+      <w:r>
+        <w:t xml:space="preserve"> </w:t>
+      </w:r>
+      <w:proofErr w:type="spellStart"/>
+      <w:r>
+        <w:t>voor</w:t>
+      </w:r>
+      <w:proofErr w:type="spellEnd"/>
+      <w:r>
+        <w:t xml:space="preserve"> </w:t>
+      </w:r>
+      <w:proofErr w:type="spellStart"/>
+      <w:r>
+        <w:t>akkoord</w:t>
+      </w:r>
+      <w:proofErr w:type="spellEnd"/>
+      <w:r>
+        <w:t xml:space="preserve"> </w:t>
+      </w:r>
+      <w:proofErr w:type="spellStart"/>
+      <w:r>
+        <w:t>getekend</w:t>
+      </w:r>
+      <w:proofErr w:type="spellEnd"/>
+      <w:r>
+        <w:t xml:space="preserve"> </w:t>
+      </w:r>
+      <w:proofErr w:type="spellStart"/>
+      <w:r>
+        <w:t>te</w:t>
+      </w:r>
+      <w:proofErr w:type="spellEnd"/>
+      <w:r>
+        <w:t xml:space="preserve"> </w:t>
+      </w:r>
+      <w:proofErr w:type="spellStart"/>
+      <w:r>
+        <w:t>retourneren</w:t>
+      </w:r>
+      <w:proofErr w:type="spellEnd"/>
+      <w:r>
+        <w:t xml:space="preserve"> </w:t>
+      </w:r>
+      <w:proofErr w:type="spellStart"/>
+      <w:r>
+        <w:t>of</w:t>
+      </w:r>
+      <w:proofErr w:type="spellEnd"/>
+      <w:r>
+        <w:t xml:space="preserve"> </w:t>
+      </w:r>
+      <w:proofErr w:type="spellStart"/>
+      <w:r>
+        <w:t>te</w:t>
+      </w:r>
+      <w:proofErr w:type="spellEnd"/>
+      <w:r>
+        <w:t xml:space="preserve"> </w:t>
+      </w:r>
+      <w:proofErr w:type="spellStart"/>
+      <w:r>
+        <w:t>mailen</w:t>
+      </w:r>
+      <w:proofErr w:type="spellEnd"/>
+      <w:r>
+        <w:t xml:space="preserve"> </w:t>
+      </w:r>
+      <w:proofErr w:type="spellStart"/>
+      <w:r>
+        <w:t>naar</w:t>
+      </w:r>
+      <w:proofErr w:type="spellEnd"/>
+      <w:r>
+        <w:t xml:space="preserve"> </w:t>
+      </w:r>
+      <w:hyperlink w:history="1" r:id="rId8">
+        <w:r>
+          <w:rPr>
+            <w:rStyle w:val="Hyperlink"/>
+          </w:rPr>
+          <w:t>service@bouter.nl</w:t>
+        </w:r>
+      </w:hyperlink>
+      <w:r>
+        <w:t xml:space="preserve">. </w:t>
+      </w:r>
+    </w:p>
+    <w:p>
+      <w:pPr>
+        <w:jc w:val="both"/>
+      </w:pPr>
+      <w:proofErr w:type="spellStart"/>
+      <w:r>
+        <w:t>Met</w:t>
+      </w:r>
+      <w:proofErr w:type="spellEnd"/>
+      <w:r>
+        <w:t xml:space="preserve"> </w:t>
+      </w:r>
+      <w:proofErr w:type="spellStart"/>
+      <w:r>
+        <w:t>vriendelijke</w:t>
+      </w:r>
+      <w:proofErr w:type="spellEnd"/>
+      <w:r>
+        <w:t xml:space="preserve"> </w:t>
+      </w:r>
+      <w:proofErr w:type="spellStart"/>
+      <w:r>
+        <w:t>groet</w:t>
+      </w:r>
+      <w:proofErr w:type="spellEnd"/>
+      <w:r>
+        <w:t>,</w:t>
+      </w:r>
+      <w:r>
+        <w:tab/>
+      </w:r>
+      <w:r>
+        <w:tab/>
+      </w:r>
+      <w:r>
+        <w:tab/>
+      </w:r>
+      <w:r>
+        <w:tab/>
+      </w:r>
+      <w:proofErr w:type="spellStart"/>
+      <w:r>
+        <w:t>Voor</w:t>
+      </w:r>
+      <w:proofErr w:type="spellEnd"/>
+      <w:r>
+        <w:t xml:space="preserve"> </w:t>
+      </w:r>
+      <w:proofErr w:type="spellStart"/>
+      <w:r>
+        <w:t>akkoord</w:t>
+      </w:r>
+      <w:proofErr w:type="spellEnd"/>
+      <w:r>
+        <w:t xml:space="preserve">: </w:t>
+      </w:r>
+    </w:p>
+    <w:p>
+      <w:pPr>
+        <w:jc w:val="center"/>
+      </w:pPr>
+      <w:proofErr w:type="spellStart"/>
+      <w:r>
+        <w:t>Handtekening</w:t>
+      </w:r>
+      <w:proofErr w:type="spellEnd"/>
+    </w:p>
+    <w:p>
+      <w:pPr>
+        <w:jc w:val="center"/>
+        <w:rPr>
+          <w:rFonts w:cstheme="minorHAnsi"/>
+          <w:b/>
+          <w:sz w:val="24"/>
+        </w:rPr>
+      </w:pPr>
+      <w:r>
+        <w:t>(</w:t>
+      </w:r>
+      <w:proofErr w:type="spellStart"/>
+      <w:r>
+        <w:t>naam</w:t>
+      </w:r>
+      <w:proofErr w:type="spellEnd"/>
+      <w:r>
+        <w:t xml:space="preserve"> + </w:t>
+      </w:r>
+      <w:proofErr w:type="spellStart"/>
+      <w:r>
+        <w:t>functie</w:t>
+      </w:r>
+      <w:proofErr w:type="spellEnd"/>
+      <w:r>
+        <w:t>)</w:t>
+      </w:r>
+    </w:p>
+    <w:p/>
     <w:sectPr>
-      <w:headerReference w:type="default" r:id="rId8"/>
+      <w:headerReference w:type="default" r:id="rId9"/>
+      <w:footerReference w:type="default" r:id="rId10"/>
       <w:pgSz w:w="11906" w:h="16838"/>
       <w:pgMar w:top="1701" w:right="1134" w:bottom="1701" w:left="1134" w:header="708" w:footer="708" w:gutter="0"/>
       <w:cols w:space="708"/>
@@ -262,6 +4381,269 @@
     </w:p>
   </w:endnote>
 </w:endnotes>
+</file>
+
+<file path=word/footer1.xml><?xml version="1.0" encoding="utf-8"?>
+<w:ftr xmlns:wpc="http://schemas.microsoft.com/office/word/2010/wordprocessingCanvas" xmlns:cx="http://schemas.microsoft.com/office/drawing/2014/chartex" xmlns:cx1="http://schemas.microsoft.com/office/drawing/2015/9/8/chartex" xmlns:cx2="http://schemas.microsoft.com/office/drawing/2015/10/21/chartex" xmlns:cx3="http://schemas.microsoft.com/office/drawing/2016/5/9/chartex" xmlns:cx4="http://schemas.microsoft.com/office/drawing/2016/5/10/chartex" xmlns:cx5="http://schemas.microsoft.com/office/drawing/2016/5/11/chartex" xmlns:cx6="http://schemas.microsoft.com/office/drawing/2016/5/12/chartex" xmlns:cx7="http://schemas.microsoft.com/office/drawing/2016/5/13/chartex" xmlns:cx8="http://schemas.microsoft.com/office/drawing/2016/5/14/chartex" xmlns:mc="http://schemas.openxmlformats.org/markup-compatibility/2006" xmlns:aink="http://schemas.microsoft.com/office/drawing/2016/ink" xmlns:am3d="http://schemas.microsoft.com/office/drawing/2017/model3d" xmlns:o="urn:schemas-microsoft-com:office:office" xmlns:r="http://schemas.openxmlformats.org/officeDocument/2006/relationships" xmlns:m="http://schemas.openxmlformats.org/officeDocument/2006/math" xmlns:v="urn:schemas-microsoft-com:vml" xmlns:wp14="http://schemas.microsoft.com/office/word/2010/wordprocessingDrawing" xmlns:wp="http://schemas.openxmlformats.org/drawingml/2006/wordprocessingDrawing" xmlns:w10="urn:schemas-microsoft-com:office:word" xmlns:w="http://schemas.openxmlformats.org/wordprocessingml/2006/main" xmlns:w14="http://schemas.microsoft.com/office/word/2010/wordml" xmlns:w15="http://schemas.microsoft.com/office/word/2012/wordml" xmlns:w16cid="http://schemas.microsoft.com/office/word/2016/wordml/cid" xmlns:w16se="http://schemas.microsoft.com/office/word/2015/wordml/symex" xmlns:wpg="http://schemas.microsoft.com/office/word/2010/wordprocessingGroup" xmlns:wpi="http://schemas.microsoft.com/office/word/2010/wordprocessingInk" xmlns:wne="http://schemas.microsoft.com/office/word/2006/wordml" xmlns:wps="http://schemas.microsoft.com/office/word/2010/wordprocessingShape" mc:Ignorable="w14 w15 w16se w16cid wp14">
+  <w:tbl>
+    <w:tblPr>
+      <w:tblStyle w:val="TableGrid"/>
+      <w:tblW w:w="0" w:type="auto"/>
+      <w:tblLook w:val="04A0" w:firstRow="1" w:lastRow="0" w:firstColumn="1" w:lastColumn="0" w:noHBand="0" w:noVBand="1"/>
+    </w:tblPr>
+    <w:tblGrid>
+      <w:gridCol w:w="9628"/>
+    </w:tblGrid>
+    <w:tr>
+      <w:tc>
+        <w:tcPr>
+          <w:tcW w:w="9628" w:type="dxa"/>
+          <w:tcBorders>
+            <w:top w:val="single" w:color="4472C4" w:sz="12" w:space="0"/>
+            <w:left w:val="nil"/>
+            <w:bottom w:val="nil"/>
+            <w:right w:val="nil"/>
+          </w:tcBorders>
+        </w:tcPr>
+        <w:p>
+          <w:pPr>
+            <w:pStyle w:val="Footer"/>
+            <w:jc w:val="center"/>
+            <w:rPr>
+              <w:lang w:val="en-US"/>
+            </w:rPr>
+          </w:pPr>
+          <w:sdt>
+            <w:sdtPr>
+              <w:alias w:val="#Nav: /Company_Information/Name"/>
+              <w:tag w:val="#Nav: BOU/50000"/>
+              <w:id w:val="133996375"/>
+              <w:placeholder>
+                <w:docPart w:val="DefaultPlaceholder_-1854013440"/>
+              </w:placeholder>
+              <w:dataBinding w:prefixMappings="xmlns:ns0='urn:microsoft-dynamics-nav/reports/BOU/50000/'" w:xpath="/ns0:NavWordReportXmlPart[1]/ns0:Company_Information[1]/ns0:Name[1]" w:storeItemID="{53BB0F73-7450-4B9B-AA0C-5BFAE52E3A7F}"/>
+              <w:text/>
+            </w:sdtPr>
+            <w:sdtEndPr/>
+            <w:sdtContent>
+              <w:proofErr w:type="spellStart"/>
+              <w:r>
+                <w:t>Name</w:t>
+              </w:r>
+            </w:sdtContent>
+          </w:sdt>
+          <w:r>
+            <w:t>|</w:t>
+          </w:r>
+          <w:sdt>
+            <w:sdtPr>
+              <w:alias w:val="#Nav: /Company_Information/Address"/>
+              <w:tag w:val="#Nav: BOU/50000"/>
+              <w:id w:val="718167665"/>
+              <w:placeholder>
+                <w:docPart w:val="DefaultPlaceholder_-1854013440"/>
+              </w:placeholder>
+              <w:dataBinding w:prefixMappings="xmlns:ns0='urn:microsoft-dynamics-nav/reports/BOU/50000/'" w:xpath="/ns0:NavWordReportXmlPart[1]/ns0:Company_Information[1]/ns0:Address[1]" w:storeItemID="{53BB0F73-7450-4B9B-AA0C-5BFAE52E3A7F}"/>
+              <w:text/>
+            </w:sdtPr>
+            <w:sdtEndPr/>
+            <w:sdtContent>
+              <w:r>
+                <w:t>Address</w:t>
+              </w:r>
+              <w:proofErr w:type="spellEnd"/>
+            </w:sdtContent>
+          </w:sdt>
+          <w:r>
+            <w:rPr>
+              <w:lang w:val="en-US"/>
+            </w:rPr>
+            <w:t>|</w:t>
+          </w:r>
+          <w:sdt>
+            <w:sdtPr>
+              <w:rPr>
+                <w:lang w:val="en-US"/>
+              </w:rPr>
+              <w:alias w:val="#Nav: /Company_Information/Address_2"/>
+              <w:tag w:val="#Nav: BOU/50000"/>
+              <w:id w:val="2094971547"/>
+              <w:placeholder>
+                <w:docPart w:val="DefaultPlaceholder_-1854013440"/>
+              </w:placeholder>
+              <w:dataBinding w:prefixMappings="xmlns:ns0='urn:microsoft-dynamics-nav/reports/BOU/50000/'" w:xpath="/ns0:NavWordReportXmlPart[1]/ns0:Company_Information[1]/ns0:Address_2[1]" w:storeItemID="{53BB0F73-7450-4B9B-AA0C-5BFAE52E3A7F}"/>
+              <w:text/>
+            </w:sdtPr>
+            <w:sdtEndPr/>
+            <w:sdtContent>
+              <w:r>
+                <w:rPr>
+                  <w:lang w:val="en-US"/>
+                </w:rPr>
+                <w:t>Address_2</w:t>
+              </w:r>
+            </w:sdtContent>
+          </w:sdt>
+          <w:r>
+            <w:rPr>
+              <w:lang w:val="en-US"/>
+            </w:rPr>
+            <w:t>|</w:t>
+          </w:r>
+          <w:sdt>
+            <w:sdtPr>
+              <w:rPr>
+                <w:lang w:val="en-US"/>
+              </w:rPr>
+              <w:alias w:val="#Nav: /Company_Information/City"/>
+              <w:tag w:val="#Nav: BOU/50000"/>
+              <w:id w:val="941575944"/>
+              <w:placeholder>
+                <w:docPart w:val="DefaultPlaceholder_-1854013440"/>
+              </w:placeholder>
+              <w:dataBinding w:prefixMappings="xmlns:ns0='urn:microsoft-dynamics-nav/reports/BOU/50000/'" w:xpath="/ns0:NavWordReportXmlPart[1]/ns0:Company_Information[1]/ns0:City[1]" w:storeItemID="{53BB0F73-7450-4B9B-AA0C-5BFAE52E3A7F}"/>
+              <w:text/>
+            </w:sdtPr>
+            <w:sdtEndPr/>
+            <w:sdtContent>
+              <w:r>
+                <w:rPr>
+                  <w:lang w:val="en-US"/>
+                </w:rPr>
+                <w:t>City</w:t>
+              </w:r>
+            </w:sdtContent>
+          </w:sdt>
+          <w:r>
+            <w:rPr>
+              <w:lang w:val="en-US"/>
+            </w:rPr>
+            <w:t>|</w:t>
+          </w:r>
+          <w:sdt>
+            <w:sdtPr>
+              <w:rPr>
+                <w:lang w:val="en-US"/>
+              </w:rPr>
+              <w:alias w:val="#Nav: /Company_Information/Post_Code"/>
+              <w:tag w:val="#Nav: BOU/50000"/>
+              <w:id w:val="1303499460"/>
+              <w:placeholder>
+                <w:docPart w:val="DefaultPlaceholder_-1854013440"/>
+              </w:placeholder>
+              <w:dataBinding w:prefixMappings="xmlns:ns0='urn:microsoft-dynamics-nav/reports/BOU/50000/'" w:xpath="/ns0:NavWordReportXmlPart[1]/ns0:Company_Information[1]/ns0:Post_Code[1]" w:storeItemID="{53BB0F73-7450-4B9B-AA0C-5BFAE52E3A7F}"/>
+              <w:text/>
+            </w:sdtPr>
+            <w:sdtEndPr/>
+            <w:sdtContent>
+              <w:r>
+                <w:rPr>
+                  <w:lang w:val="en-US"/>
+                </w:rPr>
+                <w:t>Post_Code</w:t>
+              </w:r>
+            </w:sdtContent>
+          </w:sdt>
+          <w:r>
+            <w:rPr>
+              <w:lang w:val="en-US"/>
+            </w:rPr>
+            <w:t>|</w:t>
+          </w:r>
+          <w:sdt>
+            <w:sdtPr>
+              <w:rPr>
+                <w:lang w:val="en-US"/>
+              </w:rPr>
+              <w:alias w:val="#Nav: /Company_Information/E_Mail"/>
+              <w:tag w:val="#Nav: BOU/50000"/>
+              <w:id w:val="236751433"/>
+              <w:placeholder>
+                <w:docPart w:val="DefaultPlaceholder_-1854013440"/>
+              </w:placeholder>
+              <w:dataBinding w:prefixMappings="xmlns:ns0='urn:microsoft-dynamics-nav/reports/BOU/50000/'" w:xpath="/ns0:NavWordReportXmlPart[1]/ns0:Company_Information[1]/ns0:E_Mail[1]" w:storeItemID="{53BB0F73-7450-4B9B-AA0C-5BFAE52E3A7F}"/>
+              <w:text/>
+            </w:sdtPr>
+            <w:sdtEndPr/>
+            <w:sdtContent>
+              <w:r>
+                <w:rPr>
+                  <w:lang w:val="en-US"/>
+                </w:rPr>
+                <w:t>E_Mail</w:t>
+              </w:r>
+            </w:sdtContent>
+          </w:sdt>
+          <w:r>
+            <w:rPr>
+              <w:lang w:val="en-US"/>
+            </w:rPr>
+            <w:t>|</w:t>
+          </w:r>
+          <w:sdt>
+            <w:sdtPr>
+              <w:rPr>
+                <w:lang w:val="en-US"/>
+              </w:rPr>
+              <w:alias w:val="#Nav: /Company_Information/Phone_No_"/>
+              <w:tag w:val="#Nav: BOU/50000"/>
+              <w:id w:val="1578400512"/>
+              <w:placeholder>
+                <w:docPart w:val="DefaultPlaceholder_-1854013440"/>
+              </w:placeholder>
+              <w:dataBinding w:prefixMappings="xmlns:ns0='urn:microsoft-dynamics-nav/reports/BOU/50000/'" w:xpath="/ns0:NavWordReportXmlPart[1]/ns0:Company_Information[1]/ns0:Phone_No_[1]" w:storeItemID="{53BB0F73-7450-4B9B-AA0C-5BFAE52E3A7F}"/>
+              <w:text/>
+            </w:sdtPr>
+            <w:sdtEndPr/>
+            <w:sdtContent>
+              <w:r>
+                <w:rPr>
+                  <w:lang w:val="en-US"/>
+                </w:rPr>
+                <w:t>Phone_No_</w:t>
+              </w:r>
+            </w:sdtContent>
+          </w:sdt>
+          <w:r>
+            <w:rPr>
+              <w:lang w:val="en-US"/>
+            </w:rPr>
+            <w:t>|</w:t>
+          </w:r>
+          <w:sdt>
+            <w:sdtPr>
+              <w:rPr>
+                <w:lang w:val="en-US"/>
+              </w:rPr>
+              <w:alias w:val="#Nav: /Company_Information/Fax_No_"/>
+              <w:tag w:val="#Nav: BOU/50000"/>
+              <w:id w:val="295417071"/>
+              <w:placeholder>
+                <w:docPart w:val="DefaultPlaceholder_-1854013440"/>
+              </w:placeholder>
+              <w:dataBinding w:prefixMappings="xmlns:ns0='urn:microsoft-dynamics-nav/reports/BOU/50000/'" w:xpath="/ns0:NavWordReportXmlPart[1]/ns0:Company_Information[1]/ns0:Fax_No_[1]" w:storeItemID="{53BB0F73-7450-4B9B-AA0C-5BFAE52E3A7F}"/>
+              <w:text/>
+            </w:sdtPr>
+            <w:sdtEndPr/>
+            <w:sdtContent>
+              <w:r>
+                <w:rPr>
+                  <w:lang w:val="en-US"/>
+                </w:rPr>
+                <w:t>Fax_No_</w:t>
+              </w:r>
+            </w:sdtContent>
+          </w:sdt>
+        </w:p>
+      </w:tc>
+    </w:tr>
+  </w:tbl>
+  <w:p>
+    <w:pPr>
+      <w:pStyle w:val="Footer"/>
+    </w:pPr>
+  </w:p>
+</w:ftr>
 </file>
 
 <file path=word/footnotes.xml><?xml version="1.0" encoding="utf-8"?>
@@ -310,6 +4692,154 @@
       </w:rPr>
       <w:t>BOUTER</w:t>
     </w:r>
+  </w:p>
+  <w:tbl>
+    <w:tblPr>
+      <w:tblStyle w:val="TableGrid"/>
+      <w:tblW w:w="0" w:type="auto"/>
+      <w:tblBorders>
+        <w:top w:val="none" w:color="auto" w:sz="0" w:space="0"/>
+        <w:left w:val="none" w:color="auto" w:sz="0" w:space="0"/>
+        <w:bottom w:val="single" w:color="4472C4" w:sz="4" w:space="0"/>
+        <w:right w:val="none" w:color="auto" w:sz="0" w:space="0"/>
+        <w:insideH w:val="none" w:color="auto" w:sz="0" w:space="0"/>
+        <w:insideV w:val="none" w:color="auto" w:sz="0" w:space="0"/>
+      </w:tblBorders>
+      <w:tblLook w:val="04A0" w:firstRow="1" w:lastRow="0" w:firstColumn="1" w:lastColumn="0" w:noHBand="0" w:noVBand="1"/>
+    </w:tblPr>
+    <w:tblGrid>
+      <w:gridCol w:w="4701"/>
+      <w:gridCol w:w="4701"/>
+    </w:tblGrid>
+    <w:tr>
+      <w:tc>
+        <w:tcPr>
+          <w:tcW w:w="4701" w:type="dxa"/>
+          <w:tcBorders>
+            <w:bottom w:val="single" w:color="4472C4" w:themeColor="accent1" w:sz="4" w:space="0"/>
+          </w:tcBorders>
+        </w:tcPr>
+        <w:p>
+          <w:pPr>
+            <w:pStyle w:val="Header"/>
+            <w:rPr>
+              <w:b/>
+              <w:color w:val="000000" w:themeColor="text1"/>
+              <w:sz w:val="28"/>
+              <w:szCs w:val="28"/>
+              <w:lang w:val="en-US"/>
+            </w:rPr>
+          </w:pPr>
+          <w:proofErr w:type="spellStart"/>
+          <w:r>
+            <w:rPr>
+              <w:b/>
+              <w:color w:val="0070C0"/>
+              <w:sz w:val="28"/>
+              <w:szCs w:val="28"/>
+              <w:lang w:val="en-US"/>
+            </w:rPr>
+            <w:t>Pagina</w:t>
+          </w:r>
+          <w:proofErr w:type="spellEnd"/>
+          <w:r>
+            <w:rPr>
+              <w:b/>
+              <w:color w:val="0070C0"/>
+              <w:sz w:val="28"/>
+              <w:szCs w:val="28"/>
+              <w:lang w:val="en-US"/>
+            </w:rPr>
+            <w:t xml:space="preserve"> </w:t>
+          </w:r>
+          <w:r>
+            <w:rPr>
+              <w:b/>
+              <w:color w:val="0070C0"/>
+              <w:sz w:val="28"/>
+              <w:szCs w:val="28"/>
+              <w:lang w:val="en-US"/>
+            </w:rPr>
+            <w:fldChar w:fldCharType="begin"/>
+          </w:r>
+          <w:r>
+            <w:rPr>
+              <w:b/>
+              <w:color w:val="0070C0"/>
+              <w:sz w:val="28"/>
+              <w:szCs w:val="28"/>
+              <w:lang w:val="en-US"/>
+            </w:rPr>
+            <w:instrText xml:space="preserve"> PAGE   \* MERGEFORMAT </w:instrText>
+          </w:r>
+          <w:r>
+            <w:rPr>
+              <w:b/>
+              <w:color w:val="0070C0"/>
+              <w:sz w:val="28"/>
+              <w:szCs w:val="28"/>
+              <w:lang w:val="en-US"/>
+            </w:rPr>
+            <w:fldChar w:fldCharType="separate"/>
+          </w:r>
+          <w:r>
+            <w:rPr>
+              <w:b/>
+              <w:noProof/>
+              <w:color w:val="0070C0"/>
+              <w:sz w:val="28"/>
+              <w:szCs w:val="28"/>
+              <w:lang w:val="en-US"/>
+            </w:rPr>
+            <w:t>1</w:t>
+          </w:r>
+          <w:r>
+            <w:rPr>
+              <w:b/>
+              <w:noProof/>
+              <w:color w:val="0070C0"/>
+              <w:sz w:val="28"/>
+              <w:szCs w:val="28"/>
+              <w:lang w:val="en-US"/>
+            </w:rPr>
+            <w:fldChar w:fldCharType="end"/>
+          </w:r>
+        </w:p>
+      </w:tc>
+      <w:tc>
+        <w:tcPr>
+          <w:tcW w:w="4701" w:type="dxa"/>
+          <w:tcBorders>
+            <w:bottom w:val="single" w:color="4472C4" w:sz="4" w:space="0"/>
+          </w:tcBorders>
+        </w:tcPr>
+        <w:p>
+          <w:pPr>
+            <w:pStyle w:val="Header"/>
+            <w:jc w:val="right"/>
+            <w:rPr>
+              <w:b/>
+              <w:color w:val="000000" w:themeColor="text1"/>
+              <w:sz w:val="28"/>
+              <w:szCs w:val="28"/>
+              <w:lang w:val="en-US"/>
+            </w:rPr>
+          </w:pPr>
+        </w:p>
+      </w:tc>
+    </w:tr>
+  </w:tbl>
+  <w:p>
+    <w:pPr>
+      <w:pStyle w:val="Header"/>
+      <w:rPr>
+        <w:b/>
+        <w:color w:val="0070C0"/>
+        <w:sz w:val="28"/>
+        <w:szCs w:val="28"/>
+        <w:lang w:val="en-US"/>
+      </w:rPr>
+    </w:pPr>
   </w:p>
 </w:hdr>
 </file>
@@ -802,7 +5332,822 @@
       </w:tblBorders>
     </w:tblPr>
   </w:style>
+  <w:style w:type="character" w:styleId="PlaceholderText">
+    <w:name w:val="Placeholder Text"/>
+    <w:basedOn w:val="DefaultParagraphFont"/>
+    <w:uiPriority w:val="99"/>
+    <w:semiHidden/>
+    <w:rsid w:val="00A2527E"/>
+    <w:rPr>
+      <w:color w:val="808080"/>
+    </w:rPr>
+  </w:style>
+  <w:style w:type="character" w:styleId="Hyperlink">
+    <w:name w:val="Hyperlink"/>
+    <w:basedOn w:val="DefaultParagraphFont"/>
+    <w:uiPriority w:val="99"/>
+    <w:unhideWhenUsed/>
+    <w:rsid w:val="00BC7B27"/>
+    <w:rPr>
+      <w:color w:val="0563C1" w:themeColor="hyperlink"/>
+      <w:u w:val="single"/>
+    </w:rPr>
+  </w:style>
+  <w:style w:type="character" w:styleId="UnresolvedMention">
+    <w:name w:val="Unresolved Mention"/>
+    <w:basedOn w:val="DefaultParagraphFont"/>
+    <w:uiPriority w:val="99"/>
+    <w:semiHidden/>
+    <w:unhideWhenUsed/>
+    <w:rsid w:val="00BC7B27"/>
+    <w:rPr>
+      <w:color w:val="605E5C"/>
+      <w:shd w:val="clear" w:color="auto" w:fill="E1DFDD"/>
+    </w:rPr>
+  </w:style>
 </w:styles>
+</file>
+
+<file path=word/glossary/document.xml><?xml version="1.0" encoding="utf-8"?>
+<w:glossaryDocument xmlns:wpc="http://schemas.microsoft.com/office/word/2010/wordprocessingCanvas" xmlns:cx="http://schemas.microsoft.com/office/drawing/2014/chartex" xmlns:cx1="http://schemas.microsoft.com/office/drawing/2015/9/8/chartex" xmlns:cx2="http://schemas.microsoft.com/office/drawing/2015/10/21/chartex" xmlns:cx3="http://schemas.microsoft.com/office/drawing/2016/5/9/chartex" xmlns:cx4="http://schemas.microsoft.com/office/drawing/2016/5/10/chartex" xmlns:cx5="http://schemas.microsoft.com/office/drawing/2016/5/11/chartex" xmlns:cx6="http://schemas.microsoft.com/office/drawing/2016/5/12/chartex" xmlns:cx7="http://schemas.microsoft.com/office/drawing/2016/5/13/chartex" xmlns:cx8="http://schemas.microsoft.com/office/drawing/2016/5/14/chartex" xmlns:mc="http://schemas.openxmlformats.org/markup-compatibility/2006" xmlns:aink="http://schemas.microsoft.com/office/drawing/2016/ink" xmlns:am3d="http://schemas.microsoft.com/office/drawing/2017/model3d" xmlns:o="urn:schemas-microsoft-com:office:office" xmlns:r="http://schemas.openxmlformats.org/officeDocument/2006/relationships" xmlns:m="http://schemas.openxmlformats.org/officeDocument/2006/math" xmlns:v="urn:schemas-microsoft-com:vml" xmlns:wp14="http://schemas.microsoft.com/office/word/2010/wordprocessingDrawing" xmlns:wp="http://schemas.openxmlformats.org/drawingml/2006/wordprocessingDrawing" xmlns:w10="urn:schemas-microsoft-com:office:word" xmlns:w="http://schemas.openxmlformats.org/wordprocessingml/2006/main" xmlns:w14="http://schemas.microsoft.com/office/word/2010/wordml" xmlns:w15="http://schemas.microsoft.com/office/word/2012/wordml" xmlns:w16cid="http://schemas.microsoft.com/office/word/2016/wordml/cid" xmlns:w16se="http://schemas.microsoft.com/office/word/2015/wordml/symex" xmlns:wpg="http://schemas.microsoft.com/office/word/2010/wordprocessingGroup" xmlns:wpi="http://schemas.microsoft.com/office/word/2010/wordprocessingInk" xmlns:wne="http://schemas.microsoft.com/office/word/2006/wordml" xmlns:wps="http://schemas.microsoft.com/office/word/2010/wordprocessingShape" mc:Ignorable="w14 w15 w16se w16cid wp14">
+  <w:docParts>
+    <w:docPart>
+      <w:docPartPr>
+        <w:name w:val="DefaultPlaceholder_-1854013440"/>
+        <w:category>
+          <w:name w:val="General"/>
+          <w:gallery w:val="placeholder"/>
+        </w:category>
+        <w:types>
+          <w:type w:val="bbPlcHdr"/>
+        </w:types>
+        <w:behaviors>
+          <w:behavior w:val="content"/>
+        </w:behaviors>
+        <w:guid w:val="{05BA8113-B8D7-4D95-A2A6-A479E21CBB83}"/>
+      </w:docPartPr>
+      <w:docPartBody>
+        <w:p>
+          <w:r>
+            <w:rPr>
+              <w:rStyle w:val="PlaceholderText"/>
+            </w:rPr>
+            <w:t>Click or tap here to enter text.</w:t>
+          </w:r>
+        </w:p>
+      </w:docPartBody>
+    </w:docPart>
+    <w:docPart>
+      <w:docPartPr>
+        <w:name w:val="48D581A54D334F38B9A8152E20FB1D29"/>
+        <w:category>
+          <w:name w:val="General"/>
+          <w:gallery w:val="placeholder"/>
+        </w:category>
+        <w:types>
+          <w:type w:val="bbPlcHdr"/>
+        </w:types>
+        <w:behaviors>
+          <w:behavior w:val="content"/>
+        </w:behaviors>
+        <w:guid w:val="{4DEEEAF8-72A6-4618-B18E-7A7CB41BB053}"/>
+      </w:docPartPr>
+      <w:docPartBody>
+        <w:p>
+          <w:pPr>
+            <w:pStyle w:val="48D581A54D334F38B9A8152E20FB1D29"/>
+          </w:pPr>
+          <w:r>
+            <w:rPr>
+              <w:rStyle w:val="PlaceholderText"/>
+            </w:rPr>
+            <w:t>Click or tap here to enter text.</w:t>
+          </w:r>
+        </w:p>
+      </w:docPartBody>
+    </w:docPart>
+    <w:docPart>
+      <w:docPartPr>
+        <w:name w:val="40DD7F1CAF69442E9A373355DC48F860"/>
+        <w:category>
+          <w:name w:val="General"/>
+          <w:gallery w:val="placeholder"/>
+        </w:category>
+        <w:types>
+          <w:type w:val="bbPlcHdr"/>
+        </w:types>
+        <w:behaviors>
+          <w:behavior w:val="content"/>
+        </w:behaviors>
+        <w:guid w:val="{72319883-39E8-4979-A5C2-CA160DD2A04F}"/>
+      </w:docPartPr>
+      <w:docPartBody>
+        <w:p>
+          <w:pPr>
+            <w:pStyle w:val="40DD7F1CAF69442E9A373355DC48F860"/>
+          </w:pPr>
+          <w:r>
+            <w:rPr>
+              <w:rStyle w:val="PlaceholderText"/>
+            </w:rPr>
+            <w:t>Enter any content that you want to repeat, including other content controls. You can also insert this control around table rows in order to repeat parts of a table.</w:t>
+          </w:r>
+        </w:p>
+      </w:docPartBody>
+    </w:docPart>
+    <w:docPart>
+      <w:docPartPr>
+        <w:name w:val="46F71713CC814C4ABE79781DC4881836"/>
+        <w:category>
+          <w:name w:val="General"/>
+          <w:gallery w:val="placeholder"/>
+        </w:category>
+        <w:types>
+          <w:type w:val="bbPlcHdr"/>
+        </w:types>
+        <w:behaviors>
+          <w:behavior w:val="content"/>
+        </w:behaviors>
+        <w:guid w:val="{9CD3E007-9463-4C0C-97CD-AD77C9EFE9DD}"/>
+      </w:docPartPr>
+      <w:docPartBody>
+        <w:p>
+          <w:pPr>
+            <w:pStyle w:val="46F71713CC814C4ABE79781DC4881836"/>
+          </w:pPr>
+          <w:r>
+            <w:rPr>
+              <w:rStyle w:val="PlaceholderText"/>
+            </w:rPr>
+            <w:t>Click or tap here to enter text.</w:t>
+          </w:r>
+        </w:p>
+      </w:docPartBody>
+    </w:docPart>
+    <w:docPart>
+      <w:docPartPr>
+        <w:name w:val="657C4193DDC24D888357E71D08971514"/>
+        <w:category>
+          <w:name w:val="General"/>
+          <w:gallery w:val="placeholder"/>
+        </w:category>
+        <w:types>
+          <w:type w:val="bbPlcHdr"/>
+        </w:types>
+        <w:behaviors>
+          <w:behavior w:val="content"/>
+        </w:behaviors>
+        <w:guid w:val="{33B892CE-EDAB-44BF-A861-5651C916C4DA}"/>
+      </w:docPartPr>
+      <w:docPartBody>
+        <w:p>
+          <w:pPr>
+            <w:pStyle w:val="657C4193DDC24D888357E71D08971514"/>
+          </w:pPr>
+          <w:r>
+            <w:rPr>
+              <w:rStyle w:val="PlaceholderText"/>
+            </w:rPr>
+            <w:t>Click or tap here to enter text.</w:t>
+          </w:r>
+        </w:p>
+      </w:docPartBody>
+    </w:docPart>
+    <w:docPart>
+      <w:docPartPr>
+        <w:name w:val="DefaultPlaceholder_-1854013435"/>
+        <w:category>
+          <w:name w:val="General"/>
+          <w:gallery w:val="placeholder"/>
+        </w:category>
+        <w:types>
+          <w:type w:val="bbPlcHdr"/>
+        </w:types>
+        <w:behaviors>
+          <w:behavior w:val="content"/>
+        </w:behaviors>
+        <w:guid w:val="{CC34C725-109F-4AFA-B341-032ABA911849}"/>
+      </w:docPartPr>
+      <w:docPartBody>
+        <w:p>
+          <w:r>
+            <w:rPr>
+              <w:rStyle w:val="PlaceholderText"/>
+            </w:rPr>
+            <w:t>Enter any content that you want to repeat, including other content controls. You can also insert this control around table rows in order to repeat parts of a table.</w:t>
+          </w:r>
+        </w:p>
+      </w:docPartBody>
+    </w:docPart>
+  </w:docParts>
+</w:glossaryDocument>
+</file>
+
+<file path=word/glossary/fontTable.xml><?xml version="1.0" encoding="utf-8"?>
+<w:fonts xmlns:mc="http://schemas.openxmlformats.org/markup-compatibility/2006" xmlns:r="http://schemas.openxmlformats.org/officeDocument/2006/relationships" xmlns:w="http://schemas.openxmlformats.org/wordprocessingml/2006/main" xmlns:w14="http://schemas.microsoft.com/office/word/2010/wordml" xmlns:w15="http://schemas.microsoft.com/office/word/2012/wordml" xmlns:w16cid="http://schemas.microsoft.com/office/word/2016/wordml/cid" xmlns:w16se="http://schemas.microsoft.com/office/word/2015/wordml/symex" mc:Ignorable="w14 w15 w16se w16cid">
+  <w:font w:name="Calibri">
+    <w:panose1 w:val="020F0502020204030204"/>
+    <w:charset w:val="CC"/>
+    <w:family w:val="swiss"/>
+    <w:pitch w:val="variable"/>
+    <w:sig w:usb0="E0002EFF" w:usb1="C000247B" w:usb2="00000009" w:usb3="00000000" w:csb0="000001FF" w:csb1="00000000"/>
+  </w:font>
+  <w:font w:name="Times New Roman">
+    <w:panose1 w:val="02020603050405020304"/>
+    <w:charset w:val="CC"/>
+    <w:family w:val="roman"/>
+    <w:pitch w:val="variable"/>
+    <w:sig w:usb0="E0002EFF" w:usb1="C000785B" w:usb2="00000009" w:usb3="00000000" w:csb0="000001FF" w:csb1="00000000"/>
+  </w:font>
+  <w:font w:name="Calibri Light">
+    <w:panose1 w:val="020F0302020204030204"/>
+    <w:charset w:val="CC"/>
+    <w:family w:val="swiss"/>
+    <w:pitch w:val="variable"/>
+    <w:sig w:usb0="E0002AFF" w:usb1="C000247B" w:usb2="00000009" w:usb3="00000000" w:csb0="000001FF" w:csb1="00000000"/>
+  </w:font>
+</w:fonts>
+</file>
+
+<file path=word/glossary/settings.xml><?xml version="1.0" encoding="utf-8"?>
+<w:settings xmlns:mc="http://schemas.openxmlformats.org/markup-compatibility/2006" xmlns:o="urn:schemas-microsoft-com:office:office" xmlns:r="http://schemas.openxmlformats.org/officeDocument/2006/relationships" xmlns:m="http://schemas.openxmlformats.org/officeDocument/2006/math" xmlns:v="urn:schemas-microsoft-com:vml" xmlns:w10="urn:schemas-microsoft-com:office:word" xmlns:w="http://schemas.openxmlformats.org/wordprocessingml/2006/main" xmlns:w14="http://schemas.microsoft.com/office/word/2010/wordml" xmlns:w15="http://schemas.microsoft.com/office/word/2012/wordml" xmlns:w16cid="http://schemas.microsoft.com/office/word/2016/wordml/cid" xmlns:w16se="http://schemas.microsoft.com/office/word/2015/wordml/symex" xmlns:sl="http://schemas.openxmlformats.org/schemaLibrary/2006/main" mc:Ignorable="w14 w15 w16se w16cid">
+  <w:view w:val="normal"/>
+  <w:defaultTabStop w:val="708"/>
+  <w:hyphenationZone w:val="425"/>
+  <w:characterSpacingControl w:val="doNotCompress"/>
+  <w:compat>
+    <w:useFELayout/>
+    <w:compatSetting w:name="compatibilityMode" w:uri="http://schemas.microsoft.com/office/word" w:val="15"/>
+    <w:compatSetting w:name="overrideTableStyleFontSizeAndJustification" w:uri="http://schemas.microsoft.com/office/word" w:val="1"/>
+    <w:compatSetting w:name="enableOpenTypeFeatures" w:uri="http://schemas.microsoft.com/office/word" w:val="1"/>
+    <w:compatSetting w:name="doNotFlipMirrorIndents" w:uri="http://schemas.microsoft.com/office/word" w:val="1"/>
+    <w:compatSetting w:name="differentiateMultirowTableHeaders" w:uri="http://schemas.microsoft.com/office/word" w:val="1"/>
+    <w:compatSetting w:name="useWord2013TrackBottomHyphenation" w:uri="http://schemas.microsoft.com/office/word" w:val="0"/>
+  </w:compat>
+  <w:rsids>
+    <w:rsidRoot w:val="003923CA"/>
+    <w:rsid w:val="00031137"/>
+    <w:rsid w:val="00055749"/>
+    <w:rsid w:val="00093053"/>
+    <w:rsid w:val="000F2016"/>
+    <w:rsid w:val="00160CD4"/>
+    <w:rsid w:val="00187D13"/>
+    <w:rsid w:val="001A14FB"/>
+    <w:rsid w:val="00295264"/>
+    <w:rsid w:val="00357E99"/>
+    <w:rsid w:val="003923CA"/>
+    <w:rsid w:val="003E0B4B"/>
+    <w:rsid w:val="004160BD"/>
+    <w:rsid w:val="00450EB9"/>
+    <w:rsid w:val="004C37B4"/>
+    <w:rsid w:val="004F528F"/>
+    <w:rsid w:val="00547014"/>
+    <w:rsid w:val="00554C1D"/>
+    <w:rsid w:val="006C6B6B"/>
+    <w:rsid w:val="007F235A"/>
+    <w:rsid w:val="008D2DFF"/>
+    <w:rsid w:val="008E7073"/>
+    <w:rsid w:val="00973C2B"/>
+    <w:rsid w:val="00AB18D0"/>
+    <w:rsid w:val="00AE7AFD"/>
+    <w:rsid w:val="00B4412C"/>
+    <w:rsid w:val="00CA0898"/>
+    <w:rsid w:val="00D16851"/>
+    <w:rsid w:val="00D87A3D"/>
+    <w:rsid w:val="00DD4D1C"/>
+    <w:rsid w:val="00E14FE2"/>
+    <w:rsid w:val="00EE1C3F"/>
+    <w:rsid w:val="00EF039F"/>
+    <w:rsid w:val="00F40F06"/>
+  </w:rsids>
+  <m:mathPr>
+    <m:mathFont m:val="Cambria Math"/>
+    <m:brkBin m:val="before"/>
+    <m:brkBinSub m:val="--"/>
+    <m:smallFrac m:val="0"/>
+    <m:dispDef/>
+    <m:lMargin m:val="0"/>
+    <m:rMargin m:val="0"/>
+    <m:defJc m:val="centerGroup"/>
+    <m:wrapIndent m:val="1440"/>
+    <m:intLim m:val="subSup"/>
+    <m:naryLim m:val="undOvr"/>
+  </m:mathPr>
+  <w:themeFontLang w:val="uk-UA"/>
+  <w:clrSchemeMapping w:bg1="light1" w:t1="dark1" w:bg2="light2" w:t2="dark2" w:accent1="accent1" w:accent2="accent2" w:accent3="accent3" w:accent4="accent4" w:accent5="accent5" w:accent6="accent6" w:hyperlink="hyperlink" w:followedHyperlink="followedHyperlink"/>
+  <w:decimalSymbol w:val=","/>
+  <w:listSeparator w:val=";"/>
+  <w15:chartTrackingRefBased/>
+</w:settings>
+</file>
+
+<file path=word/glossary/styles.xml><?xml version="1.0" encoding="utf-8"?>
+<w:styles xmlns:mc="http://schemas.openxmlformats.org/markup-compatibility/2006" xmlns:r="http://schemas.openxmlformats.org/officeDocument/2006/relationships" xmlns:w="http://schemas.openxmlformats.org/wordprocessingml/2006/main" xmlns:w14="http://schemas.microsoft.com/office/word/2010/wordml" xmlns:w15="http://schemas.microsoft.com/office/word/2012/wordml" xmlns:w16cid="http://schemas.microsoft.com/office/word/2016/wordml/cid" xmlns:w16se="http://schemas.microsoft.com/office/word/2015/wordml/symex" mc:Ignorable="w14 w15 w16se w16cid">
+  <w:docDefaults>
+    <w:rPrDefault>
+      <w:rPr>
+        <w:rFonts w:asciiTheme="minorHAnsi" w:eastAsiaTheme="minorEastAsia" w:hAnsiTheme="minorHAnsi" w:cstheme="minorBidi"/>
+        <w:sz w:val="22"/>
+        <w:szCs w:val="22"/>
+        <w:lang w:val="uk-UA" w:eastAsia="uk-UA" w:bidi="ar-SA"/>
+      </w:rPr>
+    </w:rPrDefault>
+    <w:pPrDefault>
+      <w:pPr>
+        <w:spacing w:after="160" w:line="259" w:lineRule="auto"/>
+      </w:pPr>
+    </w:pPrDefault>
+  </w:docDefaults>
+  <w:latentStyles w:defLockedState="0" w:defUIPriority="99" w:defSemiHidden="0" w:defUnhideWhenUsed="0" w:defQFormat="0" w:count="375">
+    <w:lsdException w:name="Normal" w:uiPriority="0" w:qFormat="1"/>
+    <w:lsdException w:name="heading 1" w:uiPriority="9" w:qFormat="1"/>
+    <w:lsdException w:name="heading 2" w:semiHidden="1" w:uiPriority="9" w:unhideWhenUsed="1" w:qFormat="1"/>
+    <w:lsdException w:name="heading 3" w:semiHidden="1" w:uiPriority="9" w:unhideWhenUsed="1" w:qFormat="1"/>
+    <w:lsdException w:name="heading 4" w:semiHidden="1" w:uiPriority="9" w:unhideWhenUsed="1" w:qFormat="1"/>
+    <w:lsdException w:name="heading 5" w:semiHidden="1" w:uiPriority="9" w:unhideWhenUsed="1" w:qFormat="1"/>
+    <w:lsdException w:name="heading 6" w:semiHidden="1" w:uiPriority="9" w:unhideWhenUsed="1" w:qFormat="1"/>
+    <w:lsdException w:name="heading 7" w:semiHidden="1" w:uiPriority="9" w:unhideWhenUsed="1" w:qFormat="1"/>
+    <w:lsdException w:name="heading 8" w:semiHidden="1" w:uiPriority="9" w:unhideWhenUsed="1" w:qFormat="1"/>
+    <w:lsdException w:name="heading 9" w:semiHidden="1" w:uiPriority="9" w:unhideWhenUsed="1" w:qFormat="1"/>
+    <w:lsdException w:name="index 1" w:semiHidden="1" w:unhideWhenUsed="1"/>
+    <w:lsdException w:name="index 2" w:semiHidden="1" w:unhideWhenUsed="1"/>
+    <w:lsdException w:name="index 3" w:semiHidden="1" w:unhideWhenUsed="1"/>
+    <w:lsdException w:name="index 4" w:semiHidden="1" w:unhideWhenUsed="1"/>
+    <w:lsdException w:name="index 5" w:semiHidden="1" w:unhideWhenUsed="1"/>
+    <w:lsdException w:name="index 6" w:semiHidden="1" w:unhideWhenUsed="1"/>
+    <w:lsdException w:name="index 7" w:semiHidden="1" w:unhideWhenUsed="1"/>
+    <w:lsdException w:name="index 8" w:semiHidden="1" w:unhideWhenUsed="1"/>
+    <w:lsdException w:name="index 9" w:semiHidden="1" w:unhideWhenUsed="1"/>
+    <w:lsdException w:name="toc 1" w:semiHidden="1" w:uiPriority="39" w:unhideWhenUsed="1"/>
+    <w:lsdException w:name="toc 2" w:semiHidden="1" w:uiPriority="39" w:unhideWhenUsed="1"/>
+    <w:lsdException w:name="toc 3" w:semiHidden="1" w:uiPriority="39" w:unhideWhenUsed="1"/>
+    <w:lsdException w:name="toc 4" w:semiHidden="1" w:uiPriority="39" w:unhideWhenUsed="1"/>
+    <w:lsdException w:name="toc 5" w:semiHidden="1" w:uiPriority="39" w:unhideWhenUsed="1"/>
+    <w:lsdException w:name="toc 6" w:semiHidden="1" w:uiPriority="39" w:unhideWhenUsed="1"/>
+    <w:lsdException w:name="toc 7" w:semiHidden="1" w:uiPriority="39" w:unhideWhenUsed="1"/>
+    <w:lsdException w:name="toc 8" w:semiHidden="1" w:uiPriority="39" w:unhideWhenUsed="1"/>
+    <w:lsdException w:name="toc 9" w:semiHidden="1" w:uiPriority="39" w:unhideWhenUsed="1"/>
+    <w:lsdException w:name="Normal Indent" w:semiHidden="1" w:unhideWhenUsed="1"/>
+    <w:lsdException w:name="footnote text" w:semiHidden="1" w:unhideWhenUsed="1"/>
+    <w:lsdException w:name="annotation text" w:semiHidden="1" w:unhideWhenUsed="1"/>
+    <w:lsdException w:name="header" w:semiHidden="1" w:unhideWhenUsed="1"/>
+    <w:lsdException w:name="footer" w:semiHidden="1" w:unhideWhenUsed="1"/>
+    <w:lsdException w:name="index heading" w:semiHidden="1" w:unhideWhenUsed="1"/>
+    <w:lsdException w:name="caption" w:semiHidden="1" w:uiPriority="35" w:unhideWhenUsed="1" w:qFormat="1"/>
+    <w:lsdException w:name="table of figures" w:semiHidden="1" w:unhideWhenUsed="1"/>
+    <w:lsdException w:name="envelope address" w:semiHidden="1" w:unhideWhenUsed="1"/>
+    <w:lsdException w:name="envelope return" w:semiHidden="1" w:unhideWhenUsed="1"/>
+    <w:lsdException w:name="footnote reference" w:semiHidden="1" w:unhideWhenUsed="1"/>
+    <w:lsdException w:name="annotation reference" w:semiHidden="1" w:unhideWhenUsed="1"/>
+    <w:lsdException w:name="line number" w:semiHidden="1" w:unhideWhenUsed="1"/>
+    <w:lsdException w:name="page number" w:semiHidden="1" w:unhideWhenUsed="1"/>
+    <w:lsdException w:name="endnote reference" w:semiHidden="1" w:unhideWhenUsed="1"/>
+    <w:lsdException w:name="endnote text" w:semiHidden="1" w:unhideWhenUsed="1"/>
+    <w:lsdException w:name="table of authorities" w:semiHidden="1" w:unhideWhenUsed="1"/>
+    <w:lsdException w:name="macro" w:semiHidden="1" w:unhideWhenUsed="1"/>
+    <w:lsdException w:name="toa heading" w:semiHidden="1" w:unhideWhenUsed="1"/>
+    <w:lsdException w:name="List" w:semiHidden="1" w:unhideWhenUsed="1"/>
+    <w:lsdException w:name="List Bullet" w:semiHidden="1" w:unhideWhenUsed="1"/>
+    <w:lsdException w:name="List Number" w:semiHidden="1" w:unhideWhenUsed="1"/>
+    <w:lsdException w:name="List 2" w:semiHidden="1" w:unhideWhenUsed="1"/>
+    <w:lsdException w:name="List 3" w:semiHidden="1" w:unhideWhenUsed="1"/>
+    <w:lsdException w:name="List 4" w:semiHidden="1" w:unhideWhenUsed="1"/>
+    <w:lsdException w:name="List 5" w:semiHidden="1" w:unhideWhenUsed="1"/>
+    <w:lsdException w:name="List Bullet 2" w:semiHidden="1" w:unhideWhenUsed="1"/>
+    <w:lsdException w:name="List Bullet 3" w:semiHidden="1" w:unhideWhenUsed="1"/>
+    <w:lsdException w:name="List Bullet 4" w:semiHidden="1" w:unhideWhenUsed="1"/>
+    <w:lsdException w:name="List Bullet 5" w:semiHidden="1" w:unhideWhenUsed="1"/>
+    <w:lsdException w:name="List Number 2" w:semiHidden="1" w:unhideWhenUsed="1"/>
+    <w:lsdException w:name="List Number 3" w:semiHidden="1" w:unhideWhenUsed="1"/>
+    <w:lsdException w:name="List Number 4" w:semiHidden="1" w:unhideWhenUsed="1"/>
+    <w:lsdException w:name="List Number 5" w:semiHidden="1" w:unhideWhenUsed="1"/>
+    <w:lsdException w:name="Title" w:uiPriority="10" w:qFormat="1"/>
+    <w:lsdException w:name="Closing" w:semiHidden="1" w:unhideWhenUsed="1"/>
+    <w:lsdException w:name="Signature" w:semiHidden="1" w:unhideWhenUsed="1"/>
+    <w:lsdException w:name="Default Paragraph Font" w:semiHidden="1" w:uiPriority="1" w:unhideWhenUsed="1"/>
+    <w:lsdException w:name="Body Text" w:semiHidden="1" w:unhideWhenUsed="1"/>
+    <w:lsdException w:name="Body Text Indent" w:semiHidden="1" w:unhideWhenUsed="1"/>
+    <w:lsdException w:name="List Continue" w:semiHidden="1" w:unhideWhenUsed="1"/>
+    <w:lsdException w:name="List Continue 2" w:semiHidden="1" w:unhideWhenUsed="1"/>
+    <w:lsdException w:name="List Continue 3" w:semiHidden="1" w:unhideWhenUsed="1"/>
+    <w:lsdException w:name="List Continue 4" w:semiHidden="1" w:unhideWhenUsed="1"/>
+    <w:lsdException w:name="List Continue 5" w:semiHidden="1" w:unhideWhenUsed="1"/>
+    <w:lsdException w:name="Message Header" w:semiHidden="1" w:unhideWhenUsed="1"/>
+    <w:lsdException w:name="Subtitle" w:uiPriority="11" w:qFormat="1"/>
+    <w:lsdException w:name="Salutation" w:semiHidden="1" w:unhideWhenUsed="1"/>
+    <w:lsdException w:name="Date" w:semiHidden="1" w:unhideWhenUsed="1"/>
+    <w:lsdException w:name="Body Text First Indent" w:semiHidden="1" w:unhideWhenUsed="1"/>
+    <w:lsdException w:name="Body Text First Indent 2" w:semiHidden="1" w:unhideWhenUsed="1"/>
+    <w:lsdException w:name="Note Heading" w:semiHidden="1" w:unhideWhenUsed="1"/>
+    <w:lsdException w:name="Body Text 2" w:semiHidden="1" w:unhideWhenUsed="1"/>
+    <w:lsdException w:name="Body Text 3" w:semiHidden="1" w:unhideWhenUsed="1"/>
+    <w:lsdException w:name="Body Text Indent 2" w:semiHidden="1" w:unhideWhenUsed="1"/>
+    <w:lsdException w:name="Body Text Indent 3" w:semiHidden="1" w:unhideWhenUsed="1"/>
+    <w:lsdException w:name="Block Text" w:semiHidden="1" w:unhideWhenUsed="1"/>
+    <w:lsdException w:name="Hyperlink" w:semiHidden="1" w:unhideWhenUsed="1"/>
+    <w:lsdException w:name="FollowedHyperlink" w:semiHidden="1" w:unhideWhenUsed="1"/>
+    <w:lsdException w:name="Strong" w:uiPriority="22" w:qFormat="1"/>
+    <w:lsdException w:name="Emphasis" w:uiPriority="20" w:qFormat="1"/>
+    <w:lsdException w:name="Document Map" w:semiHidden="1" w:unhideWhenUsed="1"/>
+    <w:lsdException w:name="Plain Text" w:semiHidden="1" w:unhideWhenUsed="1"/>
+    <w:lsdException w:name="E-mail Signature" w:semiHidden="1" w:unhideWhenUsed="1"/>
+    <w:lsdException w:name="HTML Top of Form" w:semiHidden="1" w:unhideWhenUsed="1"/>
+    <w:lsdException w:name="HTML Bottom of Form" w:semiHidden="1" w:unhideWhenUsed="1"/>
+    <w:lsdException w:name="Normal (Web)" w:semiHidden="1" w:unhideWhenUsed="1"/>
+    <w:lsdException w:name="HTML Acronym" w:semiHidden="1" w:unhideWhenUsed="1"/>
+    <w:lsdException w:name="HTML Address" w:semiHidden="1" w:unhideWhenUsed="1"/>
+    <w:lsdException w:name="HTML Cite" w:semiHidden="1" w:unhideWhenUsed="1"/>
+    <w:lsdException w:name="HTML Code" w:semiHidden="1" w:unhideWhenUsed="1"/>
+    <w:lsdException w:name="HTML Definition" w:semiHidden="1" w:unhideWhenUsed="1"/>
+    <w:lsdException w:name="HTML Keyboard" w:semiHidden="1" w:unhideWhenUsed="1"/>
+    <w:lsdException w:name="HTML Preformatted" w:semiHidden="1" w:unhideWhenUsed="1"/>
+    <w:lsdException w:name="HTML Sample" w:semiHidden="1" w:unhideWhenUsed="1"/>
+    <w:lsdException w:name="HTML Typewriter" w:semiHidden="1" w:unhideWhenUsed="1"/>
+    <w:lsdException w:name="HTML Variable" w:semiHidden="1" w:unhideWhenUsed="1"/>
+    <w:lsdException w:name="Normal Table" w:semiHidden="1" w:unhideWhenUsed="1"/>
+    <w:lsdException w:name="annotation subject" w:semiHidden="1" w:unhideWhenUsed="1"/>
+    <w:lsdException w:name="No List" w:semiHidden="1" w:unhideWhenUsed="1"/>
+    <w:lsdException w:name="Outline List 1" w:semiHidden="1" w:unhideWhenUsed="1"/>
+    <w:lsdException w:name="Outline List 2" w:semiHidden="1" w:unhideWhenUsed="1"/>
+    <w:lsdException w:name="Outline List 3" w:semiHidden="1" w:unhideWhenUsed="1"/>
+    <w:lsdException w:name="Table Simple 1" w:semiHidden="1" w:unhideWhenUsed="1"/>
+    <w:lsdException w:name="Table Simple 2" w:semiHidden="1" w:unhideWhenUsed="1"/>
+    <w:lsdException w:name="Table Simple 3" w:semiHidden="1" w:unhideWhenUsed="1"/>
+    <w:lsdException w:name="Table Classic 1" w:semiHidden="1" w:unhideWhenUsed="1"/>
+    <w:lsdException w:name="Table Classic 2" w:semiHidden="1" w:unhideWhenUsed="1"/>
+    <w:lsdException w:name="Table Classic 3" w:semiHidden="1" w:unhideWhenUsed="1"/>
+    <w:lsdException w:name="Table Classic 4" w:semiHidden="1" w:unhideWhenUsed="1"/>
+    <w:lsdException w:name="Table Colorful 1" w:semiHidden="1" w:unhideWhenUsed="1"/>
+    <w:lsdException w:name="Table Colorful 2" w:semiHidden="1" w:unhideWhenUsed="1"/>
+    <w:lsdException w:name="Table Colorful 3" w:semiHidden="1" w:unhideWhenUsed="1"/>
+    <w:lsdException w:name="Table Columns 1" w:semiHidden="1" w:unhideWhenUsed="1"/>
+    <w:lsdException w:name="Table Columns 2" w:semiHidden="1" w:unhideWhenUsed="1"/>
+    <w:lsdException w:name="Table Columns 3" w:semiHidden="1" w:unhideWhenUsed="1"/>
+    <w:lsdException w:name="Table Columns 4" w:semiHidden="1" w:unhideWhenUsed="1"/>
+    <w:lsdException w:name="Table Columns 5" w:semiHidden="1" w:unhideWhenUsed="1"/>
+    <w:lsdException w:name="Table Grid 1" w:semiHidden="1" w:unhideWhenUsed="1"/>
+    <w:lsdException w:name="Table Grid 2" w:semiHidden="1" w:unhideWhenUsed="1"/>
+    <w:lsdException w:name="Table Grid 3" w:semiHidden="1" w:unhideWhenUsed="1"/>
+    <w:lsdException w:name="Table Grid 4" w:semiHidden="1" w:unhideWhenUsed="1"/>
+    <w:lsdException w:name="Table Grid 5" w:semiHidden="1" w:unhideWhenUsed="1"/>
+    <w:lsdException w:name="Table Grid 6" w:semiHidden="1" w:unhideWhenUsed="1"/>
+    <w:lsdException w:name="Table Grid 7" w:semiHidden="1" w:unhideWhenUsed="1"/>
+    <w:lsdException w:name="Table Grid 8" w:semiHidden="1" w:unhideWhenUsed="1"/>
+    <w:lsdException w:name="Table List 1" w:semiHidden="1" w:unhideWhenUsed="1"/>
+    <w:lsdException w:name="Table List 2" w:semiHidden="1" w:unhideWhenUsed="1"/>
+    <w:lsdException w:name="Table List 3" w:semiHidden="1" w:unhideWhenUsed="1"/>
+    <w:lsdException w:name="Table List 4" w:semiHidden="1" w:unhideWhenUsed="1"/>
+    <w:lsdException w:name="Table List 5" w:semiHidden="1" w:unhideWhenUsed="1"/>
+    <w:lsdException w:name="Table List 6" w:semiHidden="1" w:unhideWhenUsed="1"/>
+    <w:lsdException w:name="Table List 7" w:semiHidden="1" w:unhideWhenUsed="1"/>
+    <w:lsdException w:name="Table List 8" w:semiHidden="1" w:unhideWhenUsed="1"/>
+    <w:lsdException w:name="Table 3D effects 1" w:semiHidden="1" w:unhideWhenUsed="1"/>
+    <w:lsdException w:name="Table 3D effects 2" w:semiHidden="1" w:unhideWhenUsed="1"/>
+    <w:lsdException w:name="Table 3D effects 3" w:semiHidden="1" w:unhideWhenUsed="1"/>
+    <w:lsdException w:name="Table Contemporary" w:semiHidden="1" w:unhideWhenUsed="1"/>
+    <w:lsdException w:name="Table Elegant" w:semiHidden="1" w:unhideWhenUsed="1"/>
+    <w:lsdException w:name="Table Professional" w:semiHidden="1" w:unhideWhenUsed="1"/>
+    <w:lsdException w:name="Table Subtle 1" w:semiHidden="1" w:unhideWhenUsed="1"/>
+    <w:lsdException w:name="Table Subtle 2" w:semiHidden="1" w:unhideWhenUsed="1"/>
+    <w:lsdException w:name="Table Web 1" w:semiHidden="1" w:unhideWhenUsed="1"/>
+    <w:lsdException w:name="Table Web 2" w:semiHidden="1" w:unhideWhenUsed="1"/>
+    <w:lsdException w:name="Table Web 3" w:semiHidden="1" w:unhideWhenUsed="1"/>
+    <w:lsdException w:name="Balloon Text" w:semiHidden="1" w:unhideWhenUsed="1"/>
+    <w:lsdException w:name="Table Grid" w:uiPriority="39"/>
+    <w:lsdException w:name="Table Theme" w:semiHidden="1" w:unhideWhenUsed="1"/>
+    <w:lsdException w:name="Placeholder Text" w:semiHidden="1"/>
+    <w:lsdException w:name="No Spacing" w:uiPriority="1" w:qFormat="1"/>
+    <w:lsdException w:name="Light Shading" w:uiPriority="60"/>
+    <w:lsdException w:name="Light List" w:uiPriority="61"/>
+    <w:lsdException w:name="Light Grid" w:uiPriority="62"/>
+    <w:lsdException w:name="Medium Shading 1" w:uiPriority="63"/>
+    <w:lsdException w:name="Medium Shading 2" w:uiPriority="64"/>
+    <w:lsdException w:name="Medium List 1" w:uiPriority="65"/>
+    <w:lsdException w:name="Medium List 2" w:uiPriority="66"/>
+    <w:lsdException w:name="Medium Grid 1" w:uiPriority="67"/>
+    <w:lsdException w:name="Medium Grid 2" w:uiPriority="68"/>
+    <w:lsdException w:name="Medium Grid 3" w:uiPriority="69"/>
+    <w:lsdException w:name="Dark List" w:uiPriority="70"/>
+    <w:lsdException w:name="Colorful Shading" w:uiPriority="71"/>
+    <w:lsdException w:name="Colorful List" w:uiPriority="72"/>
+    <w:lsdException w:name="Colorful Grid" w:uiPriority="73"/>
+    <w:lsdException w:name="Light Shading Accent 1" w:uiPriority="60"/>
+    <w:lsdException w:name="Light List Accent 1" w:uiPriority="61"/>
+    <w:lsdException w:name="Light Grid Accent 1" w:uiPriority="62"/>
+    <w:lsdException w:name="Medium Shading 1 Accent 1" w:uiPriority="63"/>
+    <w:lsdException w:name="Medium Shading 2 Accent 1" w:uiPriority="64"/>
+    <w:lsdException w:name="Medium List 1 Accent 1" w:uiPriority="65"/>
+    <w:lsdException w:name="Revision" w:semiHidden="1"/>
+    <w:lsdException w:name="List Paragraph" w:uiPriority="34" w:qFormat="1"/>
+    <w:lsdException w:name="Quote" w:uiPriority="29" w:qFormat="1"/>
+    <w:lsdException w:name="Intense Quote" w:uiPriority="30" w:qFormat="1"/>
+    <w:lsdException w:name="Medium List 2 Accent 1" w:uiPriority="66"/>
+    <w:lsdException w:name="Medium Grid 1 Accent 1" w:uiPriority="67"/>
+    <w:lsdException w:name="Medium Grid 2 Accent 1" w:uiPriority="68"/>
+    <w:lsdException w:name="Medium Grid 3 Accent 1" w:uiPriority="69"/>
+    <w:lsdException w:name="Dark List Accent 1" w:uiPriority="70"/>
+    <w:lsdException w:name="Colorful Shading Accent 1" w:uiPriority="71"/>
+    <w:lsdException w:name="Colorful List Accent 1" w:uiPriority="72"/>
+    <w:lsdException w:name="Colorful Grid Accent 1" w:uiPriority="73"/>
+    <w:lsdException w:name="Light Shading Accent 2" w:uiPriority="60"/>
+    <w:lsdException w:name="Light List Accent 2" w:uiPriority="61"/>
+    <w:lsdException w:name="Light Grid Accent 2" w:uiPriority="62"/>
+    <w:lsdException w:name="Medium Shading 1 Accent 2" w:uiPriority="63"/>
+    <w:lsdException w:name="Medium Shading 2 Accent 2" w:uiPriority="64"/>
+    <w:lsdException w:name="Medium List 1 Accent 2" w:uiPriority="65"/>
+    <w:lsdException w:name="Medium List 2 Accent 2" w:uiPriority="66"/>
+    <w:lsdException w:name="Medium Grid 1 Accent 2" w:uiPriority="67"/>
+    <w:lsdException w:name="Medium Grid 2 Accent 2" w:uiPriority="68"/>
+    <w:lsdException w:name="Medium Grid 3 Accent 2" w:uiPriority="69"/>
+    <w:lsdException w:name="Dark List Accent 2" w:uiPriority="70"/>
+    <w:lsdException w:name="Colorful Shading Accent 2" w:uiPriority="71"/>
+    <w:lsdException w:name="Colorful List Accent 2" w:uiPriority="72"/>
+    <w:lsdException w:name="Colorful Grid Accent 2" w:uiPriority="73"/>
+    <w:lsdException w:name="Light Shading Accent 3" w:uiPriority="60"/>
+    <w:lsdException w:name="Light List Accent 3" w:uiPriority="61"/>
+    <w:lsdException w:name="Light Grid Accent 3" w:uiPriority="62"/>
+    <w:lsdException w:name="Medium Shading 1 Accent 3" w:uiPriority="63"/>
+    <w:lsdException w:name="Medium Shading 2 Accent 3" w:uiPriority="64"/>
+    <w:lsdException w:name="Medium List 1 Accent 3" w:uiPriority="65"/>
+    <w:lsdException w:name="Medium List 2 Accent 3" w:uiPriority="66"/>
+    <w:lsdException w:name="Medium Grid 1 Accent 3" w:uiPriority="67"/>
+    <w:lsdException w:name="Medium Grid 2 Accent 3" w:uiPriority="68"/>
+    <w:lsdException w:name="Medium Grid 3 Accent 3" w:uiPriority="69"/>
+    <w:lsdException w:name="Dark List Accent 3" w:uiPriority="70"/>
+    <w:lsdException w:name="Colorful Shading Accent 3" w:uiPriority="71"/>
+    <w:lsdException w:name="Colorful List Accent 3" w:uiPriority="72"/>
+    <w:lsdException w:name="Colorful Grid Accent 3" w:uiPriority="73"/>
+    <w:lsdException w:name="Light Shading Accent 4" w:uiPriority="60"/>
+    <w:lsdException w:name="Light List Accent 4" w:uiPriority="61"/>
+    <w:lsdException w:name="Light Grid Accent 4" w:uiPriority="62"/>
+    <w:lsdException w:name="Medium Shading 1 Accent 4" w:uiPriority="63"/>
+    <w:lsdException w:name="Medium Shading 2 Accent 4" w:uiPriority="64"/>
+    <w:lsdException w:name="Medium List 1 Accent 4" w:uiPriority="65"/>
+    <w:lsdException w:name="Medium List 2 Accent 4" w:uiPriority="66"/>
+    <w:lsdException w:name="Medium Grid 1 Accent 4" w:uiPriority="67"/>
+    <w:lsdException w:name="Medium Grid 2 Accent 4" w:uiPriority="68"/>
+    <w:lsdException w:name="Medium Grid 3 Accent 4" w:uiPriority="69"/>
+    <w:lsdException w:name="Dark List Accent 4" w:uiPriority="70"/>
+    <w:lsdException w:name="Colorful Shading Accent 4" w:uiPriority="71"/>
+    <w:lsdException w:name="Colorful List Accent 4" w:uiPriority="72"/>
+    <w:lsdException w:name="Colorful Grid Accent 4" w:uiPriority="73"/>
+    <w:lsdException w:name="Light Shading Accent 5" w:uiPriority="60"/>
+    <w:lsdException w:name="Light List Accent 5" w:uiPriority="61"/>
+    <w:lsdException w:name="Light Grid Accent 5" w:uiPriority="62"/>
+    <w:lsdException w:name="Medium Shading 1 Accent 5" w:uiPriority="63"/>
+    <w:lsdException w:name="Medium Shading 2 Accent 5" w:uiPriority="64"/>
+    <w:lsdException w:name="Medium List 1 Accent 5" w:uiPriority="65"/>
+    <w:lsdException w:name="Medium List 2 Accent 5" w:uiPriority="66"/>
+    <w:lsdException w:name="Medium Grid 1 Accent 5" w:uiPriority="67"/>
+    <w:lsdException w:name="Medium Grid 2 Accent 5" w:uiPriority="68"/>
+    <w:lsdException w:name="Medium Grid 3 Accent 5" w:uiPriority="69"/>
+    <w:lsdException w:name="Dark List Accent 5" w:uiPriority="70"/>
+    <w:lsdException w:name="Colorful Shading Accent 5" w:uiPriority="71"/>
+    <w:lsdException w:name="Colorful List Accent 5" w:uiPriority="72"/>
+    <w:lsdException w:name="Colorful Grid Accent 5" w:uiPriority="73"/>
+    <w:lsdException w:name="Light Shading Accent 6" w:uiPriority="60"/>
+    <w:lsdException w:name="Light List Accent 6" w:uiPriority="61"/>
+    <w:lsdException w:name="Light Grid Accent 6" w:uiPriority="62"/>
+    <w:lsdException w:name="Medium Shading 1 Accent 6" w:uiPriority="63"/>
+    <w:lsdException w:name="Medium Shading 2 Accent 6" w:uiPriority="64"/>
+    <w:lsdException w:name="Medium List 1 Accent 6" w:uiPriority="65"/>
+    <w:lsdException w:name="Medium List 2 Accent 6" w:uiPriority="66"/>
+    <w:lsdException w:name="Medium Grid 1 Accent 6" w:uiPriority="67"/>
+    <w:lsdException w:name="Medium Grid 2 Accent 6" w:uiPriority="68"/>
+    <w:lsdException w:name="Medium Grid 3 Accent 6" w:uiPriority="69"/>
+    <w:lsdException w:name="Dark List Accent 6" w:uiPriority="70"/>
+    <w:lsdException w:name="Colorful Shading Accent 6" w:uiPriority="71"/>
+    <w:lsdException w:name="Colorful List Accent 6" w:uiPriority="72"/>
+    <w:lsdException w:name="Colorful Grid Accent 6" w:uiPriority="73"/>
+    <w:lsdException w:name="Subtle Emphasis" w:uiPriority="19" w:qFormat="1"/>
+    <w:lsdException w:name="Intense Emphasis" w:uiPriority="21" w:qFormat="1"/>
+    <w:lsdException w:name="Subtle Reference" w:uiPriority="31" w:qFormat="1"/>
+    <w:lsdException w:name="Intense Reference" w:uiPriority="32" w:qFormat="1"/>
+    <w:lsdException w:name="Book Title" w:uiPriority="33" w:qFormat="1"/>
+    <w:lsdException w:name="Bibliography" w:semiHidden="1" w:uiPriority="37" w:unhideWhenUsed="1"/>
+    <w:lsdException w:name="TOC Heading" w:semiHidden="1" w:uiPriority="39" w:unhideWhenUsed="1" w:qFormat="1"/>
+    <w:lsdException w:name="Plain Table 1" w:uiPriority="41"/>
+    <w:lsdException w:name="Plain Table 2" w:uiPriority="42"/>
+    <w:lsdException w:name="Plain Table 3" w:uiPriority="43"/>
+    <w:lsdException w:name="Plain Table 4" w:uiPriority="44"/>
+    <w:lsdException w:name="Plain Table 5" w:uiPriority="45"/>
+    <w:lsdException w:name="Grid Table Light" w:uiPriority="40"/>
+    <w:lsdException w:name="Grid Table 1 Light" w:uiPriority="46"/>
+    <w:lsdException w:name="Grid Table 2" w:uiPriority="47"/>
+    <w:lsdException w:name="Grid Table 3" w:uiPriority="48"/>
+    <w:lsdException w:name="Grid Table 4" w:uiPriority="49"/>
+    <w:lsdException w:name="Grid Table 5 Dark" w:uiPriority="50"/>
+    <w:lsdException w:name="Grid Table 6 Colorful" w:uiPriority="51"/>
+    <w:lsdException w:name="Grid Table 7 Colorful" w:uiPriority="52"/>
+    <w:lsdException w:name="Grid Table 1 Light Accent 1" w:uiPriority="46"/>
+    <w:lsdException w:name="Grid Table 2 Accent 1" w:uiPriority="47"/>
+    <w:lsdException w:name="Grid Table 3 Accent 1" w:uiPriority="48"/>
+    <w:lsdException w:name="Grid Table 4 Accent 1" w:uiPriority="49"/>
+    <w:lsdException w:name="Grid Table 5 Dark Accent 1" w:uiPriority="50"/>
+    <w:lsdException w:name="Grid Table 6 Colorful Accent 1" w:uiPriority="51"/>
+    <w:lsdException w:name="Grid Table 7 Colorful Accent 1" w:uiPriority="52"/>
+    <w:lsdException w:name="Grid Table 1 Light Accent 2" w:uiPriority="46"/>
+    <w:lsdException w:name="Grid Table 2 Accent 2" w:uiPriority="47"/>
+    <w:lsdException w:name="Grid Table 3 Accent 2" w:uiPriority="48"/>
+    <w:lsdException w:name="Grid Table 4 Accent 2" w:uiPriority="49"/>
+    <w:lsdException w:name="Grid Table 5 Dark Accent 2" w:uiPriority="50"/>
+    <w:lsdException w:name="Grid Table 6 Colorful Accent 2" w:uiPriority="51"/>
+    <w:lsdException w:name="Grid Table 7 Colorful Accent 2" w:uiPriority="52"/>
+    <w:lsdException w:name="Grid Table 1 Light Accent 3" w:uiPriority="46"/>
+    <w:lsdException w:name="Grid Table 2 Accent 3" w:uiPriority="47"/>
+    <w:lsdException w:name="Grid Table 3 Accent 3" w:uiPriority="48"/>
+    <w:lsdException w:name="Grid Table 4 Accent 3" w:uiPriority="49"/>
+    <w:lsdException w:name="Grid Table 5 Dark Accent 3" w:uiPriority="50"/>
+    <w:lsdException w:name="Grid Table 6 Colorful Accent 3" w:uiPriority="51"/>
+    <w:lsdException w:name="Grid Table 7 Colorful Accent 3" w:uiPriority="52"/>
+    <w:lsdException w:name="Grid Table 1 Light Accent 4" w:uiPriority="46"/>
+    <w:lsdException w:name="Grid Table 2 Accent 4" w:uiPriority="47"/>
+    <w:lsdException w:name="Grid Table 3 Accent 4" w:uiPriority="48"/>
+    <w:lsdException w:name="Grid Table 4 Accent 4" w:uiPriority="49"/>
+    <w:lsdException w:name="Grid Table 5 Dark Accent 4" w:uiPriority="50"/>
+    <w:lsdException w:name="Grid Table 6 Colorful Accent 4" w:uiPriority="51"/>
+    <w:lsdException w:name="Grid Table 7 Colorful Accent 4" w:uiPriority="52"/>
+    <w:lsdException w:name="Grid Table 1 Light Accent 5" w:uiPriority="46"/>
+    <w:lsdException w:name="Grid Table 2 Accent 5" w:uiPriority="47"/>
+    <w:lsdException w:name="Grid Table 3 Accent 5" w:uiPriority="48"/>
+    <w:lsdException w:name="Grid Table 4 Accent 5" w:uiPriority="49"/>
+    <w:lsdException w:name="Grid Table 5 Dark Accent 5" w:uiPriority="50"/>
+    <w:lsdException w:name="Grid Table 6 Colorful Accent 5" w:uiPriority="51"/>
+    <w:lsdException w:name="Grid Table 7 Colorful Accent 5" w:uiPriority="52"/>
+    <w:lsdException w:name="Grid Table 1 Light Accent 6" w:uiPriority="46"/>
+    <w:lsdException w:name="Grid Table 2 Accent 6" w:uiPriority="47"/>
+    <w:lsdException w:name="Grid Table 3 Accent 6" w:uiPriority="48"/>
+    <w:lsdException w:name="Grid Table 4 Accent 6" w:uiPriority="49"/>
+    <w:lsdException w:name="Grid Table 5 Dark Accent 6" w:uiPriority="50"/>
+    <w:lsdException w:name="Grid Table 6 Colorful Accent 6" w:uiPriority="51"/>
+    <w:lsdException w:name="Grid Table 7 Colorful Accent 6" w:uiPriority="52"/>
+    <w:lsdException w:name="List Table 1 Light" w:uiPriority="46"/>
+    <w:lsdException w:name="List Table 2" w:uiPriority="47"/>
+    <w:lsdException w:name="List Table 3" w:uiPriority="48"/>
+    <w:lsdException w:name="List Table 4" w:uiPriority="49"/>
+    <w:lsdException w:name="List Table 5 Dark" w:uiPriority="50"/>
+    <w:lsdException w:name="List Table 6 Colorful" w:uiPriority="51"/>
+    <w:lsdException w:name="List Table 7 Colorful" w:uiPriority="52"/>
+    <w:lsdException w:name="List Table 1 Light Accent 1" w:uiPriority="46"/>
+    <w:lsdException w:name="List Table 2 Accent 1" w:uiPriority="47"/>
+    <w:lsdException w:name="List Table 3 Accent 1" w:uiPriority="48"/>
+    <w:lsdException w:name="List Table 4 Accent 1" w:uiPriority="49"/>
+    <w:lsdException w:name="List Table 5 Dark Accent 1" w:uiPriority="50"/>
+    <w:lsdException w:name="List Table 6 Colorful Accent 1" w:uiPriority="51"/>
+    <w:lsdException w:name="List Table 7 Colorful Accent 1" w:uiPriority="52"/>
+    <w:lsdException w:name="List Table 1 Light Accent 2" w:uiPriority="46"/>
+    <w:lsdException w:name="List Table 2 Accent 2" w:uiPriority="47"/>
+    <w:lsdException w:name="List Table 3 Accent 2" w:uiPriority="48"/>
+    <w:lsdException w:name="List Table 4 Accent 2" w:uiPriority="49"/>
+    <w:lsdException w:name="List Table 5 Dark Accent 2" w:uiPriority="50"/>
+    <w:lsdException w:name="List Table 6 Colorful Accent 2" w:uiPriority="51"/>
+    <w:lsdException w:name="List Table 7 Colorful Accent 2" w:uiPriority="52"/>
+    <w:lsdException w:name="List Table 1 Light Accent 3" w:uiPriority="46"/>
+    <w:lsdException w:name="List Table 2 Accent 3" w:uiPriority="47"/>
+    <w:lsdException w:name="List Table 3 Accent 3" w:uiPriority="48"/>
+    <w:lsdException w:name="List Table 4 Accent 3" w:uiPriority="49"/>
+    <w:lsdException w:name="List Table 5 Dark Accent 3" w:uiPriority="50"/>
+    <w:lsdException w:name="List Table 6 Colorful Accent 3" w:uiPriority="51"/>
+    <w:lsdException w:name="List Table 7 Colorful Accent 3" w:uiPriority="52"/>
+    <w:lsdException w:name="List Table 1 Light Accent 4" w:uiPriority="46"/>
+    <w:lsdException w:name="List Table 2 Accent 4" w:uiPriority="47"/>
+    <w:lsdException w:name="List Table 3 Accent 4" w:uiPriority="48"/>
+    <w:lsdException w:name="List Table 4 Accent 4" w:uiPriority="49"/>
+    <w:lsdException w:name="List Table 5 Dark Accent 4" w:uiPriority="50"/>
+    <w:lsdException w:name="List Table 6 Colorful Accent 4" w:uiPriority="51"/>
+    <w:lsdException w:name="List Table 7 Colorful Accent 4" w:uiPriority="52"/>
+    <w:lsdException w:name="List Table 1 Light Accent 5" w:uiPriority="46"/>
+    <w:lsdException w:name="List Table 2 Accent 5" w:uiPriority="47"/>
+    <w:lsdException w:name="List Table 3 Accent 5" w:uiPriority="48"/>
+    <w:lsdException w:name="List Table 4 Accent 5" w:uiPriority="49"/>
+    <w:lsdException w:name="List Table 5 Dark Accent 5" w:uiPriority="50"/>
+    <w:lsdException w:name="List Table 6 Colorful Accent 5" w:uiPriority="51"/>
+    <w:lsdException w:name="List Table 7 Colorful Accent 5" w:uiPriority="52"/>
+    <w:lsdException w:name="List Table 1 Light Accent 6" w:uiPriority="46"/>
+    <w:lsdException w:name="List Table 2 Accent 6" w:uiPriority="47"/>
+    <w:lsdException w:name="List Table 3 Accent 6" w:uiPriority="48"/>
+    <w:lsdException w:name="List Table 4 Accent 6" w:uiPriority="49"/>
+    <w:lsdException w:name="List Table 5 Dark Accent 6" w:uiPriority="50"/>
+    <w:lsdException w:name="List Table 6 Colorful Accent 6" w:uiPriority="51"/>
+    <w:lsdException w:name="List Table 7 Colorful Accent 6" w:uiPriority="52"/>
+    <w:lsdException w:name="Mention" w:semiHidden="1" w:unhideWhenUsed="1"/>
+    <w:lsdException w:name="Smart Hyperlink" w:semiHidden="1" w:unhideWhenUsed="1"/>
+    <w:lsdException w:name="Hashtag" w:semiHidden="1" w:unhideWhenUsed="1"/>
+    <w:lsdException w:name="Unresolved Mention" w:semiHidden="1" w:unhideWhenUsed="1"/>
+  </w:latentStyles>
+  <w:style w:type="paragraph" w:default="1" w:styleId="Normal">
+    <w:name w:val="Normal"/>
+    <w:qFormat/>
+  </w:style>
+  <w:style w:type="character" w:default="1" w:styleId="DefaultParagraphFont">
+    <w:name w:val="Default Paragraph Font"/>
+    <w:uiPriority w:val="1"/>
+    <w:semiHidden/>
+    <w:unhideWhenUsed/>
+  </w:style>
+  <w:style w:type="table" w:default="1" w:styleId="TableNormal">
+    <w:name w:val="Normal Table"/>
+    <w:uiPriority w:val="99"/>
+    <w:semiHidden/>
+    <w:unhideWhenUsed/>
+    <w:tblPr>
+      <w:tblInd w:w="0" w:type="dxa"/>
+      <w:tblCellMar>
+        <w:top w:w="0" w:type="dxa"/>
+        <w:left w:w="108" w:type="dxa"/>
+        <w:bottom w:w="0" w:type="dxa"/>
+        <w:right w:w="108" w:type="dxa"/>
+      </w:tblCellMar>
+    </w:tblPr>
+  </w:style>
+  <w:style w:type="numbering" w:default="1" w:styleId="NoList">
+    <w:name w:val="No List"/>
+    <w:uiPriority w:val="99"/>
+    <w:semiHidden/>
+    <w:unhideWhenUsed/>
+  </w:style>
+  <w:style w:type="character" w:styleId="PlaceholderText">
+    <w:name w:val="Placeholder Text"/>
+    <w:basedOn w:val="DefaultParagraphFont"/>
+    <w:uiPriority w:val="99"/>
+    <w:semiHidden/>
+    <w:rsid w:val="00093053"/>
+    <w:rPr>
+      <w:color w:val="808080"/>
+    </w:rPr>
+  </w:style>
+  <w:style w:type="paragraph" w:customStyle="1" w:styleId="6B068D4CD31F45CFB24B7DAAEC4B9D7B">
+    <w:name w:val="6B068D4CD31F45CFB24B7DAAEC4B9D7B"/>
+    <w:rsid w:val="00160CD4"/>
+  </w:style>
+  <w:style w:type="paragraph" w:customStyle="1" w:styleId="97773FA120994C909B8CD7E424522A2E">
+    <w:name w:val="97773FA120994C909B8CD7E424522A2E"/>
+    <w:rsid w:val="00160CD4"/>
+  </w:style>
+  <w:style w:type="paragraph" w:customStyle="1" w:styleId="BC0506809748405EA7598C2744C37F13">
+    <w:name w:val="BC0506809748405EA7598C2744C37F13"/>
+    <w:rsid w:val="00160CD4"/>
+  </w:style>
+  <w:style w:type="paragraph" w:customStyle="1" w:styleId="F37139D390394CF69B3628A09899CFF1">
+    <w:name w:val="F37139D390394CF69B3628A09899CFF1"/>
+    <w:rsid w:val="00AB18D0"/>
+  </w:style>
+  <w:style w:type="paragraph" w:customStyle="1" w:styleId="9105CC3B411542628A2CA1079D507062">
+    <w:name w:val="9105CC3B411542628A2CA1079D507062"/>
+    <w:rsid w:val="00AB18D0"/>
+  </w:style>
+  <w:style w:type="paragraph" w:customStyle="1" w:styleId="4847103E396A491E95A1A03E7CD7787B">
+    <w:name w:val="4847103E396A491E95A1A03E7CD7787B"/>
+    <w:rsid w:val="00AB18D0"/>
+  </w:style>
+  <w:style w:type="paragraph" w:customStyle="1" w:styleId="12004D7686154EB58BD44DE34F70F756">
+    <w:name w:val="12004D7686154EB58BD44DE34F70F756"/>
+    <w:rsid w:val="00AB18D0"/>
+  </w:style>
+  <w:style w:type="paragraph" w:customStyle="1" w:styleId="3E2D62B5BC514095861F8922D41256EE">
+    <w:name w:val="3E2D62B5BC514095861F8922D41256EE"/>
+    <w:rsid w:val="00055749"/>
+  </w:style>
+  <w:style w:type="paragraph" w:customStyle="1" w:styleId="D575B51B45644EF0B02DAA98A5FFB341">
+    <w:name w:val="D575B51B45644EF0B02DAA98A5FFB341"/>
+    <w:rsid w:val="00055749"/>
+  </w:style>
+  <w:style w:type="paragraph" w:customStyle="1" w:styleId="5D52A646AE8244D6A000AB034BDD238F">
+    <w:name w:val="5D52A646AE8244D6A000AB034BDD238F"/>
+    <w:rsid w:val="00055749"/>
+  </w:style>
+  <w:style w:type="paragraph" w:customStyle="1" w:styleId="5ED6B78B5DCB47738BA1C3A309124BB1">
+    <w:name w:val="5ED6B78B5DCB47738BA1C3A309124BB1"/>
+    <w:rsid w:val="00055749"/>
+  </w:style>
+  <w:style w:type="paragraph" w:customStyle="1" w:styleId="48D581A54D334F38B9A8152E20FB1D29">
+    <w:name w:val="48D581A54D334F38B9A8152E20FB1D29"/>
+    <w:rsid w:val="00973C2B"/>
+  </w:style>
+  <w:style w:type="paragraph" w:customStyle="1" w:styleId="40DD7F1CAF69442E9A373355DC48F860">
+    <w:name w:val="40DD7F1CAF69442E9A373355DC48F860"/>
+    <w:rsid w:val="00973C2B"/>
+  </w:style>
+  <w:style w:type="paragraph" w:customStyle="1" w:styleId="46F71713CC814C4ABE79781DC4881836">
+    <w:name w:val="46F71713CC814C4ABE79781DC4881836"/>
+    <w:rsid w:val="00973C2B"/>
+  </w:style>
+  <w:style w:type="paragraph" w:customStyle="1" w:styleId="657C4193DDC24D888357E71D08971514">
+    <w:name w:val="657C4193DDC24D888357E71D08971514"/>
+    <w:rsid w:val="00973C2B"/>
+  </w:style>
+  <w:style w:type="paragraph" w:customStyle="1" w:styleId="322293D98AF44FE79FD023B219FB1FEF">
+    <w:name w:val="322293D98AF44FE79FD023B219FB1FEF"/>
+    <w:rsid w:val="00973C2B"/>
+  </w:style>
+</w:styles>
+</file>
+
+<file path=word/glossary/webSettings.xml><?xml version="1.0" encoding="utf-8"?>
+<w:webSettings xmlns:mc="http://schemas.openxmlformats.org/markup-compatibility/2006" xmlns:r="http://schemas.openxmlformats.org/officeDocument/2006/relationships" xmlns:w="http://schemas.openxmlformats.org/wordprocessingml/2006/main" xmlns:w14="http://schemas.microsoft.com/office/word/2010/wordml" xmlns:w15="http://schemas.microsoft.com/office/word/2012/wordml" xmlns:w16cid="http://schemas.microsoft.com/office/word/2016/wordml/cid" xmlns:w16se="http://schemas.microsoft.com/office/word/2015/wordml/symex" mc:Ignorable="w14 w15 w16se w16cid">
+  <w:optimizeForBrowser/>
+  <w:allowPNG/>
+</w:webSettings>
 </file>
 
 <file path=word/theme/theme1.xml><?xml version="1.0" encoding="utf-8"?>
@@ -1104,11 +6449,75 @@
  
      < S a l e s _ H e a d e r >   
+         < B i l l _ t o _ A d d r e s s > B i l l _ t o _ A d d r e s s < / B i l l _ t o _ A d d r e s s > + 
+         < B i l l _ t o _ C i t y > B i l l _ t o _ C i t y < / B i l l _ t o _ C i t y > + 
+         < B i l l _ t o _ C u s t o m e r _ N o _ > B i l l _ t o _ C u s t o m e r _ N o _ < / B i l l _ t o _ C u s t o m e r _ N o _ > + 
+         < B i l l _ t o _ N a m e > B i l l _ t o _ N a m e < / B i l l _ t o _ N a m e > + 
+         < B i l l _ t o _ N a m e _ 2 > B i l l _ t o _ N a m e _ 2 < / B i l l _ t o _ N a m e _ 2 > + 
+         < B i l l _ t o _ P o s t _ C o d e > B i l l _ t o _ P o s t _ C o d e < / B i l l _ t o _ P o s t _ C o d e > + 
          < N o _ > N o _ < / N o _ >   
-         < S a l e s _ L i n e / > +         < S e l l _ t o _ A d d r e s s > S e l l _ t o _ A d d r e s s < / S e l l _ t o _ A d d r e s s > + 
+         < S e l l _ t o _ C i t y > S e l l _ t o _ C i t y < / S e l l _ t o _ C i t y > + 
+         < S e l l _ t o _ C u s t o m e r _ N a m e > S e l l _ t o _ C u s t o m e r _ N a m e < / S e l l _ t o _ C u s t o m e r _ N a m e > + 
+         < S e l l _ t o _ C u s t o m e r _ N a m e _ 2 > S e l l _ t o _ C u s t o m e r _ N a m e _ 2 < / S e l l _ t o _ C u s t o m e r _ N a m e _ 2 > + 
+         < S e l l _ t o _ P o s t _ C o d e > S e l l _ t o _ P o s t _ C o d e < / S e l l _ t o _ P o s t _ C o d e > + 
+         < W o r k _ D e s c r i p t i o n > W o r k _ D e s c r i p t i o n < / W o r k _ D e s c r i p t i o n > + 
+         < Y o u r _ R e f e r e n c e > Y o u r _ R e f e r e n c e < / Y o u r _ R e f e r e n c e > + 
+         < S a l e s _ L i n e > + 
+             < A m o u n t > A m o u n t < / A m o u n t > + 
+             < A m o u n t _ I n c l u d i n g _ V A T > A m o u n t _ I n c l u d i n g _ V A T < / A m o u n t _ I n c l u d i n g _ V A T > + 
+             < C u r r e n c y _ C o d e > C u r r e n c y _ C o d e < / C u r r e n c y _ C o d e > + 
+             < D e s c r i p t i o n > D e s c r i p t i o n < / D e s c r i p t i o n > + 
+             < N o _ S a l e s L i n e > N o _ S a l e s L i n e < / N o _ S a l e s L i n e > + 
+             < Q u a n t i t y > Q u a n t i t y < / Q u a n t i t y > + 
+             < T y p e > T y p e < / T y p e > + 
+             < V A T _ _ > V A T _ _ < / V A T _ _ > + 
+         < / S a l e s _ L i n e >   
      < / S a l e s _ H e a d e r > + 
+     < C o m p a n y _ I n f o r m a t i o n > + 
+         < A d d r e s s > A d d r e s s < / A d d r e s s > + 
+         < A d d r e s s _ 2 > A d d r e s s _ 2 < / A d d r e s s _ 2 > + 
+         < C i t y > C i t y < / C i t y > + 
+         < E _ M a i l > E _ M a i l < / E _ M a i l > + 
+         < F a x _ N o _ > F a x _ N o _ < / F a x _ N o _ > + 
+         < N a m e > N a m e < / N a m e > + 
+         < P h o n e _ N o _ > P h o n e _ N o _ < / P h o n e _ N o _ > + 
+         < P o s t _ C o d e > P o s t _ C o d e < / P o s t _ C o d e > + 
+     < / C o m p a n y _ I n f o r m a t i o n >   
  < / N a v W o r d R e p o r t X m l P a r t > 
 </file>
@@ -1126,7 +6535,7 @@
 </file>
 
 <file path=customXml/itemProps2.xml><?xml version="1.0" encoding="utf-8"?>
-<ds:datastoreItem xmlns:ds="http://schemas.openxmlformats.org/officeDocument/2006/customXml" ds:itemID="{8B59BA9B-15D0-420D-889E-06FA348DA856}">
+<ds:datastoreItem xmlns:ds="http://schemas.openxmlformats.org/officeDocument/2006/customXml" ds:itemID="{BE0C9CC9-41AC-4914-B43D-DD7EBD8E0C62}">
   <ds:schemaRefs>
     <ds:schemaRef ds:uri="http://schemas.openxmlformats.org/officeDocument/2006/bibliography"/>
   </ds:schemaRefs>
